--- a/sql结构.docx
+++ b/sql结构.docx
@@ -479,7 +479,1506 @@
           <w:rFonts w:hint="eastAsia"/>
           <w:b/>
         </w:rPr>
-        <w:t>secret</w:t>
+        <w:t>secret表</w:t>
+      </w:r>
+    </w:p>
+    <w:tbl>
+      <w:tblPr>
+        <w:tblStyle w:val="3-51"/>
+        <w:tblW w:w="0" w:type="auto"/>
+        <w:tblLook w:val="04A0" w:firstRow="1" w:lastRow="0" w:firstColumn="1" w:lastColumn="0" w:noHBand="0" w:noVBand="1"/>
+      </w:tblPr>
+      <w:tblGrid>
+        <w:gridCol w:w="2765"/>
+        <w:gridCol w:w="2765"/>
+        <w:gridCol w:w="2766"/>
+      </w:tblGrid>
+      <w:tr>
+        <w:trPr>
+          <w:cnfStyle w:val="100000000000" w:firstRow="1" w:lastRow="0" w:firstColumn="0" w:lastColumn="0" w:oddVBand="0" w:evenVBand="0" w:oddHBand="0" w:evenHBand="0" w:firstRowFirstColumn="0" w:firstRowLastColumn="0" w:lastRowFirstColumn="0" w:lastRowLastColumn="0"/>
+        </w:trPr>
+        <w:tc>
+          <w:tcPr>
+            <w:cnfStyle w:val="001000000100" w:firstRow="0" w:lastRow="0" w:firstColumn="1" w:lastColumn="0" w:oddVBand="0" w:evenVBand="0" w:oddHBand="0" w:evenHBand="0" w:firstRowFirstColumn="1" w:firstRowLastColumn="0" w:lastRowFirstColumn="0" w:lastRowLastColumn="0"/>
+            <w:tcW w:w="2765" w:type="dxa"/>
+          </w:tcPr>
+          <w:p>
+            <w:pPr>
+              <w:rPr>
+                <w:b w:val="0"/>
+                <w:bCs w:val="0"/>
+              </w:rPr>
+            </w:pPr>
+            <w:r>
+              <w:rPr>
+                <w:rFonts w:hint="eastAsia"/>
+              </w:rPr>
+              <w:t>字段</w:t>
+            </w:r>
+          </w:p>
+        </w:tc>
+        <w:tc>
+          <w:tcPr>
+            <w:tcW w:w="2765" w:type="dxa"/>
+          </w:tcPr>
+          <w:p>
+            <w:pPr>
+              <w:cnfStyle w:val="100000000000" w:firstRow="1" w:lastRow="0" w:firstColumn="0" w:lastColumn="0" w:oddVBand="0" w:evenVBand="0" w:oddHBand="0" w:evenHBand="0" w:firstRowFirstColumn="0" w:firstRowLastColumn="0" w:lastRowFirstColumn="0" w:lastRowLastColumn="0"/>
+              <w:rPr>
+                <w:b w:val="0"/>
+                <w:bCs w:val="0"/>
+              </w:rPr>
+            </w:pPr>
+            <w:r>
+              <w:rPr>
+                <w:rFonts w:hint="eastAsia"/>
+              </w:rPr>
+              <w:t>类型</w:t>
+            </w:r>
+          </w:p>
+        </w:tc>
+        <w:tc>
+          <w:tcPr>
+            <w:tcW w:w="2766" w:type="dxa"/>
+          </w:tcPr>
+          <w:p>
+            <w:pPr>
+              <w:cnfStyle w:val="100000000000" w:firstRow="1" w:lastRow="0" w:firstColumn="0" w:lastColumn="0" w:oddVBand="0" w:evenVBand="0" w:oddHBand="0" w:evenHBand="0" w:firstRowFirstColumn="0" w:firstRowLastColumn="0" w:lastRowFirstColumn="0" w:lastRowLastColumn="0"/>
+              <w:rPr>
+                <w:b w:val="0"/>
+                <w:bCs w:val="0"/>
+              </w:rPr>
+            </w:pPr>
+            <w:r>
+              <w:rPr>
+                <w:rFonts w:hint="eastAsia"/>
+              </w:rPr>
+              <w:t>备注</w:t>
+            </w:r>
+          </w:p>
+        </w:tc>
+      </w:tr>
+      <w:tr>
+        <w:tc>
+          <w:tcPr>
+            <w:cnfStyle w:val="001000000000" w:firstRow="0" w:lastRow="0" w:firstColumn="1" w:lastColumn="0" w:oddVBand="0" w:evenVBand="0" w:oddHBand="0" w:evenHBand="0" w:firstRowFirstColumn="0" w:firstRowLastColumn="0" w:lastRowFirstColumn="0" w:lastRowLastColumn="0"/>
+            <w:tcW w:w="2765" w:type="dxa"/>
+            <w:tcBorders>
+              <w:top w:val="single" w:sz="4" w:space="0" w:color="4472C4" w:themeColor="accent5"/>
+              <w:bottom w:val="single" w:sz="4" w:space="0" w:color="4472C4" w:themeColor="accent5"/>
+            </w:tcBorders>
+          </w:tcPr>
+          <w:p>
+            <w:pPr>
+              <w:rPr>
+                <w:b w:val="0"/>
+                <w:bCs w:val="0"/>
+              </w:rPr>
+            </w:pPr>
+            <w:r>
+              <w:rPr>
+                <w:rFonts w:hint="eastAsia"/>
+              </w:rPr>
+              <w:t>k1</w:t>
+            </w:r>
+          </w:p>
+        </w:tc>
+        <w:tc>
+          <w:tcPr>
+            <w:tcW w:w="2765" w:type="dxa"/>
+            <w:tcBorders>
+              <w:top w:val="single" w:sz="4" w:space="0" w:color="4472C4" w:themeColor="accent5"/>
+              <w:bottom w:val="single" w:sz="4" w:space="0" w:color="4472C4" w:themeColor="accent5"/>
+            </w:tcBorders>
+          </w:tcPr>
+          <w:p>
+            <w:pPr>
+              <w:cnfStyle w:val="000000000000" w:firstRow="0" w:lastRow="0" w:firstColumn="0" w:lastColumn="0" w:oddVBand="0" w:evenVBand="0" w:oddHBand="0" w:evenHBand="0" w:firstRowFirstColumn="0" w:firstRowLastColumn="0" w:lastRowFirstColumn="0" w:lastRowLastColumn="0"/>
+            </w:pPr>
+            <w:r>
+              <w:rPr>
+                <w:rFonts w:hint="eastAsia"/>
+              </w:rPr>
+              <w:t>t</w:t>
+            </w:r>
+            <w:r>
+              <w:t>ext</w:t>
+            </w:r>
+          </w:p>
+        </w:tc>
+        <w:tc>
+          <w:tcPr>
+            <w:tcW w:w="2766" w:type="dxa"/>
+            <w:tcBorders>
+              <w:top w:val="single" w:sz="4" w:space="0" w:color="4472C4" w:themeColor="accent5"/>
+              <w:bottom w:val="single" w:sz="4" w:space="0" w:color="4472C4" w:themeColor="accent5"/>
+            </w:tcBorders>
+          </w:tcPr>
+          <w:p>
+            <w:pPr>
+              <w:cnfStyle w:val="000000000000" w:firstRow="0" w:lastRow="0" w:firstColumn="0" w:lastColumn="0" w:oddVBand="0" w:evenVBand="0" w:oddHBand="0" w:evenHBand="0" w:firstRowFirstColumn="0" w:firstRowLastColumn="0" w:lastRowFirstColumn="0" w:lastRowLastColumn="0"/>
+            </w:pPr>
+            <w:r>
+              <w:rPr>
+                <w:rFonts w:hint="eastAsia"/>
+              </w:rPr>
+              <w:t>密钥8位</w:t>
+            </w:r>
+          </w:p>
+        </w:tc>
+      </w:tr>
+      <w:tr>
+        <w:tc>
+          <w:tcPr>
+            <w:cnfStyle w:val="001000000000" w:firstRow="0" w:lastRow="0" w:firstColumn="1" w:lastColumn="0" w:oddVBand="0" w:evenVBand="0" w:oddHBand="0" w:evenHBand="0" w:firstRowFirstColumn="0" w:firstRowLastColumn="0" w:lastRowFirstColumn="0" w:lastRowLastColumn="0"/>
+            <w:tcW w:w="2765" w:type="dxa"/>
+          </w:tcPr>
+          <w:p>
+            <w:pPr>
+              <w:rPr>
+                <w:b w:val="0"/>
+                <w:bCs w:val="0"/>
+              </w:rPr>
+            </w:pPr>
+            <w:r>
+              <w:rPr>
+                <w:rFonts w:hint="eastAsia"/>
+              </w:rPr>
+              <w:t>k2</w:t>
+            </w:r>
+          </w:p>
+        </w:tc>
+        <w:tc>
+          <w:tcPr>
+            <w:tcW w:w="2765" w:type="dxa"/>
+          </w:tcPr>
+          <w:p>
+            <w:pPr>
+              <w:cnfStyle w:val="000000000000" w:firstRow="0" w:lastRow="0" w:firstColumn="0" w:lastColumn="0" w:oddVBand="0" w:evenVBand="0" w:oddHBand="0" w:evenHBand="0" w:firstRowFirstColumn="0" w:firstRowLastColumn="0" w:lastRowFirstColumn="0" w:lastRowLastColumn="0"/>
+            </w:pPr>
+            <w:r>
+              <w:rPr>
+                <w:rFonts w:hint="eastAsia"/>
+              </w:rPr>
+              <w:t>t</w:t>
+            </w:r>
+            <w:r>
+              <w:t>ext</w:t>
+            </w:r>
+          </w:p>
+        </w:tc>
+        <w:tc>
+          <w:tcPr>
+            <w:tcW w:w="2766" w:type="dxa"/>
+          </w:tcPr>
+          <w:p>
+            <w:pPr>
+              <w:cnfStyle w:val="000000000000" w:firstRow="0" w:lastRow="0" w:firstColumn="0" w:lastColumn="0" w:oddVBand="0" w:evenVBand="0" w:oddHBand="0" w:evenHBand="0" w:firstRowFirstColumn="0" w:firstRowLastColumn="0" w:lastRowFirstColumn="0" w:lastRowLastColumn="0"/>
+            </w:pPr>
+            <w:r>
+              <w:rPr>
+                <w:rFonts w:hint="eastAsia"/>
+              </w:rPr>
+              <w:t>无意义16位字符</w:t>
+            </w:r>
+          </w:p>
+        </w:tc>
+      </w:tr>
+      <w:tr>
+        <w:tc>
+          <w:tcPr>
+            <w:cnfStyle w:val="001000000000" w:firstRow="0" w:lastRow="0" w:firstColumn="1" w:lastColumn="0" w:oddVBand="0" w:evenVBand="0" w:oddHBand="0" w:evenHBand="0" w:firstRowFirstColumn="0" w:firstRowLastColumn="0" w:lastRowFirstColumn="0" w:lastRowLastColumn="0"/>
+            <w:tcW w:w="2765" w:type="dxa"/>
+            <w:tcBorders>
+              <w:top w:val="single" w:sz="4" w:space="0" w:color="4472C4" w:themeColor="accent5"/>
+              <w:bottom w:val="single" w:sz="4" w:space="0" w:color="4472C4" w:themeColor="accent5"/>
+            </w:tcBorders>
+          </w:tcPr>
+          <w:p>
+            <w:pPr>
+              <w:rPr>
+                <w:b w:val="0"/>
+                <w:bCs w:val="0"/>
+              </w:rPr>
+            </w:pPr>
+            <w:r>
+              <w:rPr>
+                <w:rFonts w:hint="eastAsia"/>
+              </w:rPr>
+              <w:t>k3</w:t>
+            </w:r>
+          </w:p>
+        </w:tc>
+        <w:tc>
+          <w:tcPr>
+            <w:tcW w:w="2765" w:type="dxa"/>
+            <w:tcBorders>
+              <w:top w:val="single" w:sz="4" w:space="0" w:color="4472C4" w:themeColor="accent5"/>
+              <w:bottom w:val="single" w:sz="4" w:space="0" w:color="4472C4" w:themeColor="accent5"/>
+            </w:tcBorders>
+          </w:tcPr>
+          <w:p>
+            <w:pPr>
+              <w:cnfStyle w:val="000000000000" w:firstRow="0" w:lastRow="0" w:firstColumn="0" w:lastColumn="0" w:oddVBand="0" w:evenVBand="0" w:oddHBand="0" w:evenHBand="0" w:firstRowFirstColumn="0" w:firstRowLastColumn="0" w:lastRowFirstColumn="0" w:lastRowLastColumn="0"/>
+            </w:pPr>
+            <w:r>
+              <w:rPr>
+                <w:rFonts w:hint="eastAsia"/>
+              </w:rPr>
+              <w:t>t</w:t>
+            </w:r>
+            <w:r>
+              <w:t>ext</w:t>
+            </w:r>
+          </w:p>
+        </w:tc>
+        <w:tc>
+          <w:tcPr>
+            <w:tcW w:w="2766" w:type="dxa"/>
+            <w:tcBorders>
+              <w:top w:val="single" w:sz="4" w:space="0" w:color="4472C4" w:themeColor="accent5"/>
+              <w:bottom w:val="single" w:sz="4" w:space="0" w:color="4472C4" w:themeColor="accent5"/>
+            </w:tcBorders>
+          </w:tcPr>
+          <w:p>
+            <w:pPr>
+              <w:cnfStyle w:val="000000000000" w:firstRow="0" w:lastRow="0" w:firstColumn="0" w:lastColumn="0" w:oddVBand="0" w:evenVBand="0" w:oddHBand="0" w:evenHBand="0" w:firstRowFirstColumn="0" w:firstRowLastColumn="0" w:lastRowFirstColumn="0" w:lastRowLastColumn="0"/>
+            </w:pPr>
+            <w:r>
+              <w:rPr>
+                <w:rFonts w:hint="eastAsia"/>
+              </w:rPr>
+              <w:t>用户qq/手机号</w:t>
+            </w:r>
+          </w:p>
+        </w:tc>
+      </w:tr>
+    </w:tbl>
+    <w:p/>
+    <w:p>
+      <w:pPr>
+        <w:rPr>
+          <w:b/>
+        </w:rPr>
+      </w:pPr>
+      <w:r>
+        <w:rPr>
+          <w:rFonts w:hint="eastAsia"/>
+          <w:b/>
+        </w:rPr>
+        <w:t>dbase</w:t>
+      </w:r>
+      <w:r>
+        <w:rPr>
+          <w:rFonts w:hint="eastAsia"/>
+          <w:b/>
+        </w:rPr>
+        <w:tab/>
+        <w:t>表</w:t>
+      </w:r>
+    </w:p>
+    <w:tbl>
+      <w:tblPr>
+        <w:tblStyle w:val="3-51"/>
+        <w:tblW w:w="0" w:type="auto"/>
+        <w:tblLook w:val="04A0" w:firstRow="1" w:lastRow="0" w:firstColumn="1" w:lastColumn="0" w:noHBand="0" w:noVBand="1"/>
+      </w:tblPr>
+      <w:tblGrid>
+        <w:gridCol w:w="2765"/>
+        <w:gridCol w:w="2765"/>
+        <w:gridCol w:w="2766"/>
+      </w:tblGrid>
+      <w:tr>
+        <w:trPr>
+          <w:cnfStyle w:val="100000000000" w:firstRow="1" w:lastRow="0" w:firstColumn="0" w:lastColumn="0" w:oddVBand="0" w:evenVBand="0" w:oddHBand="0" w:evenHBand="0" w:firstRowFirstColumn="0" w:firstRowLastColumn="0" w:lastRowFirstColumn="0" w:lastRowLastColumn="0"/>
+        </w:trPr>
+        <w:tc>
+          <w:tcPr>
+            <w:cnfStyle w:val="001000000100" w:firstRow="0" w:lastRow="0" w:firstColumn="1" w:lastColumn="0" w:oddVBand="0" w:evenVBand="0" w:oddHBand="0" w:evenHBand="0" w:firstRowFirstColumn="1" w:firstRowLastColumn="0" w:lastRowFirstColumn="0" w:lastRowLastColumn="0"/>
+            <w:tcW w:w="2765" w:type="dxa"/>
+          </w:tcPr>
+          <w:p>
+            <w:pPr>
+              <w:rPr>
+                <w:b w:val="0"/>
+                <w:bCs w:val="0"/>
+              </w:rPr>
+            </w:pPr>
+            <w:r>
+              <w:rPr>
+                <w:rFonts w:hint="eastAsia"/>
+              </w:rPr>
+              <w:t>字段</w:t>
+            </w:r>
+          </w:p>
+        </w:tc>
+        <w:tc>
+          <w:tcPr>
+            <w:tcW w:w="2765" w:type="dxa"/>
+          </w:tcPr>
+          <w:p>
+            <w:pPr>
+              <w:cnfStyle w:val="100000000000" w:firstRow="1" w:lastRow="0" w:firstColumn="0" w:lastColumn="0" w:oddVBand="0" w:evenVBand="0" w:oddHBand="0" w:evenHBand="0" w:firstRowFirstColumn="0" w:firstRowLastColumn="0" w:lastRowFirstColumn="0" w:lastRowLastColumn="0"/>
+              <w:rPr>
+                <w:b w:val="0"/>
+                <w:bCs w:val="0"/>
+              </w:rPr>
+            </w:pPr>
+            <w:r>
+              <w:rPr>
+                <w:rFonts w:hint="eastAsia"/>
+              </w:rPr>
+              <w:t>类型</w:t>
+            </w:r>
+          </w:p>
+        </w:tc>
+        <w:tc>
+          <w:tcPr>
+            <w:tcW w:w="2766" w:type="dxa"/>
+          </w:tcPr>
+          <w:p>
+            <w:pPr>
+              <w:cnfStyle w:val="100000000000" w:firstRow="1" w:lastRow="0" w:firstColumn="0" w:lastColumn="0" w:oddVBand="0" w:evenVBand="0" w:oddHBand="0" w:evenHBand="0" w:firstRowFirstColumn="0" w:firstRowLastColumn="0" w:lastRowFirstColumn="0" w:lastRowLastColumn="0"/>
+              <w:rPr>
+                <w:b w:val="0"/>
+                <w:bCs w:val="0"/>
+              </w:rPr>
+            </w:pPr>
+            <w:r>
+              <w:rPr>
+                <w:rFonts w:hint="eastAsia"/>
+              </w:rPr>
+              <w:t>备注</w:t>
+            </w:r>
+          </w:p>
+        </w:tc>
+      </w:tr>
+      <w:tr>
+        <w:tc>
+          <w:tcPr>
+            <w:cnfStyle w:val="001000000000" w:firstRow="0" w:lastRow="0" w:firstColumn="1" w:lastColumn="0" w:oddVBand="0" w:evenVBand="0" w:oddHBand="0" w:evenHBand="0" w:firstRowFirstColumn="0" w:firstRowLastColumn="0" w:lastRowFirstColumn="0" w:lastRowLastColumn="0"/>
+            <w:tcW w:w="2765" w:type="dxa"/>
+            <w:tcBorders>
+              <w:top w:val="single" w:sz="4" w:space="0" w:color="4472C4" w:themeColor="accent5"/>
+              <w:bottom w:val="single" w:sz="4" w:space="0" w:color="4472C4" w:themeColor="accent5"/>
+            </w:tcBorders>
+          </w:tcPr>
+          <w:p>
+            <w:pPr>
+              <w:rPr>
+                <w:b w:val="0"/>
+                <w:bCs w:val="0"/>
+              </w:rPr>
+            </w:pPr>
+            <w:r>
+              <w:rPr>
+                <w:rFonts w:hint="eastAsia"/>
+              </w:rPr>
+              <w:t>p1</w:t>
+            </w:r>
+          </w:p>
+        </w:tc>
+        <w:tc>
+          <w:tcPr>
+            <w:tcW w:w="2765" w:type="dxa"/>
+            <w:tcBorders>
+              <w:top w:val="single" w:sz="4" w:space="0" w:color="4472C4" w:themeColor="accent5"/>
+              <w:bottom w:val="single" w:sz="4" w:space="0" w:color="4472C4" w:themeColor="accent5"/>
+            </w:tcBorders>
+          </w:tcPr>
+          <w:p>
+            <w:pPr>
+              <w:cnfStyle w:val="000000000000" w:firstRow="0" w:lastRow="0" w:firstColumn="0" w:lastColumn="0" w:oddVBand="0" w:evenVBand="0" w:oddHBand="0" w:evenHBand="0" w:firstRowFirstColumn="0" w:firstRowLastColumn="0" w:lastRowFirstColumn="0" w:lastRowLastColumn="0"/>
+            </w:pPr>
+            <w:r>
+              <w:rPr>
+                <w:rFonts w:hint="eastAsia"/>
+              </w:rPr>
+              <w:t>t</w:t>
+            </w:r>
+            <w:r>
+              <w:t>ext</w:t>
+            </w:r>
+          </w:p>
+        </w:tc>
+        <w:tc>
+          <w:tcPr>
+            <w:tcW w:w="2766" w:type="dxa"/>
+            <w:tcBorders>
+              <w:top w:val="single" w:sz="4" w:space="0" w:color="4472C4" w:themeColor="accent5"/>
+              <w:bottom w:val="single" w:sz="4" w:space="0" w:color="4472C4" w:themeColor="accent5"/>
+            </w:tcBorders>
+          </w:tcPr>
+          <w:p>
+            <w:pPr>
+              <w:cnfStyle w:val="000000000000" w:firstRow="0" w:lastRow="0" w:firstColumn="0" w:lastColumn="0" w:oddVBand="0" w:evenVBand="0" w:oddHBand="0" w:evenHBand="0" w:firstRowFirstColumn="0" w:firstRowLastColumn="0" w:lastRowFirstColumn="0" w:lastRowLastColumn="0"/>
+            </w:pPr>
+            <w:r>
+              <w:rPr>
+                <w:rFonts w:hint="eastAsia"/>
+              </w:rPr>
+              <w:t>无意义16位字符</w:t>
+            </w:r>
+          </w:p>
+        </w:tc>
+      </w:tr>
+      <w:tr>
+        <w:tc>
+          <w:tcPr>
+            <w:cnfStyle w:val="001000000000" w:firstRow="0" w:lastRow="0" w:firstColumn="1" w:lastColumn="0" w:oddVBand="0" w:evenVBand="0" w:oddHBand="0" w:evenHBand="0" w:firstRowFirstColumn="0" w:firstRowLastColumn="0" w:lastRowFirstColumn="0" w:lastRowLastColumn="0"/>
+            <w:tcW w:w="2765" w:type="dxa"/>
+          </w:tcPr>
+          <w:p>
+            <w:pPr>
+              <w:rPr>
+                <w:b w:val="0"/>
+                <w:bCs w:val="0"/>
+              </w:rPr>
+            </w:pPr>
+            <w:r>
+              <w:rPr>
+                <w:rFonts w:hint="eastAsia"/>
+              </w:rPr>
+              <w:t>p2</w:t>
+            </w:r>
+          </w:p>
+        </w:tc>
+        <w:tc>
+          <w:tcPr>
+            <w:tcW w:w="2765" w:type="dxa"/>
+          </w:tcPr>
+          <w:p>
+            <w:pPr>
+              <w:cnfStyle w:val="000000000000" w:firstRow="0" w:lastRow="0" w:firstColumn="0" w:lastColumn="0" w:oddVBand="0" w:evenVBand="0" w:oddHBand="0" w:evenHBand="0" w:firstRowFirstColumn="0" w:firstRowLastColumn="0" w:lastRowFirstColumn="0" w:lastRowLastColumn="0"/>
+            </w:pPr>
+            <w:r>
+              <w:rPr>
+                <w:rFonts w:hint="eastAsia"/>
+              </w:rPr>
+              <w:t>t</w:t>
+            </w:r>
+            <w:r>
+              <w:t>ext</w:t>
+            </w:r>
+          </w:p>
+        </w:tc>
+        <w:tc>
+          <w:tcPr>
+            <w:tcW w:w="2766" w:type="dxa"/>
+          </w:tcPr>
+          <w:p>
+            <w:pPr>
+              <w:cnfStyle w:val="000000000000" w:firstRow="0" w:lastRow="0" w:firstColumn="0" w:lastColumn="0" w:oddVBand="0" w:evenVBand="0" w:oddHBand="0" w:evenHBand="0" w:firstRowFirstColumn="0" w:firstRowLastColumn="0" w:lastRowFirstColumn="0" w:lastRowLastColumn="0"/>
+            </w:pPr>
+            <w:r>
+              <w:rPr>
+                <w:rFonts w:hint="eastAsia"/>
+              </w:rPr>
+              <w:t>登录密码MD5</w:t>
+            </w:r>
+          </w:p>
+        </w:tc>
+      </w:tr>
+      <w:tr>
+        <w:tc>
+          <w:tcPr>
+            <w:cnfStyle w:val="001000000000" w:firstRow="0" w:lastRow="0" w:firstColumn="1" w:lastColumn="0" w:oddVBand="0" w:evenVBand="0" w:oddHBand="0" w:evenHBand="0" w:firstRowFirstColumn="0" w:firstRowLastColumn="0" w:lastRowFirstColumn="0" w:lastRowLastColumn="0"/>
+            <w:tcW w:w="2765" w:type="dxa"/>
+            <w:tcBorders>
+              <w:top w:val="single" w:sz="4" w:space="0" w:color="4472C4" w:themeColor="accent5"/>
+              <w:bottom w:val="single" w:sz="4" w:space="0" w:color="4472C4" w:themeColor="accent5"/>
+            </w:tcBorders>
+          </w:tcPr>
+          <w:p>
+            <w:pPr>
+              <w:rPr>
+                <w:b w:val="0"/>
+                <w:bCs w:val="0"/>
+              </w:rPr>
+            </w:pPr>
+            <w:r>
+              <w:rPr>
+                <w:rFonts w:hint="eastAsia"/>
+              </w:rPr>
+              <w:t>p3</w:t>
+            </w:r>
+          </w:p>
+        </w:tc>
+        <w:tc>
+          <w:tcPr>
+            <w:tcW w:w="2765" w:type="dxa"/>
+            <w:tcBorders>
+              <w:top w:val="single" w:sz="4" w:space="0" w:color="4472C4" w:themeColor="accent5"/>
+              <w:bottom w:val="single" w:sz="4" w:space="0" w:color="4472C4" w:themeColor="accent5"/>
+            </w:tcBorders>
+          </w:tcPr>
+          <w:p>
+            <w:pPr>
+              <w:cnfStyle w:val="000000000000" w:firstRow="0" w:lastRow="0" w:firstColumn="0" w:lastColumn="0" w:oddVBand="0" w:evenVBand="0" w:oddHBand="0" w:evenHBand="0" w:firstRowFirstColumn="0" w:firstRowLastColumn="0" w:lastRowFirstColumn="0" w:lastRowLastColumn="0"/>
+            </w:pPr>
+            <w:r>
+              <w:rPr>
+                <w:rFonts w:hint="eastAsia"/>
+              </w:rPr>
+              <w:t>t</w:t>
+            </w:r>
+            <w:r>
+              <w:t>ext</w:t>
+            </w:r>
+          </w:p>
+        </w:tc>
+        <w:tc>
+          <w:tcPr>
+            <w:tcW w:w="2766" w:type="dxa"/>
+            <w:tcBorders>
+              <w:top w:val="single" w:sz="4" w:space="0" w:color="4472C4" w:themeColor="accent5"/>
+              <w:bottom w:val="single" w:sz="4" w:space="0" w:color="4472C4" w:themeColor="accent5"/>
+            </w:tcBorders>
+          </w:tcPr>
+          <w:p>
+            <w:pPr>
+              <w:cnfStyle w:val="000000000000" w:firstRow="0" w:lastRow="0" w:firstColumn="0" w:lastColumn="0" w:oddVBand="0" w:evenVBand="0" w:oddHBand="0" w:evenHBand="0" w:firstRowFirstColumn="0" w:firstRowLastColumn="0" w:lastRowFirstColumn="0" w:lastRowLastColumn="0"/>
+            </w:pPr>
+            <w:r>
+              <w:rPr>
+                <w:rFonts w:hint="eastAsia"/>
+              </w:rPr>
+              <w:t>无意义16位字符</w:t>
+            </w:r>
+          </w:p>
+        </w:tc>
+      </w:tr>
+    </w:tbl>
+    <w:p/>
+    <w:p/>
+    <w:p>
+      <w:pPr>
+        <w:jc w:val="center"/>
+        <w:rPr>
+          <w:b/>
+          <w:sz w:val="52"/>
+          <w:szCs w:val="52"/>
+        </w:rPr>
+      </w:pPr>
+      <w:r>
+        <w:rPr>
+          <w:rFonts w:hint="eastAsia"/>
+          <w:b/>
+          <w:sz w:val="52"/>
+          <w:szCs w:val="52"/>
+        </w:rPr>
+        <w:t>2</w:t>
+      </w:r>
+      <w:r>
+        <w:rPr>
+          <w:b/>
+          <w:sz w:val="52"/>
+          <w:szCs w:val="52"/>
+        </w:rPr>
+        <w:t>.0</w:t>
+      </w:r>
+      <w:r>
+        <w:rPr>
+          <w:rFonts w:hint="eastAsia"/>
+          <w:b/>
+          <w:sz w:val="52"/>
+          <w:szCs w:val="52"/>
+        </w:rPr>
+        <w:t>表结构</w:t>
+      </w:r>
+    </w:p>
+    <w:p/>
+    <w:p/>
+    <w:p>
+      <w:pPr>
+        <w:rPr>
+          <w:b/>
+        </w:rPr>
+      </w:pPr>
+      <w:r>
+        <w:rPr>
+          <w:rFonts w:hint="eastAsia"/>
+          <w:b/>
+        </w:rPr>
+        <w:t>common表</w:t>
+      </w:r>
+    </w:p>
+    <w:tbl>
+      <w:tblPr>
+        <w:tblStyle w:val="3-51"/>
+        <w:tblW w:w="0" w:type="auto"/>
+        <w:tblLook w:val="04A0" w:firstRow="1" w:lastRow="0" w:firstColumn="1" w:lastColumn="0" w:noHBand="0" w:noVBand="1"/>
+      </w:tblPr>
+      <w:tblGrid>
+        <w:gridCol w:w="2765"/>
+        <w:gridCol w:w="2765"/>
+        <w:gridCol w:w="2766"/>
+      </w:tblGrid>
+      <w:tr>
+        <w:trPr>
+          <w:cnfStyle w:val="100000000000" w:firstRow="1" w:lastRow="0" w:firstColumn="0" w:lastColumn="0" w:oddVBand="0" w:evenVBand="0" w:oddHBand="0" w:evenHBand="0" w:firstRowFirstColumn="0" w:firstRowLastColumn="0" w:lastRowFirstColumn="0" w:lastRowLastColumn="0"/>
+        </w:trPr>
+        <w:tc>
+          <w:tcPr>
+            <w:cnfStyle w:val="001000000100" w:firstRow="0" w:lastRow="0" w:firstColumn="1" w:lastColumn="0" w:oddVBand="0" w:evenVBand="0" w:oddHBand="0" w:evenHBand="0" w:firstRowFirstColumn="1" w:firstRowLastColumn="0" w:lastRowFirstColumn="0" w:lastRowLastColumn="0"/>
+            <w:tcW w:w="2765" w:type="dxa"/>
+          </w:tcPr>
+          <w:p>
+            <w:pPr>
+              <w:rPr>
+                <w:b w:val="0"/>
+                <w:bCs w:val="0"/>
+              </w:rPr>
+            </w:pPr>
+            <w:r>
+              <w:rPr>
+                <w:rFonts w:hint="eastAsia"/>
+              </w:rPr>
+              <w:t>字段</w:t>
+            </w:r>
+          </w:p>
+        </w:tc>
+        <w:tc>
+          <w:tcPr>
+            <w:tcW w:w="2765" w:type="dxa"/>
+          </w:tcPr>
+          <w:p>
+            <w:pPr>
+              <w:cnfStyle w:val="100000000000" w:firstRow="1" w:lastRow="0" w:firstColumn="0" w:lastColumn="0" w:oddVBand="0" w:evenVBand="0" w:oddHBand="0" w:evenHBand="0" w:firstRowFirstColumn="0" w:firstRowLastColumn="0" w:lastRowFirstColumn="0" w:lastRowLastColumn="0"/>
+              <w:rPr>
+                <w:b w:val="0"/>
+                <w:bCs w:val="0"/>
+              </w:rPr>
+            </w:pPr>
+            <w:r>
+              <w:rPr>
+                <w:rFonts w:hint="eastAsia"/>
+              </w:rPr>
+              <w:t>类型</w:t>
+            </w:r>
+          </w:p>
+        </w:tc>
+        <w:tc>
+          <w:tcPr>
+            <w:tcW w:w="2766" w:type="dxa"/>
+          </w:tcPr>
+          <w:p>
+            <w:pPr>
+              <w:cnfStyle w:val="100000000000" w:firstRow="1" w:lastRow="0" w:firstColumn="0" w:lastColumn="0" w:oddVBand="0" w:evenVBand="0" w:oddHBand="0" w:evenHBand="0" w:firstRowFirstColumn="0" w:firstRowLastColumn="0" w:lastRowFirstColumn="0" w:lastRowLastColumn="0"/>
+              <w:rPr>
+                <w:b w:val="0"/>
+                <w:bCs w:val="0"/>
+              </w:rPr>
+            </w:pPr>
+            <w:r>
+              <w:rPr>
+                <w:rFonts w:hint="eastAsia"/>
+              </w:rPr>
+              <w:t>备注</w:t>
+            </w:r>
+          </w:p>
+        </w:tc>
+      </w:tr>
+      <w:tr>
+        <w:tc>
+          <w:tcPr>
+            <w:cnfStyle w:val="001000000000" w:firstRow="0" w:lastRow="0" w:firstColumn="1" w:lastColumn="0" w:oddVBand="0" w:evenVBand="0" w:oddHBand="0" w:evenHBand="0" w:firstRowFirstColumn="0" w:firstRowLastColumn="0" w:lastRowFirstColumn="0" w:lastRowLastColumn="0"/>
+            <w:tcW w:w="2765" w:type="dxa"/>
+            <w:tcBorders>
+              <w:top w:val="single" w:sz="4" w:space="0" w:color="4472C4" w:themeColor="accent5"/>
+              <w:bottom w:val="single" w:sz="4" w:space="0" w:color="4472C4" w:themeColor="accent5"/>
+            </w:tcBorders>
+          </w:tcPr>
+          <w:p>
+            <w:pPr>
+              <w:rPr>
+                <w:b w:val="0"/>
+                <w:bCs w:val="0"/>
+              </w:rPr>
+            </w:pPr>
+            <w:r>
+              <w:rPr>
+                <w:rFonts w:hint="eastAsia"/>
+              </w:rPr>
+              <w:t>id</w:t>
+            </w:r>
+          </w:p>
+        </w:tc>
+        <w:tc>
+          <w:tcPr>
+            <w:tcW w:w="2765" w:type="dxa"/>
+            <w:tcBorders>
+              <w:top w:val="single" w:sz="4" w:space="0" w:color="4472C4" w:themeColor="accent5"/>
+              <w:bottom w:val="single" w:sz="4" w:space="0" w:color="4472C4" w:themeColor="accent5"/>
+            </w:tcBorders>
+          </w:tcPr>
+          <w:p>
+            <w:pPr>
+              <w:cnfStyle w:val="000000000000" w:firstRow="0" w:lastRow="0" w:firstColumn="0" w:lastColumn="0" w:oddVBand="0" w:evenVBand="0" w:oddHBand="0" w:evenHBand="0" w:firstRowFirstColumn="0" w:firstRowLastColumn="0" w:lastRowFirstColumn="0" w:lastRowLastColumn="0"/>
+            </w:pPr>
+            <w:r>
+              <w:rPr>
+                <w:rFonts w:hint="eastAsia"/>
+              </w:rPr>
+              <w:t>t</w:t>
+            </w:r>
+            <w:r>
+              <w:t>ext</w:t>
+            </w:r>
+          </w:p>
+        </w:tc>
+        <w:tc>
+          <w:tcPr>
+            <w:tcW w:w="2766" w:type="dxa"/>
+            <w:tcBorders>
+              <w:top w:val="single" w:sz="4" w:space="0" w:color="4472C4" w:themeColor="accent5"/>
+              <w:bottom w:val="single" w:sz="4" w:space="0" w:color="4472C4" w:themeColor="accent5"/>
+            </w:tcBorders>
+          </w:tcPr>
+          <w:p>
+            <w:pPr>
+              <w:cnfStyle w:val="000000000000" w:firstRow="0" w:lastRow="0" w:firstColumn="0" w:lastColumn="0" w:oddVBand="0" w:evenVBand="0" w:oddHBand="0" w:evenHBand="0" w:firstRowFirstColumn="0" w:firstRowLastColumn="0" w:lastRowFirstColumn="0" w:lastRowLastColumn="0"/>
+            </w:pPr>
+            <w:r>
+              <w:rPr>
+                <w:rFonts w:hint="eastAsia"/>
+              </w:rPr>
+              <w:t>uuid</w:t>
+            </w:r>
+          </w:p>
+        </w:tc>
+      </w:tr>
+      <w:tr>
+        <w:tc>
+          <w:tcPr>
+            <w:cnfStyle w:val="001000000000" w:firstRow="0" w:lastRow="0" w:firstColumn="1" w:lastColumn="0" w:oddVBand="0" w:evenVBand="0" w:oddHBand="0" w:evenHBand="0" w:firstRowFirstColumn="0" w:firstRowLastColumn="0" w:lastRowFirstColumn="0" w:lastRowLastColumn="0"/>
+            <w:tcW w:w="2765" w:type="dxa"/>
+            <w:tcBorders>
+              <w:top w:val="single" w:sz="4" w:space="0" w:color="4472C4" w:themeColor="accent5"/>
+              <w:bottom w:val="single" w:sz="4" w:space="0" w:color="4472C4" w:themeColor="accent5"/>
+            </w:tcBorders>
+          </w:tcPr>
+          <w:p>
+            <w:pPr>
+              <w:rPr>
+                <w:rFonts w:hint="eastAsia"/>
+              </w:rPr>
+            </w:pPr>
+            <w:r>
+              <w:t>datum</w:t>
+            </w:r>
+          </w:p>
+        </w:tc>
+        <w:tc>
+          <w:tcPr>
+            <w:tcW w:w="2765" w:type="dxa"/>
+            <w:tcBorders>
+              <w:top w:val="single" w:sz="4" w:space="0" w:color="4472C4" w:themeColor="accent5"/>
+              <w:bottom w:val="single" w:sz="4" w:space="0" w:color="4472C4" w:themeColor="accent5"/>
+            </w:tcBorders>
+          </w:tcPr>
+          <w:p>
+            <w:pPr>
+              <w:cnfStyle w:val="000000000000" w:firstRow="0" w:lastRow="0" w:firstColumn="0" w:lastColumn="0" w:oddVBand="0" w:evenVBand="0" w:oddHBand="0" w:evenHBand="0" w:firstRowFirstColumn="0" w:firstRowLastColumn="0" w:lastRowFirstColumn="0" w:lastRowLastColumn="0"/>
+              <w:rPr>
+                <w:rFonts w:hint="eastAsia"/>
+              </w:rPr>
+            </w:pPr>
+            <w:r>
+              <w:rPr>
+                <w:rFonts w:hint="eastAsia"/>
+              </w:rPr>
+              <w:t>t</w:t>
+            </w:r>
+            <w:r>
+              <w:t>ext</w:t>
+            </w:r>
+          </w:p>
+        </w:tc>
+        <w:tc>
+          <w:tcPr>
+            <w:tcW w:w="2766" w:type="dxa"/>
+            <w:tcBorders>
+              <w:top w:val="single" w:sz="4" w:space="0" w:color="4472C4" w:themeColor="accent5"/>
+              <w:bottom w:val="single" w:sz="4" w:space="0" w:color="4472C4" w:themeColor="accent5"/>
+            </w:tcBorders>
+          </w:tcPr>
+          <w:p>
+            <w:pPr>
+              <w:cnfStyle w:val="000000000000" w:firstRow="0" w:lastRow="0" w:firstColumn="0" w:lastColumn="0" w:oddVBand="0" w:evenVBand="0" w:oddHBand="0" w:evenHBand="0" w:firstRowFirstColumn="0" w:firstRowLastColumn="0" w:lastRowFirstColumn="0" w:lastRowLastColumn="0"/>
+              <w:rPr>
+                <w:rFonts w:hint="eastAsia"/>
+              </w:rPr>
+            </w:pPr>
+            <w:r>
+              <w:rPr>
+                <w:rFonts w:hint="eastAsia"/>
+              </w:rPr>
+              <w:t>密码信息j</w:t>
+            </w:r>
+            <w:r>
+              <w:t>son</w:t>
+            </w:r>
+            <w:r>
+              <w:rPr>
+                <w:rFonts w:hint="eastAsia"/>
+              </w:rPr>
+              <w:t xml:space="preserve"> </w:t>
+            </w:r>
+            <w:r>
+              <w:t>(</w:t>
+            </w:r>
+            <w:r>
+              <w:rPr>
+                <w:rFonts w:hint="eastAsia"/>
+              </w:rPr>
+              <w:t>要加密)</w:t>
+            </w:r>
+          </w:p>
+        </w:tc>
+      </w:tr>
+      <w:tr>
+        <w:tc>
+          <w:tcPr>
+            <w:cnfStyle w:val="001000000000" w:firstRow="0" w:lastRow="0" w:firstColumn="1" w:lastColumn="0" w:oddVBand="0" w:evenVBand="0" w:oddHBand="0" w:evenHBand="0" w:firstRowFirstColumn="0" w:firstRowLastColumn="0" w:lastRowFirstColumn="0" w:lastRowLastColumn="0"/>
+            <w:tcW w:w="2765" w:type="dxa"/>
+            <w:tcBorders>
+              <w:top w:val="single" w:sz="4" w:space="0" w:color="4472C4" w:themeColor="accent5"/>
+              <w:bottom w:val="single" w:sz="4" w:space="0" w:color="4472C4" w:themeColor="accent5"/>
+            </w:tcBorders>
+          </w:tcPr>
+          <w:p>
+            <w:r>
+              <w:rPr>
+                <w:rFonts w:hint="eastAsia"/>
+              </w:rPr>
+              <w:t>u</w:t>
+            </w:r>
+            <w:r>
+              <w:t>pdate_timet</w:t>
+            </w:r>
+          </w:p>
+        </w:tc>
+        <w:tc>
+          <w:tcPr>
+            <w:tcW w:w="2765" w:type="dxa"/>
+            <w:tcBorders>
+              <w:top w:val="single" w:sz="4" w:space="0" w:color="4472C4" w:themeColor="accent5"/>
+              <w:bottom w:val="single" w:sz="4" w:space="0" w:color="4472C4" w:themeColor="accent5"/>
+            </w:tcBorders>
+          </w:tcPr>
+          <w:p>
+            <w:pPr>
+              <w:cnfStyle w:val="000000000000" w:firstRow="0" w:lastRow="0" w:firstColumn="0" w:lastColumn="0" w:oddVBand="0" w:evenVBand="0" w:oddHBand="0" w:evenHBand="0" w:firstRowFirstColumn="0" w:firstRowLastColumn="0" w:lastRowFirstColumn="0" w:lastRowLastColumn="0"/>
+              <w:rPr>
+                <w:rFonts w:hint="eastAsia"/>
+              </w:rPr>
+            </w:pPr>
+            <w:r>
+              <w:t>text</w:t>
+            </w:r>
+          </w:p>
+        </w:tc>
+        <w:tc>
+          <w:tcPr>
+            <w:tcW w:w="2766" w:type="dxa"/>
+            <w:tcBorders>
+              <w:top w:val="single" w:sz="4" w:space="0" w:color="4472C4" w:themeColor="accent5"/>
+              <w:bottom w:val="single" w:sz="4" w:space="0" w:color="4472C4" w:themeColor="accent5"/>
+            </w:tcBorders>
+          </w:tcPr>
+          <w:p>
+            <w:pPr>
+              <w:cnfStyle w:val="000000000000" w:firstRow="0" w:lastRow="0" w:firstColumn="0" w:lastColumn="0" w:oddVBand="0" w:evenVBand="0" w:oddHBand="0" w:evenHBand="0" w:firstRowFirstColumn="0" w:firstRowLastColumn="0" w:lastRowFirstColumn="0" w:lastRowLastColumn="0"/>
+              <w:rPr>
+                <w:rFonts w:hint="eastAsia"/>
+              </w:rPr>
+            </w:pPr>
+            <w:r>
+              <w:rPr>
+                <w:rFonts w:hint="eastAsia"/>
+              </w:rPr>
+              <w:t>更新时间</w:t>
+            </w:r>
+          </w:p>
+        </w:tc>
+      </w:tr>
+      <w:tr>
+        <w:tc>
+          <w:tcPr>
+            <w:cnfStyle w:val="001000000000" w:firstRow="0" w:lastRow="0" w:firstColumn="1" w:lastColumn="0" w:oddVBand="0" w:evenVBand="0" w:oddHBand="0" w:evenHBand="0" w:firstRowFirstColumn="0" w:firstRowLastColumn="0" w:lastRowFirstColumn="0" w:lastRowLastColumn="0"/>
+            <w:tcW w:w="2765" w:type="dxa"/>
+            <w:tcBorders>
+              <w:top w:val="single" w:sz="4" w:space="0" w:color="4472C4" w:themeColor="accent5"/>
+              <w:bottom w:val="single" w:sz="4" w:space="0" w:color="4472C4" w:themeColor="accent5"/>
+            </w:tcBorders>
+          </w:tcPr>
+          <w:p>
+            <w:pPr>
+              <w:rPr>
+                <w:rFonts w:hint="eastAsia"/>
+              </w:rPr>
+            </w:pPr>
+            <w:r>
+              <w:rPr>
+                <w:rFonts w:hint="eastAsia"/>
+              </w:rPr>
+              <w:t>create_</w:t>
+            </w:r>
+            <w:r>
+              <w:t>time</w:t>
+            </w:r>
+          </w:p>
+        </w:tc>
+        <w:tc>
+          <w:tcPr>
+            <w:tcW w:w="2765" w:type="dxa"/>
+            <w:tcBorders>
+              <w:top w:val="single" w:sz="4" w:space="0" w:color="4472C4" w:themeColor="accent5"/>
+              <w:bottom w:val="single" w:sz="4" w:space="0" w:color="4472C4" w:themeColor="accent5"/>
+            </w:tcBorders>
+          </w:tcPr>
+          <w:p>
+            <w:pPr>
+              <w:cnfStyle w:val="000000000000" w:firstRow="0" w:lastRow="0" w:firstColumn="0" w:lastColumn="0" w:oddVBand="0" w:evenVBand="0" w:oddHBand="0" w:evenHBand="0" w:firstRowFirstColumn="0" w:firstRowLastColumn="0" w:lastRowFirstColumn="0" w:lastRowLastColumn="0"/>
+            </w:pPr>
+            <w:r>
+              <w:rPr>
+                <w:rFonts w:hint="eastAsia"/>
+              </w:rPr>
+              <w:t>text</w:t>
+            </w:r>
+          </w:p>
+        </w:tc>
+        <w:tc>
+          <w:tcPr>
+            <w:tcW w:w="2766" w:type="dxa"/>
+            <w:tcBorders>
+              <w:top w:val="single" w:sz="4" w:space="0" w:color="4472C4" w:themeColor="accent5"/>
+              <w:bottom w:val="single" w:sz="4" w:space="0" w:color="4472C4" w:themeColor="accent5"/>
+            </w:tcBorders>
+          </w:tcPr>
+          <w:p>
+            <w:pPr>
+              <w:cnfStyle w:val="000000000000" w:firstRow="0" w:lastRow="0" w:firstColumn="0" w:lastColumn="0" w:oddVBand="0" w:evenVBand="0" w:oddHBand="0" w:evenHBand="0" w:firstRowFirstColumn="0" w:firstRowLastColumn="0" w:lastRowFirstColumn="0" w:lastRowLastColumn="0"/>
+              <w:rPr>
+                <w:rFonts w:hint="eastAsia"/>
+              </w:rPr>
+            </w:pPr>
+            <w:r>
+              <w:rPr>
+                <w:rFonts w:hint="eastAsia"/>
+              </w:rPr>
+              <w:t>创建时间</w:t>
+            </w:r>
+          </w:p>
+        </w:tc>
+      </w:tr>
+    </w:tbl>
+    <w:p>
+      <w:pPr>
+        <w:tabs>
+          <w:tab w:val="left" w:pos="4080"/>
+        </w:tabs>
+        <w:jc w:val="left"/>
+      </w:pPr>
+      <w:r>
+        <w:rPr>
+          <w:rFonts w:hint="eastAsia"/>
+          <w:b/>
+          <w:color w:val="FF0000"/>
+        </w:rPr>
+        <w:t>d</w:t>
+      </w:r>
+      <w:r>
+        <w:rPr>
+          <w:b/>
+          <w:color w:val="FF0000"/>
+        </w:rPr>
+        <w:t>atum json</w:t>
+      </w:r>
+      <w:r>
+        <w:rPr>
+          <w:rFonts w:hint="eastAsia"/>
+          <w:b/>
+          <w:color w:val="FF0000"/>
+        </w:rPr>
+        <w:t>格式</w:t>
+      </w:r>
+    </w:p>
+    <w:p>
+      <w:pPr>
+        <w:tabs>
+          <w:tab w:val="left" w:pos="4080"/>
+        </w:tabs>
+        <w:jc w:val="left"/>
+      </w:pPr>
+      <w:r>
+        <w:t>{</w:t>
+      </w:r>
+    </w:p>
+    <w:p>
+      <w:pPr>
+        <w:tabs>
+          <w:tab w:val="left" w:pos="4080"/>
+        </w:tabs>
+        <w:jc w:val="left"/>
+      </w:pPr>
+      <w:r>
+        <w:t>"project": "应用名/软件名",</w:t>
+      </w:r>
+    </w:p>
+    <w:p>
+      <w:pPr>
+        <w:tabs>
+          <w:tab w:val="left" w:pos="4080"/>
+        </w:tabs>
+        <w:jc w:val="left"/>
+      </w:pPr>
+      <w:r>
+        <w:t>"account": "账号",</w:t>
+      </w:r>
+    </w:p>
+    <w:p>
+      <w:pPr>
+        <w:tabs>
+          <w:tab w:val="left" w:pos="4080"/>
+        </w:tabs>
+        <w:jc w:val="left"/>
+      </w:pPr>
+      <w:r>
+        <w:t>"password": "密码",</w:t>
+      </w:r>
+    </w:p>
+    <w:p>
+      <w:pPr>
+        <w:tabs>
+          <w:tab w:val="left" w:pos="4080"/>
+        </w:tabs>
+        <w:jc w:val="left"/>
+      </w:pPr>
+      <w:r>
+        <w:t>"pw_history": [</w:t>
+      </w:r>
+    </w:p>
+    <w:p>
+      <w:pPr>
+        <w:tabs>
+          <w:tab w:val="left" w:pos="4080"/>
+        </w:tabs>
+        <w:jc w:val="left"/>
+      </w:pPr>
+      <w:r>
+        <w:t>"历史密码_1",</w:t>
+      </w:r>
+    </w:p>
+    <w:p>
+      <w:pPr>
+        <w:tabs>
+          <w:tab w:val="left" w:pos="4080"/>
+        </w:tabs>
+        <w:jc w:val="left"/>
+      </w:pPr>
+      <w:r>
+        <w:t>"历史密码_2"</w:t>
+      </w:r>
+    </w:p>
+    <w:p>
+      <w:pPr>
+        <w:tabs>
+          <w:tab w:val="left" w:pos="4080"/>
+        </w:tabs>
+        <w:jc w:val="left"/>
+      </w:pPr>
+      <w:r>
+        <w:lastRenderedPageBreak/>
+        <w:t>],</w:t>
+      </w:r>
+    </w:p>
+    <w:p>
+      <w:pPr>
+        <w:tabs>
+          <w:tab w:val="left" w:pos="4080"/>
+        </w:tabs>
+        <w:jc w:val="left"/>
+      </w:pPr>
+      <w:r>
+        <w:t>"remark": "备注信息",</w:t>
+      </w:r>
+    </w:p>
+    <w:p>
+      <w:pPr>
+        <w:tabs>
+          <w:tab w:val="left" w:pos="4080"/>
+        </w:tabs>
+        <w:jc w:val="left"/>
+      </w:pPr>
+      <w:r>
+        <w:t>"category": "分类"</w:t>
+      </w:r>
+    </w:p>
+    <w:p>
+      <w:pPr>
+        <w:tabs>
+          <w:tab w:val="left" w:pos="4080"/>
+        </w:tabs>
+        <w:jc w:val="left"/>
+      </w:pPr>
+      <w:r>
+        <w:t>}</w:t>
+      </w:r>
+    </w:p>
+    <w:p>
+      <w:pPr>
+        <w:tabs>
+          <w:tab w:val="left" w:pos="4080"/>
+        </w:tabs>
+        <w:jc w:val="left"/>
+      </w:pPr>
+    </w:p>
+    <w:p>
+      <w:pPr>
+        <w:rPr>
+          <w:b/>
+        </w:rPr>
+      </w:pPr>
+      <w:r>
+        <w:rPr>
+          <w:rFonts w:hint="eastAsia"/>
+          <w:b/>
+        </w:rPr>
+        <w:t>secret表</w:t>
+      </w:r>
+    </w:p>
+    <w:tbl>
+      <w:tblPr>
+        <w:tblStyle w:val="3-51"/>
+        <w:tblW w:w="0" w:type="auto"/>
+        <w:tblLook w:val="04A0" w:firstRow="1" w:lastRow="0" w:firstColumn="1" w:lastColumn="0" w:noHBand="0" w:noVBand="1"/>
+      </w:tblPr>
+      <w:tblGrid>
+        <w:gridCol w:w="2765"/>
+        <w:gridCol w:w="2765"/>
+        <w:gridCol w:w="2766"/>
+      </w:tblGrid>
+      <w:tr>
+        <w:trPr>
+          <w:cnfStyle w:val="100000000000" w:firstRow="1" w:lastRow="0" w:firstColumn="0" w:lastColumn="0" w:oddVBand="0" w:evenVBand="0" w:oddHBand="0" w:evenHBand="0" w:firstRowFirstColumn="0" w:firstRowLastColumn="0" w:lastRowFirstColumn="0" w:lastRowLastColumn="0"/>
+        </w:trPr>
+        <w:tc>
+          <w:tcPr>
+            <w:cnfStyle w:val="001000000100" w:firstRow="0" w:lastRow="0" w:firstColumn="1" w:lastColumn="0" w:oddVBand="0" w:evenVBand="0" w:oddHBand="0" w:evenHBand="0" w:firstRowFirstColumn="1" w:firstRowLastColumn="0" w:lastRowFirstColumn="0" w:lastRowLastColumn="0"/>
+            <w:tcW w:w="2765" w:type="dxa"/>
+          </w:tcPr>
+          <w:p>
+            <w:pPr>
+              <w:rPr>
+                <w:b w:val="0"/>
+                <w:bCs w:val="0"/>
+              </w:rPr>
+            </w:pPr>
+            <w:r>
+              <w:rPr>
+                <w:rFonts w:hint="eastAsia"/>
+              </w:rPr>
+              <w:t>字段</w:t>
+            </w:r>
+          </w:p>
+        </w:tc>
+        <w:tc>
+          <w:tcPr>
+            <w:tcW w:w="2765" w:type="dxa"/>
+          </w:tcPr>
+          <w:p>
+            <w:pPr>
+              <w:cnfStyle w:val="100000000000" w:firstRow="1" w:lastRow="0" w:firstColumn="0" w:lastColumn="0" w:oddVBand="0" w:evenVBand="0" w:oddHBand="0" w:evenHBand="0" w:firstRowFirstColumn="0" w:firstRowLastColumn="0" w:lastRowFirstColumn="0" w:lastRowLastColumn="0"/>
+              <w:rPr>
+                <w:b w:val="0"/>
+                <w:bCs w:val="0"/>
+              </w:rPr>
+            </w:pPr>
+            <w:r>
+              <w:rPr>
+                <w:rFonts w:hint="eastAsia"/>
+              </w:rPr>
+              <w:t>类型</w:t>
+            </w:r>
+          </w:p>
+        </w:tc>
+        <w:tc>
+          <w:tcPr>
+            <w:tcW w:w="2766" w:type="dxa"/>
+          </w:tcPr>
+          <w:p>
+            <w:pPr>
+              <w:cnfStyle w:val="100000000000" w:firstRow="1" w:lastRow="0" w:firstColumn="0" w:lastColumn="0" w:oddVBand="0" w:evenVBand="0" w:oddHBand="0" w:evenHBand="0" w:firstRowFirstColumn="0" w:firstRowLastColumn="0" w:lastRowFirstColumn="0" w:lastRowLastColumn="0"/>
+              <w:rPr>
+                <w:b w:val="0"/>
+                <w:bCs w:val="0"/>
+              </w:rPr>
+            </w:pPr>
+            <w:r>
+              <w:rPr>
+                <w:rFonts w:hint="eastAsia"/>
+              </w:rPr>
+              <w:t>备注</w:t>
+            </w:r>
+          </w:p>
+        </w:tc>
+      </w:tr>
+      <w:tr>
+        <w:tc>
+          <w:tcPr>
+            <w:cnfStyle w:val="001000000000" w:firstRow="0" w:lastRow="0" w:firstColumn="1" w:lastColumn="0" w:oddVBand="0" w:evenVBand="0" w:oddHBand="0" w:evenHBand="0" w:firstRowFirstColumn="0" w:firstRowLastColumn="0" w:lastRowFirstColumn="0" w:lastRowLastColumn="0"/>
+            <w:tcW w:w="2765" w:type="dxa"/>
+            <w:tcBorders>
+              <w:top w:val="single" w:sz="4" w:space="0" w:color="4472C4" w:themeColor="accent5"/>
+              <w:bottom w:val="single" w:sz="4" w:space="0" w:color="4472C4" w:themeColor="accent5"/>
+            </w:tcBorders>
+          </w:tcPr>
+          <w:p>
+            <w:pPr>
+              <w:rPr>
+                <w:b w:val="0"/>
+                <w:bCs w:val="0"/>
+              </w:rPr>
+            </w:pPr>
+            <w:r>
+              <w:rPr>
+                <w:rFonts w:hint="eastAsia"/>
+              </w:rPr>
+              <w:t>k1</w:t>
+            </w:r>
+          </w:p>
+        </w:tc>
+        <w:tc>
+          <w:tcPr>
+            <w:tcW w:w="2765" w:type="dxa"/>
+            <w:tcBorders>
+              <w:top w:val="single" w:sz="4" w:space="0" w:color="4472C4" w:themeColor="accent5"/>
+              <w:bottom w:val="single" w:sz="4" w:space="0" w:color="4472C4" w:themeColor="accent5"/>
+            </w:tcBorders>
+          </w:tcPr>
+          <w:p>
+            <w:pPr>
+              <w:cnfStyle w:val="000000000000" w:firstRow="0" w:lastRow="0" w:firstColumn="0" w:lastColumn="0" w:oddVBand="0" w:evenVBand="0" w:oddHBand="0" w:evenHBand="0" w:firstRowFirstColumn="0" w:firstRowLastColumn="0" w:lastRowFirstColumn="0" w:lastRowLastColumn="0"/>
+            </w:pPr>
+            <w:r>
+              <w:rPr>
+                <w:rFonts w:hint="eastAsia"/>
+              </w:rPr>
+              <w:t>t</w:t>
+            </w:r>
+            <w:r>
+              <w:t>ext</w:t>
+            </w:r>
+          </w:p>
+        </w:tc>
+        <w:tc>
+          <w:tcPr>
+            <w:tcW w:w="2766" w:type="dxa"/>
+            <w:tcBorders>
+              <w:top w:val="single" w:sz="4" w:space="0" w:color="4472C4" w:themeColor="accent5"/>
+              <w:bottom w:val="single" w:sz="4" w:space="0" w:color="4472C4" w:themeColor="accent5"/>
+            </w:tcBorders>
+          </w:tcPr>
+          <w:p>
+            <w:pPr>
+              <w:cnfStyle w:val="000000000000" w:firstRow="0" w:lastRow="0" w:firstColumn="0" w:lastColumn="0" w:oddVBand="0" w:evenVBand="0" w:oddHBand="0" w:evenHBand="0" w:firstRowFirstColumn="0" w:firstRowLastColumn="0" w:lastRowFirstColumn="0" w:lastRowLastColumn="0"/>
+            </w:pPr>
+            <w:r>
+              <w:rPr>
+                <w:rFonts w:hint="eastAsia"/>
+              </w:rPr>
+              <w:t>D</w:t>
+            </w:r>
+            <w:r>
+              <w:t>ES</w:t>
+            </w:r>
+            <w:r>
+              <w:rPr>
+                <w:rFonts w:hint="eastAsia"/>
+              </w:rPr>
+              <w:t>密钥</w:t>
+            </w:r>
+          </w:p>
+        </w:tc>
+      </w:tr>
+      <w:tr>
+        <w:tc>
+          <w:tcPr>
+            <w:cnfStyle w:val="001000000000" w:firstRow="0" w:lastRow="0" w:firstColumn="1" w:lastColumn="0" w:oddVBand="0" w:evenVBand="0" w:oddHBand="0" w:evenHBand="0" w:firstRowFirstColumn="0" w:firstRowLastColumn="0" w:lastRowFirstColumn="0" w:lastRowLastColumn="0"/>
+            <w:tcW w:w="2765" w:type="dxa"/>
+            <w:tcBorders>
+              <w:top w:val="single" w:sz="4" w:space="0" w:color="4472C4" w:themeColor="accent5"/>
+              <w:bottom w:val="single" w:sz="4" w:space="0" w:color="4472C4" w:themeColor="accent5"/>
+            </w:tcBorders>
+          </w:tcPr>
+          <w:p>
+            <w:pPr>
+              <w:rPr>
+                <w:b w:val="0"/>
+                <w:bCs w:val="0"/>
+              </w:rPr>
+            </w:pPr>
+            <w:r>
+              <w:rPr>
+                <w:rFonts w:hint="eastAsia"/>
+              </w:rPr>
+              <w:t>k</w:t>
+            </w:r>
+            <w:r>
+              <w:t>2</w:t>
+            </w:r>
+          </w:p>
+        </w:tc>
+        <w:tc>
+          <w:tcPr>
+            <w:tcW w:w="2765" w:type="dxa"/>
+            <w:tcBorders>
+              <w:top w:val="single" w:sz="4" w:space="0" w:color="4472C4" w:themeColor="accent5"/>
+              <w:bottom w:val="single" w:sz="4" w:space="0" w:color="4472C4" w:themeColor="accent5"/>
+            </w:tcBorders>
+          </w:tcPr>
+          <w:p>
+            <w:pPr>
+              <w:cnfStyle w:val="000000000000" w:firstRow="0" w:lastRow="0" w:firstColumn="0" w:lastColumn="0" w:oddVBand="0" w:evenVBand="0" w:oddHBand="0" w:evenHBand="0" w:firstRowFirstColumn="0" w:firstRowLastColumn="0" w:lastRowFirstColumn="0" w:lastRowLastColumn="0"/>
+            </w:pPr>
+            <w:r>
+              <w:rPr>
+                <w:rFonts w:hint="eastAsia"/>
+              </w:rPr>
+              <w:t>t</w:t>
+            </w:r>
+            <w:r>
+              <w:t>ext</w:t>
+            </w:r>
+          </w:p>
+        </w:tc>
+        <w:tc>
+          <w:tcPr>
+            <w:tcW w:w="2766" w:type="dxa"/>
+            <w:tcBorders>
+              <w:top w:val="single" w:sz="4" w:space="0" w:color="4472C4" w:themeColor="accent5"/>
+              <w:bottom w:val="single" w:sz="4" w:space="0" w:color="4472C4" w:themeColor="accent5"/>
+            </w:tcBorders>
+          </w:tcPr>
+          <w:p>
+            <w:pPr>
+              <w:cnfStyle w:val="000000000000" w:firstRow="0" w:lastRow="0" w:firstColumn="0" w:lastColumn="0" w:oddVBand="0" w:evenVBand="0" w:oddHBand="0" w:evenHBand="0" w:firstRowFirstColumn="0" w:firstRowLastColumn="0" w:lastRowFirstColumn="0" w:lastRowLastColumn="0"/>
+            </w:pPr>
+            <w:r>
+              <w:rPr>
+                <w:rFonts w:hint="eastAsia"/>
+              </w:rPr>
+              <w:t>登录密码</w:t>
+            </w:r>
+          </w:p>
+        </w:tc>
+      </w:tr>
+      <w:tr>
+        <w:tc>
+          <w:tcPr>
+            <w:cnfStyle w:val="001000000000" w:firstRow="0" w:lastRow="0" w:firstColumn="1" w:lastColumn="0" w:oddVBand="0" w:evenVBand="0" w:oddHBand="0" w:evenHBand="0" w:firstRowFirstColumn="0" w:firstRowLastColumn="0" w:lastRowFirstColumn="0" w:lastRowLastColumn="0"/>
+            <w:tcW w:w="2765" w:type="dxa"/>
+            <w:tcBorders>
+              <w:top w:val="single" w:sz="4" w:space="0" w:color="4472C4" w:themeColor="accent5"/>
+              <w:bottom w:val="single" w:sz="4" w:space="0" w:color="4472C4" w:themeColor="accent5"/>
+            </w:tcBorders>
+          </w:tcPr>
+          <w:p>
+            <w:pPr>
+              <w:rPr>
+                <w:rFonts w:hint="eastAsia"/>
+              </w:rPr>
+            </w:pPr>
+            <w:r>
+              <w:rPr>
+                <w:rFonts w:hint="eastAsia"/>
+              </w:rPr>
+              <w:t>k</w:t>
+            </w:r>
+            <w:r>
+              <w:t>3</w:t>
+            </w:r>
+          </w:p>
+        </w:tc>
+        <w:tc>
+          <w:tcPr>
+            <w:tcW w:w="2765" w:type="dxa"/>
+            <w:tcBorders>
+              <w:top w:val="single" w:sz="4" w:space="0" w:color="4472C4" w:themeColor="accent5"/>
+              <w:bottom w:val="single" w:sz="4" w:space="0" w:color="4472C4" w:themeColor="accent5"/>
+            </w:tcBorders>
+          </w:tcPr>
+          <w:p>
+            <w:pPr>
+              <w:cnfStyle w:val="000000000000" w:firstRow="0" w:lastRow="0" w:firstColumn="0" w:lastColumn="0" w:oddVBand="0" w:evenVBand="0" w:oddHBand="0" w:evenHBand="0" w:firstRowFirstColumn="0" w:firstRowLastColumn="0" w:lastRowFirstColumn="0" w:lastRowLastColumn="0"/>
+              <w:rPr>
+                <w:rFonts w:hint="eastAsia"/>
+              </w:rPr>
+            </w:pPr>
+            <w:r>
+              <w:rPr>
+                <w:rFonts w:hint="eastAsia"/>
+              </w:rPr>
+              <w:t>c</w:t>
+            </w:r>
+            <w:r>
+              <w:t>har(32)</w:t>
+            </w:r>
+          </w:p>
+        </w:tc>
+        <w:tc>
+          <w:tcPr>
+            <w:tcW w:w="2766" w:type="dxa"/>
+            <w:tcBorders>
+              <w:top w:val="single" w:sz="4" w:space="0" w:color="4472C4" w:themeColor="accent5"/>
+              <w:bottom w:val="single" w:sz="4" w:space="0" w:color="4472C4" w:themeColor="accent5"/>
+            </w:tcBorders>
+          </w:tcPr>
+          <w:p>
+            <w:pPr>
+              <w:cnfStyle w:val="000000000000" w:firstRow="0" w:lastRow="0" w:firstColumn="0" w:lastColumn="0" w:oddVBand="0" w:evenVBand="0" w:oddHBand="0" w:evenHBand="0" w:firstRowFirstColumn="0" w:firstRowLastColumn="0" w:lastRowFirstColumn="0" w:lastRowLastColumn="0"/>
+              <w:rPr>
+                <w:rFonts w:hint="eastAsia"/>
+              </w:rPr>
+            </w:pPr>
+            <w:r>
+              <w:rPr>
+                <w:rFonts w:hint="eastAsia"/>
+              </w:rPr>
+              <w:t xml:space="preserve">指纹登录 </w:t>
+            </w:r>
+            <w:r>
+              <w:t>fingerprint</w:t>
+            </w:r>
+            <w:r>
+              <w:t>-</w:t>
+            </w:r>
+            <w:r>
+              <w:rPr>
+                <w:rFonts w:hint="eastAsia"/>
+              </w:rPr>
+              <w:t>开启</w:t>
+            </w:r>
+          </w:p>
+        </w:tc>
+      </w:tr>
+    </w:tbl>
+    <w:p/>
+    <w:p>
+      <w:pPr>
+        <w:rPr>
+          <w:b/>
+        </w:rPr>
+      </w:pPr>
+      <w:r>
+        <w:rPr>
+          <w:rFonts w:hint="eastAsia"/>
+          <w:b/>
+        </w:rPr>
+        <w:t>dbase</w:t>
       </w:r>
       <w:r>
         <w:rPr>
@@ -583,33 +2082,24 @@
               </w:rPr>
             </w:pPr>
             <w:r>
-              <w:rPr>
-                <w:rFonts w:hint="eastAsia"/>
-              </w:rPr>
-              <w:t>k1</w:t>
-            </w:r>
-          </w:p>
-        </w:tc>
-        <w:tc>
-          <w:tcPr>
-            <w:tcW w:w="2765" w:type="dxa"/>
-            <w:tcBorders>
-              <w:top w:val="single" w:sz="4" w:space="0" w:color="4472C4" w:themeColor="accent5"/>
-              <w:bottom w:val="single" w:sz="4" w:space="0" w:color="4472C4" w:themeColor="accent5"/>
-            </w:tcBorders>
-          </w:tcPr>
-          <w:p>
-            <w:pPr>
-              <w:cnfStyle w:val="000000000000" w:firstRow="0" w:lastRow="0" w:firstColumn="0" w:lastColumn="0" w:oddVBand="0" w:evenVBand="0" w:oddHBand="0" w:evenHBand="0" w:firstRowFirstColumn="0" w:firstRowLastColumn="0" w:lastRowFirstColumn="0" w:lastRowLastColumn="0"/>
-            </w:pPr>
-            <w:r>
-              <w:rPr>
-                <w:rFonts w:hint="eastAsia"/>
-              </w:rPr>
-              <w:t>t</w:t>
-            </w:r>
-            <w:r>
-              <w:t>ext</w:t>
+              <w:t>id</w:t>
+            </w:r>
+          </w:p>
+        </w:tc>
+        <w:tc>
+          <w:tcPr>
+            <w:tcW w:w="2765" w:type="dxa"/>
+            <w:tcBorders>
+              <w:top w:val="single" w:sz="4" w:space="0" w:color="4472C4" w:themeColor="accent5"/>
+              <w:bottom w:val="single" w:sz="4" w:space="0" w:color="4472C4" w:themeColor="accent5"/>
+            </w:tcBorders>
+          </w:tcPr>
+          <w:p>
+            <w:pPr>
+              <w:cnfStyle w:val="000000000000" w:firstRow="0" w:lastRow="0" w:firstColumn="0" w:lastColumn="0" w:oddVBand="0" w:evenVBand="0" w:oddHBand="0" w:evenHBand="0" w:firstRowFirstColumn="0" w:firstRowLastColumn="0" w:lastRowFirstColumn="0" w:lastRowLastColumn="0"/>
+            </w:pPr>
+            <w:r>
+              <w:t>integer</w:t>
             </w:r>
           </w:p>
         </w:tc>
@@ -629,19 +2119,10 @@
               <w:rPr>
                 <w:rFonts w:hint="eastAsia"/>
               </w:rPr>
-              <w:t>密钥</w:t>
-            </w:r>
-            <w:r>
-              <w:rPr>
-                <w:rFonts w:hint="eastAsia"/>
-              </w:rPr>
-              <w:t>8</w:t>
-            </w:r>
-            <w:r>
-              <w:rPr>
-                <w:rFonts w:hint="eastAsia"/>
-              </w:rPr>
-              <w:t>位</w:t>
+              <w:t>i</w:t>
+            </w:r>
+            <w:r>
+              <w:t>d</w:t>
             </w:r>
           </w:p>
         </w:tc>
@@ -655,15 +2136,21 @@
           <w:p>
             <w:pPr>
               <w:rPr>
-                <w:b w:val="0"/>
-                <w:bCs w:val="0"/>
-              </w:rPr>
-            </w:pPr>
-            <w:r>
-              <w:rPr>
-                <w:rFonts w:hint="eastAsia"/>
-              </w:rPr>
-              <w:t>k2</w:t>
+                <w:bCs w:val="0"/>
+              </w:rPr>
+            </w:pPr>
+            <w:r>
+              <w:rPr>
+                <w:rFonts w:hint="eastAsia"/>
+                <w:bCs w:val="0"/>
+              </w:rPr>
+              <w:t>ide</w:t>
+            </w:r>
+            <w:r>
+              <w:rPr>
+                <w:bCs w:val="0"/>
+              </w:rPr>
+              <w:t>ntity</w:t>
             </w:r>
           </w:p>
         </w:tc>
@@ -693,487 +2180,32 @@
           <w:p>
             <w:pPr>
               <w:cnfStyle w:val="000000000000" w:firstRow="0" w:lastRow="0" w:firstColumn="0" w:lastColumn="0" w:oddVBand="0" w:evenVBand="0" w:oddHBand="0" w:evenHBand="0" w:firstRowFirstColumn="0" w:firstRowLastColumn="0" w:lastRowFirstColumn="0" w:lastRowLastColumn="0"/>
-            </w:pPr>
-            <w:r>
-              <w:rPr>
-                <w:rFonts w:hint="eastAsia"/>
-              </w:rPr>
-              <w:t>无意义</w:t>
-            </w:r>
-            <w:r>
-              <w:rPr>
-                <w:rFonts w:hint="eastAsia"/>
-              </w:rPr>
-              <w:t>16</w:t>
-            </w:r>
-            <w:r>
-              <w:rPr>
-                <w:rFonts w:hint="eastAsia"/>
-              </w:rPr>
-              <w:t>位字符</w:t>
-            </w:r>
-          </w:p>
-        </w:tc>
-      </w:tr>
-      <w:tr>
-        <w:tc>
-          <w:tcPr>
-            <w:cnfStyle w:val="001000000000" w:firstRow="0" w:lastRow="0" w:firstColumn="1" w:lastColumn="0" w:oddVBand="0" w:evenVBand="0" w:oddHBand="0" w:evenHBand="0" w:firstRowFirstColumn="0" w:firstRowLastColumn="0" w:lastRowFirstColumn="0" w:lastRowLastColumn="0"/>
-            <w:tcW w:w="2765" w:type="dxa"/>
-            <w:tcBorders>
-              <w:top w:val="single" w:sz="4" w:space="0" w:color="4472C4" w:themeColor="accent5"/>
-              <w:bottom w:val="single" w:sz="4" w:space="0" w:color="4472C4" w:themeColor="accent5"/>
-            </w:tcBorders>
-          </w:tcPr>
-          <w:p>
-            <w:pPr>
-              <w:rPr>
-                <w:b w:val="0"/>
-                <w:bCs w:val="0"/>
-              </w:rPr>
-            </w:pPr>
-            <w:r>
-              <w:rPr>
-                <w:rFonts w:hint="eastAsia"/>
-              </w:rPr>
-              <w:t>k3</w:t>
-            </w:r>
-          </w:p>
-        </w:tc>
-        <w:tc>
-          <w:tcPr>
-            <w:tcW w:w="2765" w:type="dxa"/>
-            <w:tcBorders>
-              <w:top w:val="single" w:sz="4" w:space="0" w:color="4472C4" w:themeColor="accent5"/>
-              <w:bottom w:val="single" w:sz="4" w:space="0" w:color="4472C4" w:themeColor="accent5"/>
-            </w:tcBorders>
-          </w:tcPr>
-          <w:p>
-            <w:pPr>
-              <w:cnfStyle w:val="000000000000" w:firstRow="0" w:lastRow="0" w:firstColumn="0" w:lastColumn="0" w:oddVBand="0" w:evenVBand="0" w:oddHBand="0" w:evenHBand="0" w:firstRowFirstColumn="0" w:firstRowLastColumn="0" w:lastRowFirstColumn="0" w:lastRowLastColumn="0"/>
-            </w:pPr>
-            <w:r>
-              <w:rPr>
-                <w:rFonts w:hint="eastAsia"/>
-              </w:rPr>
-              <w:t>t</w:t>
-            </w:r>
-            <w:r>
-              <w:t>ext</w:t>
-            </w:r>
-          </w:p>
-        </w:tc>
-        <w:tc>
-          <w:tcPr>
-            <w:tcW w:w="2766" w:type="dxa"/>
-            <w:tcBorders>
-              <w:top w:val="single" w:sz="4" w:space="0" w:color="4472C4" w:themeColor="accent5"/>
-              <w:bottom w:val="single" w:sz="4" w:space="0" w:color="4472C4" w:themeColor="accent5"/>
-            </w:tcBorders>
-          </w:tcPr>
-          <w:p>
-            <w:pPr>
-              <w:cnfStyle w:val="000000000000" w:firstRow="0" w:lastRow="0" w:firstColumn="0" w:lastColumn="0" w:oddVBand="0" w:evenVBand="0" w:oddHBand="0" w:evenHBand="0" w:firstRowFirstColumn="0" w:firstRowLastColumn="0" w:lastRowFirstColumn="0" w:lastRowLastColumn="0"/>
-            </w:pPr>
-            <w:r>
-              <w:rPr>
-                <w:rFonts w:hint="eastAsia"/>
-              </w:rPr>
-              <w:t>用户</w:t>
-            </w:r>
-            <w:r>
-              <w:rPr>
-                <w:rFonts w:hint="eastAsia"/>
-              </w:rPr>
-              <w:t>qq/</w:t>
-            </w:r>
-            <w:r>
-              <w:rPr>
-                <w:rFonts w:hint="eastAsia"/>
-              </w:rPr>
-              <w:t>手机号</w:t>
+              <w:rPr>
+                <w:rFonts w:hint="eastAsia"/>
+              </w:rPr>
+            </w:pPr>
+            <w:r>
+              <w:rPr>
+                <w:rFonts w:hint="eastAsia"/>
+              </w:rPr>
+              <w:t>手机唯一标识</w:t>
             </w:r>
           </w:p>
         </w:tc>
       </w:tr>
     </w:tbl>
-    <w:p/>
     <w:p>
       <w:pPr>
-        <w:rPr>
-          <w:b/>
-        </w:rPr>
-      </w:pPr>
-      <w:r>
-        <w:rPr>
-          <w:rFonts w:hint="eastAsia"/>
-          <w:b/>
-        </w:rPr>
-        <w:t>dbase</w:t>
-      </w:r>
-      <w:r>
-        <w:rPr>
-          <w:rFonts w:hint="eastAsia"/>
-          <w:b/>
-        </w:rPr>
-        <w:tab/>
-      </w:r>
-      <w:r>
-        <w:rPr>
-          <w:rFonts w:hint="eastAsia"/>
-          <w:b/>
-        </w:rPr>
-        <w:t>表</w:t>
-      </w:r>
-    </w:p>
-    <w:tbl>
-      <w:tblPr>
-        <w:tblStyle w:val="3-51"/>
-        <w:tblW w:w="0" w:type="auto"/>
-        <w:tblLook w:val="04A0" w:firstRow="1" w:lastRow="0" w:firstColumn="1" w:lastColumn="0" w:noHBand="0" w:noVBand="1"/>
-      </w:tblPr>
-      <w:tblGrid>
-        <w:gridCol w:w="2765"/>
-        <w:gridCol w:w="2765"/>
-        <w:gridCol w:w="2766"/>
-      </w:tblGrid>
-      <w:tr>
-        <w:trPr>
-          <w:cnfStyle w:val="100000000000" w:firstRow="1" w:lastRow="0" w:firstColumn="0" w:lastColumn="0" w:oddVBand="0" w:evenVBand="0" w:oddHBand="0" w:evenHBand="0" w:firstRowFirstColumn="0" w:firstRowLastColumn="0" w:lastRowFirstColumn="0" w:lastRowLastColumn="0"/>
-        </w:trPr>
-        <w:tc>
-          <w:tcPr>
-            <w:cnfStyle w:val="001000000100" w:firstRow="0" w:lastRow="0" w:firstColumn="1" w:lastColumn="0" w:oddVBand="0" w:evenVBand="0" w:oddHBand="0" w:evenHBand="0" w:firstRowFirstColumn="1" w:firstRowLastColumn="0" w:lastRowFirstColumn="0" w:lastRowLastColumn="0"/>
-            <w:tcW w:w="2765" w:type="dxa"/>
-          </w:tcPr>
-          <w:p>
-            <w:pPr>
-              <w:rPr>
-                <w:b w:val="0"/>
-                <w:bCs w:val="0"/>
-              </w:rPr>
-            </w:pPr>
-            <w:r>
-              <w:rPr>
-                <w:rFonts w:hint="eastAsia"/>
-              </w:rPr>
-              <w:t>字段</w:t>
-            </w:r>
-          </w:p>
-        </w:tc>
-        <w:tc>
-          <w:tcPr>
-            <w:tcW w:w="2765" w:type="dxa"/>
-          </w:tcPr>
-          <w:p>
-            <w:pPr>
-              <w:cnfStyle w:val="100000000000" w:firstRow="1" w:lastRow="0" w:firstColumn="0" w:lastColumn="0" w:oddVBand="0" w:evenVBand="0" w:oddHBand="0" w:evenHBand="0" w:firstRowFirstColumn="0" w:firstRowLastColumn="0" w:lastRowFirstColumn="0" w:lastRowLastColumn="0"/>
-              <w:rPr>
-                <w:b w:val="0"/>
-                <w:bCs w:val="0"/>
-              </w:rPr>
-            </w:pPr>
-            <w:r>
-              <w:rPr>
-                <w:rFonts w:hint="eastAsia"/>
-              </w:rPr>
-              <w:t>类型</w:t>
-            </w:r>
-          </w:p>
-        </w:tc>
-        <w:tc>
-          <w:tcPr>
-            <w:tcW w:w="2766" w:type="dxa"/>
-          </w:tcPr>
-          <w:p>
-            <w:pPr>
-              <w:cnfStyle w:val="100000000000" w:firstRow="1" w:lastRow="0" w:firstColumn="0" w:lastColumn="0" w:oddVBand="0" w:evenVBand="0" w:oddHBand="0" w:evenHBand="0" w:firstRowFirstColumn="0" w:firstRowLastColumn="0" w:lastRowFirstColumn="0" w:lastRowLastColumn="0"/>
-              <w:rPr>
-                <w:b w:val="0"/>
-                <w:bCs w:val="0"/>
-              </w:rPr>
-            </w:pPr>
-            <w:r>
-              <w:rPr>
-                <w:rFonts w:hint="eastAsia"/>
-              </w:rPr>
-              <w:t>备注</w:t>
-            </w:r>
-          </w:p>
-        </w:tc>
-      </w:tr>
-      <w:tr>
-        <w:tc>
-          <w:tcPr>
-            <w:cnfStyle w:val="001000000000" w:firstRow="0" w:lastRow="0" w:firstColumn="1" w:lastColumn="0" w:oddVBand="0" w:evenVBand="0" w:oddHBand="0" w:evenHBand="0" w:firstRowFirstColumn="0" w:firstRowLastColumn="0" w:lastRowFirstColumn="0" w:lastRowLastColumn="0"/>
-            <w:tcW w:w="2765" w:type="dxa"/>
-            <w:tcBorders>
-              <w:top w:val="single" w:sz="4" w:space="0" w:color="4472C4" w:themeColor="accent5"/>
-              <w:bottom w:val="single" w:sz="4" w:space="0" w:color="4472C4" w:themeColor="accent5"/>
-            </w:tcBorders>
-          </w:tcPr>
-          <w:p>
-            <w:pPr>
-              <w:rPr>
-                <w:b w:val="0"/>
-                <w:bCs w:val="0"/>
-              </w:rPr>
-            </w:pPr>
-            <w:r>
-              <w:rPr>
-                <w:rFonts w:hint="eastAsia"/>
-              </w:rPr>
-              <w:t>p1</w:t>
-            </w:r>
-          </w:p>
-        </w:tc>
-        <w:tc>
-          <w:tcPr>
-            <w:tcW w:w="2765" w:type="dxa"/>
-            <w:tcBorders>
-              <w:top w:val="single" w:sz="4" w:space="0" w:color="4472C4" w:themeColor="accent5"/>
-              <w:bottom w:val="single" w:sz="4" w:space="0" w:color="4472C4" w:themeColor="accent5"/>
-            </w:tcBorders>
-          </w:tcPr>
-          <w:p>
-            <w:pPr>
-              <w:cnfStyle w:val="000000000000" w:firstRow="0" w:lastRow="0" w:firstColumn="0" w:lastColumn="0" w:oddVBand="0" w:evenVBand="0" w:oddHBand="0" w:evenHBand="0" w:firstRowFirstColumn="0" w:firstRowLastColumn="0" w:lastRowFirstColumn="0" w:lastRowLastColumn="0"/>
-            </w:pPr>
-            <w:r>
-              <w:rPr>
-                <w:rFonts w:hint="eastAsia"/>
-              </w:rPr>
-              <w:t>t</w:t>
-            </w:r>
-            <w:r>
-              <w:t>ext</w:t>
-            </w:r>
-          </w:p>
-        </w:tc>
-        <w:tc>
-          <w:tcPr>
-            <w:tcW w:w="2766" w:type="dxa"/>
-            <w:tcBorders>
-              <w:top w:val="single" w:sz="4" w:space="0" w:color="4472C4" w:themeColor="accent5"/>
-              <w:bottom w:val="single" w:sz="4" w:space="0" w:color="4472C4" w:themeColor="accent5"/>
-            </w:tcBorders>
-          </w:tcPr>
-          <w:p>
-            <w:pPr>
-              <w:cnfStyle w:val="000000000000" w:firstRow="0" w:lastRow="0" w:firstColumn="0" w:lastColumn="0" w:oddVBand="0" w:evenVBand="0" w:oddHBand="0" w:evenHBand="0" w:firstRowFirstColumn="0" w:firstRowLastColumn="0" w:lastRowFirstColumn="0" w:lastRowLastColumn="0"/>
-            </w:pPr>
-            <w:r>
-              <w:rPr>
-                <w:rFonts w:hint="eastAsia"/>
-              </w:rPr>
-              <w:t>无意义</w:t>
-            </w:r>
-            <w:r>
-              <w:rPr>
-                <w:rFonts w:hint="eastAsia"/>
-              </w:rPr>
-              <w:t>16</w:t>
-            </w:r>
-            <w:r>
-              <w:rPr>
-                <w:rFonts w:hint="eastAsia"/>
-              </w:rPr>
-              <w:t>位字符</w:t>
-            </w:r>
-          </w:p>
-        </w:tc>
-      </w:tr>
-      <w:tr>
-        <w:tc>
-          <w:tcPr>
-            <w:cnfStyle w:val="001000000000" w:firstRow="0" w:lastRow="0" w:firstColumn="1" w:lastColumn="0" w:oddVBand="0" w:evenVBand="0" w:oddHBand="0" w:evenHBand="0" w:firstRowFirstColumn="0" w:firstRowLastColumn="0" w:lastRowFirstColumn="0" w:lastRowLastColumn="0"/>
-            <w:tcW w:w="2765" w:type="dxa"/>
-          </w:tcPr>
-          <w:p>
-            <w:pPr>
-              <w:rPr>
-                <w:b w:val="0"/>
-                <w:bCs w:val="0"/>
-              </w:rPr>
-            </w:pPr>
-            <w:r>
-              <w:rPr>
-                <w:rFonts w:hint="eastAsia"/>
-              </w:rPr>
-              <w:t>p2</w:t>
-            </w:r>
-          </w:p>
-        </w:tc>
-        <w:tc>
-          <w:tcPr>
-            <w:tcW w:w="2765" w:type="dxa"/>
-          </w:tcPr>
-          <w:p>
-            <w:pPr>
-              <w:cnfStyle w:val="000000000000" w:firstRow="0" w:lastRow="0" w:firstColumn="0" w:lastColumn="0" w:oddVBand="0" w:evenVBand="0" w:oddHBand="0" w:evenHBand="0" w:firstRowFirstColumn="0" w:firstRowLastColumn="0" w:lastRowFirstColumn="0" w:lastRowLastColumn="0"/>
-            </w:pPr>
-            <w:r>
-              <w:rPr>
-                <w:rFonts w:hint="eastAsia"/>
-              </w:rPr>
-              <w:t>t</w:t>
-            </w:r>
-            <w:r>
-              <w:t>ext</w:t>
-            </w:r>
-          </w:p>
-        </w:tc>
-        <w:tc>
-          <w:tcPr>
-            <w:tcW w:w="2766" w:type="dxa"/>
-          </w:tcPr>
-          <w:p>
-            <w:pPr>
-              <w:cnfStyle w:val="000000000000" w:firstRow="0" w:lastRow="0" w:firstColumn="0" w:lastColumn="0" w:oddVBand="0" w:evenVBand="0" w:oddHBand="0" w:evenHBand="0" w:firstRowFirstColumn="0" w:firstRowLastColumn="0" w:lastRowFirstColumn="0" w:lastRowLastColumn="0"/>
-            </w:pPr>
-            <w:r>
-              <w:rPr>
-                <w:rFonts w:hint="eastAsia"/>
-              </w:rPr>
-              <w:t>登录密码</w:t>
-            </w:r>
-            <w:r>
-              <w:rPr>
-                <w:rFonts w:hint="eastAsia"/>
-              </w:rPr>
-              <w:t>MD5</w:t>
-            </w:r>
-          </w:p>
-        </w:tc>
-      </w:tr>
-      <w:tr>
-        <w:tc>
-          <w:tcPr>
-            <w:cnfStyle w:val="001000000000" w:firstRow="0" w:lastRow="0" w:firstColumn="1" w:lastColumn="0" w:oddVBand="0" w:evenVBand="0" w:oddHBand="0" w:evenHBand="0" w:firstRowFirstColumn="0" w:firstRowLastColumn="0" w:lastRowFirstColumn="0" w:lastRowLastColumn="0"/>
-            <w:tcW w:w="2765" w:type="dxa"/>
-            <w:tcBorders>
-              <w:top w:val="single" w:sz="4" w:space="0" w:color="4472C4" w:themeColor="accent5"/>
-              <w:bottom w:val="single" w:sz="4" w:space="0" w:color="4472C4" w:themeColor="accent5"/>
-            </w:tcBorders>
-          </w:tcPr>
-          <w:p>
-            <w:pPr>
-              <w:rPr>
-                <w:b w:val="0"/>
-                <w:bCs w:val="0"/>
-              </w:rPr>
-            </w:pPr>
-            <w:r>
-              <w:rPr>
-                <w:rFonts w:hint="eastAsia"/>
-              </w:rPr>
-              <w:t>p3</w:t>
-            </w:r>
-          </w:p>
-        </w:tc>
-        <w:tc>
-          <w:tcPr>
-            <w:tcW w:w="2765" w:type="dxa"/>
-            <w:tcBorders>
-              <w:top w:val="single" w:sz="4" w:space="0" w:color="4472C4" w:themeColor="accent5"/>
-              <w:bottom w:val="single" w:sz="4" w:space="0" w:color="4472C4" w:themeColor="accent5"/>
-            </w:tcBorders>
-          </w:tcPr>
-          <w:p>
-            <w:pPr>
-              <w:cnfStyle w:val="000000000000" w:firstRow="0" w:lastRow="0" w:firstColumn="0" w:lastColumn="0" w:oddVBand="0" w:evenVBand="0" w:oddHBand="0" w:evenHBand="0" w:firstRowFirstColumn="0" w:firstRowLastColumn="0" w:lastRowFirstColumn="0" w:lastRowLastColumn="0"/>
-            </w:pPr>
-            <w:r>
-              <w:rPr>
-                <w:rFonts w:hint="eastAsia"/>
-              </w:rPr>
-              <w:t>t</w:t>
-            </w:r>
-            <w:r>
-              <w:t>ext</w:t>
-            </w:r>
-          </w:p>
-        </w:tc>
-        <w:tc>
-          <w:tcPr>
-            <w:tcW w:w="2766" w:type="dxa"/>
-            <w:tcBorders>
-              <w:top w:val="single" w:sz="4" w:space="0" w:color="4472C4" w:themeColor="accent5"/>
-              <w:bottom w:val="single" w:sz="4" w:space="0" w:color="4472C4" w:themeColor="accent5"/>
-            </w:tcBorders>
-          </w:tcPr>
-          <w:p>
-            <w:pPr>
-              <w:cnfStyle w:val="000000000000" w:firstRow="0" w:lastRow="0" w:firstColumn="0" w:lastColumn="0" w:oddVBand="0" w:evenVBand="0" w:oddHBand="0" w:evenHBand="0" w:firstRowFirstColumn="0" w:firstRowLastColumn="0" w:lastRowFirstColumn="0" w:lastRowLastColumn="0"/>
-            </w:pPr>
-            <w:r>
-              <w:rPr>
-                <w:rFonts w:hint="eastAsia"/>
-              </w:rPr>
-              <w:t>无意义</w:t>
-            </w:r>
-            <w:r>
-              <w:rPr>
-                <w:rFonts w:hint="eastAsia"/>
-              </w:rPr>
-              <w:t>16</w:t>
-            </w:r>
-            <w:r>
-              <w:rPr>
-                <w:rFonts w:hint="eastAsia"/>
-              </w:rPr>
-              <w:t>位字符</w:t>
-            </w:r>
-          </w:p>
-        </w:tc>
-      </w:tr>
-    </w:tbl>
-    <w:p/>
-    <w:p/>
-    <w:p>
-      <w:r>
+        <w:tabs>
+          <w:tab w:val="left" w:pos="4080"/>
+        </w:tabs>
+        <w:jc w:val="left"/>
         <w:rPr>
           <w:rFonts w:hint="eastAsia"/>
         </w:rPr>
-        <w:t>2</w:t>
-      </w:r>
-      <w:r>
-        <w:t>.0</w:t>
-      </w:r>
-      <w:r>
-        <w:rPr>
-          <w:rFonts w:hint="eastAsia"/>
-        </w:rPr>
-        <w:t>表结构</w:t>
-      </w:r>
-    </w:p>
-    <w:p>
-      <w:pPr>
-        <w:tabs>
-          <w:tab w:val="left" w:pos="4706"/>
-        </w:tabs>
-        <w:jc w:val="left"/>
       </w:pPr>
       <w:bookmarkStart w:id="0" w:name="_GoBack"/>
       <w:bookmarkEnd w:id="0"/>
-      <w:r>
-        <w:rPr>
-          <w:rFonts w:hint="eastAsia"/>
-        </w:rPr>
-        <w:tab/>
-      </w:r>
-      <w:r>
-        <w:rPr>
-          <w:rFonts w:hint="eastAsia"/>
-        </w:rPr>
-        <w:tab/>
-      </w:r>
-      <w:r>
-        <w:rPr>
-          <w:rFonts w:hint="eastAsia"/>
-        </w:rPr>
-        <w:tab/>
-      </w:r>
     </w:p>
     <w:sectPr>
       <w:pgSz w:w="11906" w:h="16838"/>
@@ -1183,6 +2215,10 @@
     </w:sectPr>
   </w:body>
 </w:document>
+</file>
+
+<file path=word/numbering.xml><?xml version="1.0" encoding="utf-8"?>
+<w:numbering xmlns:wpc="http://schemas.microsoft.com/office/word/2010/wordprocessingCanvas" xmlns:cx="http://schemas.microsoft.com/office/drawing/2014/chartex" xmlns:mc="http://schemas.openxmlformats.org/markup-compatibility/2006" xmlns:o="urn:schemas-microsoft-com:office:office" xmlns:r="http://schemas.openxmlformats.org/officeDocument/2006/relationships" xmlns:m="http://schemas.openxmlformats.org/officeDocument/2006/math" xmlns:v="urn:schemas-microsoft-com:vml" xmlns:wp14="http://schemas.microsoft.com/office/word/2010/wordprocessingDrawing" xmlns:wp="http://schemas.openxmlformats.org/drawingml/2006/wordprocessingDrawing" xmlns:w10="urn:schemas-microsoft-com:office:word" xmlns:w="http://schemas.openxmlformats.org/wordprocessingml/2006/main" xmlns:w14="http://schemas.microsoft.com/office/word/2010/wordml" xmlns:w15="http://schemas.microsoft.com/office/word/2012/wordml" xmlns:w16se="http://schemas.microsoft.com/office/word/2015/wordml/symex" xmlns:wpg="http://schemas.microsoft.com/office/word/2010/wordprocessingGroup" xmlns:wpi="http://schemas.microsoft.com/office/word/2010/wordprocessingInk" xmlns:wne="http://schemas.microsoft.com/office/word/2006/wordml" xmlns:wps="http://schemas.microsoft.com/office/word/2010/wordprocessingShape" mc:Ignorable="w14 w15 w16se wp14"/>
 </file>
 
 <file path=word/styles.xml><?xml version="1.0" encoding="utf-8"?>
@@ -1351,7 +2387,7 @@
     <w:lsdException w:name="Table Web 2" w:semiHidden="1" w:unhideWhenUsed="1"/>
     <w:lsdException w:name="Table Web 3" w:semiHidden="1" w:unhideWhenUsed="1"/>
     <w:lsdException w:name="Balloon Text" w:semiHidden="1" w:unhideWhenUsed="1"/>
-    <w:lsdException w:name="Table Grid" w:semiHidden="1" w:uiPriority="39" w:unhideWhenUsed="1" w:qFormat="1"/>
+    <w:lsdException w:name="Table Grid" w:uiPriority="39" w:qFormat="1"/>
     <w:lsdException w:name="Table Theme" w:semiHidden="1" w:unhideWhenUsed="1"/>
     <w:lsdException w:name="Placeholder Text" w:semiHidden="1"/>
     <w:lsdException w:name="Light Shading" w:uiPriority="60"/>
@@ -1568,6 +2604,7 @@
   <w:style w:type="paragraph" w:default="1" w:styleId="a">
     <w:name w:val="Normal"/>
     <w:qFormat/>
+    <w:rsid w:val="005714F4"/>
     <w:pPr>
       <w:widowControl w:val="0"/>
       <w:jc w:val="both"/>

--- a/sql结构.docx
+++ b/sql结构.docx
@@ -1355,7 +1355,10 @@
               <w:t>u</w:t>
             </w:r>
             <w:r>
-              <w:t>pdate_timet</w:t>
+              <w:t>pdate_</w:t>
+            </w:r>
+            <w:r>
+              <w:t>date</w:t>
             </w:r>
           </w:p>
         </w:tc>
@@ -1426,7 +1429,7 @@
               <w:t>create_</w:t>
             </w:r>
             <w:r>
-              <w:t>time</w:t>
+              <w:t>date</w:t>
             </w:r>
           </w:p>
         </w:tc>
@@ -2184,12 +2187,14 @@
                 <w:rFonts w:hint="eastAsia"/>
               </w:rPr>
             </w:pPr>
+            <w:bookmarkStart w:id="0" w:name="_GoBack"/>
             <w:r>
               <w:rPr>
                 <w:rFonts w:hint="eastAsia"/>
               </w:rPr>
               <w:t>手机唯一标识</w:t>
             </w:r>
+            <w:bookmarkEnd w:id="0"/>
           </w:p>
         </w:tc>
       </w:tr>
@@ -2204,8 +2209,6 @@
           <w:rFonts w:hint="eastAsia"/>
         </w:rPr>
       </w:pPr>
-      <w:bookmarkStart w:id="0" w:name="_GoBack"/>
-      <w:bookmarkEnd w:id="0"/>
     </w:p>
     <w:sectPr>
       <w:pgSz w:w="11906" w:h="16838"/>

--- a/sql结构.docx
+++ b/sql结构.docx
@@ -1259,11 +1259,6 @@
             </w:tcBorders>
           </w:tcPr>
           <w:p>
-            <w:pPr>
-              <w:rPr>
-                <w:rFonts w:hint="eastAsia"/>
-              </w:rPr>
-            </w:pPr>
             <w:r>
               <w:t>datum</w:t>
             </w:r>
@@ -1280,9 +1275,6 @@
           <w:p>
             <w:pPr>
               <w:cnfStyle w:val="000000000000" w:firstRow="0" w:lastRow="0" w:firstColumn="0" w:lastColumn="0" w:oddVBand="0" w:evenVBand="0" w:oddHBand="0" w:evenHBand="0" w:firstRowFirstColumn="0" w:firstRowLastColumn="0" w:lastRowFirstColumn="0" w:lastRowLastColumn="0"/>
-              <w:rPr>
-                <w:rFonts w:hint="eastAsia"/>
-              </w:rPr>
             </w:pPr>
             <w:r>
               <w:rPr>
@@ -1306,9 +1298,6 @@
           <w:p>
             <w:pPr>
               <w:cnfStyle w:val="000000000000" w:firstRow="0" w:lastRow="0" w:firstColumn="0" w:lastColumn="0" w:oddVBand="0" w:evenVBand="0" w:oddHBand="0" w:evenHBand="0" w:firstRowFirstColumn="0" w:firstRowLastColumn="0" w:lastRowFirstColumn="0" w:lastRowLastColumn="0"/>
-              <w:rPr>
-                <w:rFonts w:hint="eastAsia"/>
-              </w:rPr>
             </w:pPr>
             <w:r>
               <w:rPr>
@@ -1373,9 +1362,6 @@
           <w:p>
             <w:pPr>
               <w:cnfStyle w:val="000000000000" w:firstRow="0" w:lastRow="0" w:firstColumn="0" w:lastColumn="0" w:oddVBand="0" w:evenVBand="0" w:oddHBand="0" w:evenHBand="0" w:firstRowFirstColumn="0" w:firstRowLastColumn="0" w:lastRowFirstColumn="0" w:lastRowLastColumn="0"/>
-              <w:rPr>
-                <w:rFonts w:hint="eastAsia"/>
-              </w:rPr>
             </w:pPr>
             <w:r>
               <w:t>text</w:t>
@@ -1393,9 +1379,6 @@
           <w:p>
             <w:pPr>
               <w:cnfStyle w:val="000000000000" w:firstRow="0" w:lastRow="0" w:firstColumn="0" w:lastColumn="0" w:oddVBand="0" w:evenVBand="0" w:oddHBand="0" w:evenHBand="0" w:firstRowFirstColumn="0" w:firstRowLastColumn="0" w:lastRowFirstColumn="0" w:lastRowLastColumn="0"/>
-              <w:rPr>
-                <w:rFonts w:hint="eastAsia"/>
-              </w:rPr>
             </w:pPr>
             <w:r>
               <w:rPr>
@@ -1417,11 +1400,6 @@
             </w:tcBorders>
           </w:tcPr>
           <w:p>
-            <w:pPr>
-              <w:rPr>
-                <w:rFonts w:hint="eastAsia"/>
-              </w:rPr>
-            </w:pPr>
             <w:r>
               <w:rPr>
                 <w:rFonts w:hint="eastAsia"/>
@@ -1464,9 +1442,6 @@
           <w:p>
             <w:pPr>
               <w:cnfStyle w:val="000000000000" w:firstRow="0" w:lastRow="0" w:firstColumn="0" w:lastColumn="0" w:oddVBand="0" w:evenVBand="0" w:oddHBand="0" w:evenHBand="0" w:firstRowFirstColumn="0" w:firstRowLastColumn="0" w:lastRowFirstColumn="0" w:lastRowLastColumn="0"/>
-              <w:rPr>
-                <w:rFonts w:hint="eastAsia"/>
-              </w:rPr>
             </w:pPr>
             <w:r>
               <w:rPr>
@@ -1890,11 +1865,6 @@
             </w:tcBorders>
           </w:tcPr>
           <w:p>
-            <w:pPr>
-              <w:rPr>
-                <w:rFonts w:hint="eastAsia"/>
-              </w:rPr>
-            </w:pPr>
             <w:r>
               <w:rPr>
                 <w:rFonts w:hint="eastAsia"/>
@@ -1917,9 +1887,6 @@
           <w:p>
             <w:pPr>
               <w:cnfStyle w:val="000000000000" w:firstRow="0" w:lastRow="0" w:firstColumn="0" w:lastColumn="0" w:oddVBand="0" w:evenVBand="0" w:oddHBand="0" w:evenHBand="0" w:firstRowFirstColumn="0" w:firstRowLastColumn="0" w:lastRowFirstColumn="0" w:lastRowLastColumn="0"/>
-              <w:rPr>
-                <w:rFonts w:hint="eastAsia"/>
-              </w:rPr>
             </w:pPr>
             <w:r>
               <w:rPr>
@@ -1943,9 +1910,6 @@
           <w:p>
             <w:pPr>
               <w:cnfStyle w:val="000000000000" w:firstRow="0" w:lastRow="0" w:firstColumn="0" w:lastColumn="0" w:oddVBand="0" w:evenVBand="0" w:oddHBand="0" w:evenHBand="0" w:firstRowFirstColumn="0" w:firstRowLastColumn="0" w:lastRowFirstColumn="0" w:lastRowLastColumn="0"/>
-              <w:rPr>
-                <w:rFonts w:hint="eastAsia"/>
-              </w:rPr>
             </w:pPr>
             <w:r>
               <w:rPr>
@@ -1965,6 +1929,94 @@
               </w:rPr>
               <w:t>开启</w:t>
             </w:r>
+          </w:p>
+        </w:tc>
+      </w:tr>
+      <w:tr>
+        <w:tc>
+          <w:tcPr>
+            <w:cnfStyle w:val="001000000000" w:firstRow="0" w:lastRow="0" w:firstColumn="1" w:lastColumn="0" w:oddVBand="0" w:evenVBand="0" w:oddHBand="0" w:evenHBand="0" w:firstRowFirstColumn="0" w:firstRowLastColumn="0" w:lastRowFirstColumn="0" w:lastRowLastColumn="0"/>
+            <w:tcW w:w="2765" w:type="dxa"/>
+            <w:tcBorders>
+              <w:top w:val="single" w:sz="4" w:space="0" w:color="4472C4" w:themeColor="accent5"/>
+              <w:bottom w:val="single" w:sz="4" w:space="0" w:color="4472C4" w:themeColor="accent5"/>
+            </w:tcBorders>
+          </w:tcPr>
+          <w:p>
+            <w:pPr>
+              <w:rPr>
+                <w:rFonts w:hint="eastAsia"/>
+              </w:rPr>
+            </w:pPr>
+            <w:r>
+              <w:rPr>
+                <w:rFonts w:hint="eastAsia"/>
+              </w:rPr>
+              <w:t>k</w:t>
+            </w:r>
+            <w:r>
+              <w:t>4</w:t>
+            </w:r>
+          </w:p>
+        </w:tc>
+        <w:tc>
+          <w:tcPr>
+            <w:tcW w:w="2765" w:type="dxa"/>
+            <w:tcBorders>
+              <w:top w:val="single" w:sz="4" w:space="0" w:color="4472C4" w:themeColor="accent5"/>
+              <w:bottom w:val="single" w:sz="4" w:space="0" w:color="4472C4" w:themeColor="accent5"/>
+            </w:tcBorders>
+          </w:tcPr>
+          <w:p>
+            <w:pPr>
+              <w:cnfStyle w:val="000000000000" w:firstRow="0" w:lastRow="0" w:firstColumn="0" w:lastColumn="0" w:oddVBand="0" w:evenVBand="0" w:oddHBand="0" w:evenHBand="0" w:firstRowFirstColumn="0" w:firstRowLastColumn="0" w:lastRowFirstColumn="0" w:lastRowLastColumn="0"/>
+              <w:rPr>
+                <w:rFonts w:hint="eastAsia"/>
+              </w:rPr>
+            </w:pPr>
+            <w:r>
+              <w:rPr>
+                <w:rFonts w:hint="eastAsia"/>
+              </w:rPr>
+              <w:t>t</w:t>
+            </w:r>
+            <w:r>
+              <w:t>ext</w:t>
+            </w:r>
+          </w:p>
+        </w:tc>
+        <w:tc>
+          <w:tcPr>
+            <w:tcW w:w="2766" w:type="dxa"/>
+            <w:tcBorders>
+              <w:top w:val="single" w:sz="4" w:space="0" w:color="4472C4" w:themeColor="accent5"/>
+              <w:bottom w:val="single" w:sz="4" w:space="0" w:color="4472C4" w:themeColor="accent5"/>
+            </w:tcBorders>
+          </w:tcPr>
+          <w:p>
+            <w:pPr>
+              <w:cnfStyle w:val="000000000000" w:firstRow="0" w:lastRow="0" w:firstColumn="0" w:lastColumn="0" w:oddVBand="0" w:evenVBand="0" w:oddHBand="0" w:evenHBand="0" w:firstRowFirstColumn="0" w:firstRowLastColumn="0" w:lastRowFirstColumn="0" w:lastRowLastColumn="0"/>
+              <w:rPr>
+                <w:rFonts w:hint="eastAsia"/>
+              </w:rPr>
+            </w:pPr>
+            <w:r>
+              <w:rPr>
+                <w:rFonts w:hint="eastAsia"/>
+              </w:rPr>
+              <w:t>R</w:t>
+            </w:r>
+            <w:r>
+              <w:t>SA</w:t>
+            </w:r>
+            <w:r>
+              <w:rPr>
+                <w:rFonts w:hint="eastAsia"/>
+              </w:rPr>
+              <w:t>私钥</w:t>
+            </w:r>
+            <w:bookmarkStart w:id="0" w:name="_GoBack"/>
+            <w:bookmarkEnd w:id="0"/>
           </w:p>
         </w:tc>
       </w:tr>
@@ -1981,7 +2033,7 @@
           <w:rFonts w:hint="eastAsia"/>
           <w:b/>
         </w:rPr>
-        <w:t>dbase</w:t>
+        <w:t>device</w:t>
       </w:r>
       <w:r>
         <w:rPr>
@@ -2183,18 +2235,13 @@
           <w:p>
             <w:pPr>
               <w:cnfStyle w:val="000000000000" w:firstRow="0" w:lastRow="0" w:firstColumn="0" w:lastColumn="0" w:oddVBand="0" w:evenVBand="0" w:oddHBand="0" w:evenHBand="0" w:firstRowFirstColumn="0" w:firstRowLastColumn="0" w:lastRowFirstColumn="0" w:lastRowLastColumn="0"/>
-              <w:rPr>
-                <w:rFonts w:hint="eastAsia"/>
-              </w:rPr>
-            </w:pPr>
-            <w:bookmarkStart w:id="0" w:name="_GoBack"/>
+            </w:pPr>
             <w:r>
               <w:rPr>
                 <w:rFonts w:hint="eastAsia"/>
               </w:rPr>
               <w:t>手机唯一标识</w:t>
             </w:r>
-            <w:bookmarkEnd w:id="0"/>
           </w:p>
         </w:tc>
       </w:tr>
@@ -2205,9 +2252,6 @@
           <w:tab w:val="left" w:pos="4080"/>
         </w:tabs>
         <w:jc w:val="left"/>
-        <w:rPr>
-          <w:rFonts w:hint="eastAsia"/>
-        </w:rPr>
       </w:pPr>
     </w:p>
     <w:sectPr>
@@ -2218,10 +2262,6 @@
     </w:sectPr>
   </w:body>
 </w:document>
-</file>
-
-<file path=word/numbering.xml><?xml version="1.0" encoding="utf-8"?>
-<w:numbering xmlns:wpc="http://schemas.microsoft.com/office/word/2010/wordprocessingCanvas" xmlns:cx="http://schemas.microsoft.com/office/drawing/2014/chartex" xmlns:mc="http://schemas.openxmlformats.org/markup-compatibility/2006" xmlns:o="urn:schemas-microsoft-com:office:office" xmlns:r="http://schemas.openxmlformats.org/officeDocument/2006/relationships" xmlns:m="http://schemas.openxmlformats.org/officeDocument/2006/math" xmlns:v="urn:schemas-microsoft-com:vml" xmlns:wp14="http://schemas.microsoft.com/office/word/2010/wordprocessingDrawing" xmlns:wp="http://schemas.openxmlformats.org/drawingml/2006/wordprocessingDrawing" xmlns:w10="urn:schemas-microsoft-com:office:word" xmlns:w="http://schemas.openxmlformats.org/wordprocessingml/2006/main" xmlns:w14="http://schemas.microsoft.com/office/word/2010/wordml" xmlns:w15="http://schemas.microsoft.com/office/word/2012/wordml" xmlns:w16se="http://schemas.microsoft.com/office/word/2015/wordml/symex" xmlns:wpg="http://schemas.microsoft.com/office/word/2010/wordprocessingGroup" xmlns:wpi="http://schemas.microsoft.com/office/word/2010/wordprocessingInk" xmlns:wne="http://schemas.microsoft.com/office/word/2006/wordml" xmlns:wps="http://schemas.microsoft.com/office/word/2010/wordprocessingShape" mc:Ignorable="w14 w15 w16se wp14"/>
 </file>
 
 <file path=word/styles.xml><?xml version="1.0" encoding="utf-8"?>

--- a/sql结构.docx
+++ b/sql结构.docx
@@ -1779,6 +1779,45 @@
               </w:rPr>
               <w:t>密钥</w:t>
             </w:r>
+            <w:r>
+              <w:rPr>
+                <w:rFonts w:hint="eastAsia"/>
+              </w:rPr>
+              <w:t xml:space="preserve"> </w:t>
+            </w:r>
+            <w:r>
+              <w:rPr>
+                <w:sz w:val="13"/>
+              </w:rPr>
+              <w:t>(RSA</w:t>
+            </w:r>
+            <w:r>
+              <w:rPr>
+                <w:rFonts w:hint="eastAsia"/>
+                <w:sz w:val="13"/>
+              </w:rPr>
+              <w:t>私钥</w:t>
+            </w:r>
+            <w:r>
+              <w:rPr>
+                <w:rFonts w:hint="eastAsia"/>
+                <w:sz w:val="13"/>
+              </w:rPr>
+              <w:t>加密</w:t>
+            </w:r>
+            <w:r>
+              <w:rPr>
+                <w:rFonts w:hint="eastAsia"/>
+                <w:sz w:val="13"/>
+              </w:rPr>
+              <w:t>，公钥解密</w:t>
+            </w:r>
+            <w:r>
+              <w:rPr>
+                <w:rFonts w:hint="eastAsia"/>
+              </w:rPr>
+              <w:t>)</w:t>
+            </w:r>
           </w:p>
         </w:tc>
       </w:tr>
@@ -1851,6 +1890,21 @@
               </w:rPr>
               <w:t>登录密码</w:t>
             </w:r>
+            <w:r>
+              <w:rPr>
+                <w:rFonts w:hint="eastAsia"/>
+              </w:rPr>
+              <w:t xml:space="preserve"> </w:t>
+            </w:r>
+            <w:r>
+              <w:t>(DES</w:t>
+            </w:r>
+            <w:r>
+              <w:rPr>
+                <w:rFonts w:hint="eastAsia"/>
+              </w:rPr>
+              <w:t>加密)</w:t>
+            </w:r>
           </w:p>
         </w:tc>
       </w:tr>
@@ -1910,6 +1964,9 @@
           <w:p>
             <w:pPr>
               <w:cnfStyle w:val="000000000000" w:firstRow="0" w:lastRow="0" w:firstColumn="0" w:lastColumn="0" w:oddVBand="0" w:evenVBand="0" w:oddHBand="0" w:evenHBand="0" w:firstRowFirstColumn="0" w:firstRowLastColumn="0" w:lastRowFirstColumn="0" w:lastRowLastColumn="0"/>
+              <w:rPr>
+                <w:rFonts w:hint="eastAsia"/>
+              </w:rPr>
             </w:pPr>
             <w:r>
               <w:rPr>
@@ -1918,16 +1975,19 @@
               <w:t xml:space="preserve">指纹登录 </w:t>
             </w:r>
             <w:r>
-              <w:t>fingerprint</w:t>
-            </w:r>
-            <w:r>
-              <w:t>-</w:t>
-            </w:r>
-            <w:r>
-              <w:rPr>
-                <w:rFonts w:hint="eastAsia"/>
-              </w:rPr>
-              <w:t>开启</w:t>
+              <w:rPr>
+                <w:rFonts w:hint="eastAsia"/>
+              </w:rPr>
+              <w:t>(</w:t>
+            </w:r>
+            <w:r>
+              <w:t>DES</w:t>
+            </w:r>
+            <w:r>
+              <w:rPr>
+                <w:rFonts w:hint="eastAsia"/>
+              </w:rPr>
+              <w:t>加密)</w:t>
             </w:r>
           </w:p>
         </w:tc>
@@ -1943,11 +2003,6 @@
             </w:tcBorders>
           </w:tcPr>
           <w:p>
-            <w:pPr>
-              <w:rPr>
-                <w:rFonts w:hint="eastAsia"/>
-              </w:rPr>
-            </w:pPr>
             <w:r>
               <w:rPr>
                 <w:rFonts w:hint="eastAsia"/>
@@ -1970,9 +2025,6 @@
           <w:p>
             <w:pPr>
               <w:cnfStyle w:val="000000000000" w:firstRow="0" w:lastRow="0" w:firstColumn="0" w:lastColumn="0" w:oddVBand="0" w:evenVBand="0" w:oddHBand="0" w:evenHBand="0" w:firstRowFirstColumn="0" w:firstRowLastColumn="0" w:lastRowFirstColumn="0" w:lastRowLastColumn="0"/>
-              <w:rPr>
-                <w:rFonts w:hint="eastAsia"/>
-              </w:rPr>
             </w:pPr>
             <w:r>
               <w:rPr>
@@ -1996,9 +2048,6 @@
           <w:p>
             <w:pPr>
               <w:cnfStyle w:val="000000000000" w:firstRow="0" w:lastRow="0" w:firstColumn="0" w:lastColumn="0" w:oddVBand="0" w:evenVBand="0" w:oddHBand="0" w:evenHBand="0" w:firstRowFirstColumn="0" w:firstRowLastColumn="0" w:lastRowFirstColumn="0" w:lastRowLastColumn="0"/>
-              <w:rPr>
-                <w:rFonts w:hint="eastAsia"/>
-              </w:rPr>
             </w:pPr>
             <w:r>
               <w:rPr>
@@ -2015,8 +2064,24 @@
               </w:rPr>
               <w:t>私钥</w:t>
             </w:r>
-            <w:bookmarkStart w:id="0" w:name="_GoBack"/>
-            <w:bookmarkEnd w:id="0"/>
+            <w:r>
+              <w:rPr>
+                <w:rFonts w:hint="eastAsia"/>
+              </w:rPr>
+              <w:t xml:space="preserve"> </w:t>
+            </w:r>
+            <w:r>
+              <w:t>(</w:t>
+            </w:r>
+            <w:r>
+              <w:t>DES</w:t>
+            </w:r>
+            <w:r>
+              <w:rPr>
+                <w:rFonts w:hint="eastAsia"/>
+              </w:rPr>
+              <w:t>加密)</w:t>
+            </w:r>
           </w:p>
         </w:tc>
       </w:tr>
@@ -2116,6 +2181,8 @@
               </w:rPr>
               <w:t>备注</w:t>
             </w:r>
+            <w:bookmarkStart w:id="0" w:name="_GoBack"/>
+            <w:bookmarkEnd w:id="0"/>
           </w:p>
         </w:tc>
       </w:tr>
@@ -2262,6 +2329,10 @@
     </w:sectPr>
   </w:body>
 </w:document>
+</file>
+
+<file path=word/numbering.xml><?xml version="1.0" encoding="utf-8"?>
+<w:numbering xmlns:wpc="http://schemas.microsoft.com/office/word/2010/wordprocessingCanvas" xmlns:cx="http://schemas.microsoft.com/office/drawing/2014/chartex" xmlns:mc="http://schemas.openxmlformats.org/markup-compatibility/2006" xmlns:o="urn:schemas-microsoft-com:office:office" xmlns:r="http://schemas.openxmlformats.org/officeDocument/2006/relationships" xmlns:m="http://schemas.openxmlformats.org/officeDocument/2006/math" xmlns:v="urn:schemas-microsoft-com:vml" xmlns:wp14="http://schemas.microsoft.com/office/word/2010/wordprocessingDrawing" xmlns:wp="http://schemas.openxmlformats.org/drawingml/2006/wordprocessingDrawing" xmlns:w10="urn:schemas-microsoft-com:office:word" xmlns:w="http://schemas.openxmlformats.org/wordprocessingml/2006/main" xmlns:w14="http://schemas.microsoft.com/office/word/2010/wordml" xmlns:w15="http://schemas.microsoft.com/office/word/2012/wordml" xmlns:w16se="http://schemas.microsoft.com/office/word/2015/wordml/symex" xmlns:wpg="http://schemas.microsoft.com/office/word/2010/wordprocessingGroup" xmlns:wpi="http://schemas.microsoft.com/office/word/2010/wordprocessingInk" xmlns:wne="http://schemas.microsoft.com/office/word/2006/wordml" xmlns:wps="http://schemas.microsoft.com/office/word/2010/wordprocessingShape" mc:Ignorable="w14 w15 w16se wp14"/>
 </file>
 
 <file path=word/styles.xml><?xml version="1.0" encoding="utf-8"?>
@@ -2659,6 +2730,28 @@
       <w:szCs w:val="22"/>
     </w:rPr>
   </w:style>
+  <w:style w:type="paragraph" w:styleId="1">
+    <w:name w:val="heading 1"/>
+    <w:basedOn w:val="a"/>
+    <w:next w:val="a"/>
+    <w:link w:val="10"/>
+    <w:uiPriority w:val="9"/>
+    <w:qFormat/>
+    <w:rsid w:val="003233A2"/>
+    <w:pPr>
+      <w:keepNext/>
+      <w:keepLines/>
+      <w:spacing w:before="340" w:after="330" w:line="578" w:lineRule="auto"/>
+      <w:outlineLvl w:val="0"/>
+    </w:pPr>
+    <w:rPr>
+      <w:b/>
+      <w:bCs/>
+      <w:kern w:val="44"/>
+      <w:sz w:val="44"/>
+      <w:szCs w:val="44"/>
+    </w:rPr>
+  </w:style>
   <w:style w:type="character" w:default="1" w:styleId="a0">
     <w:name w:val="Default Paragraph Font"/>
     <w:uiPriority w:val="1"/>
@@ -3264,6 +3357,70 @@
         </w:tcBorders>
       </w:tcPr>
     </w:tblStylePr>
+  </w:style>
+  <w:style w:type="character" w:customStyle="1" w:styleId="10">
+    <w:name w:val="标题 1 字符"/>
+    <w:basedOn w:val="a0"/>
+    <w:link w:val="1"/>
+    <w:uiPriority w:val="9"/>
+    <w:rsid w:val="003233A2"/>
+    <w:rPr>
+      <w:rFonts w:asciiTheme="minorHAnsi" w:eastAsiaTheme="minorEastAsia" w:hAnsiTheme="minorHAnsi" w:cstheme="minorBidi"/>
+      <w:b/>
+      <w:bCs/>
+      <w:kern w:val="44"/>
+      <w:sz w:val="44"/>
+      <w:szCs w:val="44"/>
+    </w:rPr>
+  </w:style>
+  <w:style w:type="paragraph" w:styleId="a4">
+    <w:name w:val="List"/>
+    <w:basedOn w:val="a"/>
+    <w:uiPriority w:val="99"/>
+    <w:unhideWhenUsed/>
+    <w:rsid w:val="003233A2"/>
+    <w:pPr>
+      <w:ind w:left="200" w:hangingChars="200" w:hanging="200"/>
+      <w:contextualSpacing/>
+    </w:pPr>
+  </w:style>
+  <w:style w:type="paragraph" w:styleId="a5">
+    <w:name w:val="caption"/>
+    <w:basedOn w:val="a"/>
+    <w:next w:val="a"/>
+    <w:uiPriority w:val="35"/>
+    <w:unhideWhenUsed/>
+    <w:qFormat/>
+    <w:rsid w:val="003233A2"/>
+    <w:rPr>
+      <w:rFonts w:asciiTheme="majorHAnsi" w:eastAsia="黑体" w:hAnsiTheme="majorHAnsi" w:cstheme="majorBidi"/>
+      <w:sz w:val="20"/>
+      <w:szCs w:val="20"/>
+    </w:rPr>
+  </w:style>
+  <w:style w:type="paragraph" w:styleId="a6">
+    <w:name w:val="Body Text"/>
+    <w:basedOn w:val="a"/>
+    <w:link w:val="a7"/>
+    <w:uiPriority w:val="99"/>
+    <w:unhideWhenUsed/>
+    <w:rsid w:val="003233A2"/>
+    <w:pPr>
+      <w:spacing w:after="120"/>
+    </w:pPr>
+  </w:style>
+  <w:style w:type="character" w:customStyle="1" w:styleId="a7">
+    <w:name w:val="正文文本 字符"/>
+    <w:basedOn w:val="a0"/>
+    <w:link w:val="a6"/>
+    <w:uiPriority w:val="99"/>
+    <w:rsid w:val="003233A2"/>
+    <w:rPr>
+      <w:rFonts w:asciiTheme="minorHAnsi" w:eastAsiaTheme="minorEastAsia" w:hAnsiTheme="minorHAnsi" w:cstheme="minorBidi"/>
+      <w:kern w:val="2"/>
+      <w:sz w:val="21"/>
+      <w:szCs w:val="22"/>
+    </w:rPr>
   </w:style>
 </w:styles>
 </file>

--- a/sql结构.docx
+++ b/sql结构.docx
@@ -1315,13 +1315,13 @@
               <w:t xml:space="preserve"> </w:t>
             </w:r>
             <w:r>
-              <w:t>(</w:t>
-            </w:r>
-            <w:r>
-              <w:rPr>
-                <w:rFonts w:hint="eastAsia"/>
-              </w:rPr>
-              <w:t>要加密)</w:t>
+              <w:t>(DES</w:t>
+            </w:r>
+            <w:r>
+              <w:rPr>
+                <w:rFonts w:hint="eastAsia"/>
+              </w:rPr>
+              <w:t>加密)</w:t>
             </w:r>
           </w:p>
         </w:tc>
@@ -1386,6 +1386,8 @@
               </w:rPr>
               <w:t>更新时间</w:t>
             </w:r>
+            <w:bookmarkStart w:id="0" w:name="_GoBack"/>
+            <w:bookmarkEnd w:id="0"/>
           </w:p>
         </w:tc>
       </w:tr>
@@ -1964,9 +1966,6 @@
           <w:p>
             <w:pPr>
               <w:cnfStyle w:val="000000000000" w:firstRow="0" w:lastRow="0" w:firstColumn="0" w:lastColumn="0" w:oddVBand="0" w:evenVBand="0" w:oddHBand="0" w:evenHBand="0" w:firstRowFirstColumn="0" w:firstRowLastColumn="0" w:lastRowFirstColumn="0" w:lastRowLastColumn="0"/>
-              <w:rPr>
-                <w:rFonts w:hint="eastAsia"/>
-              </w:rPr>
             </w:pPr>
             <w:r>
               <w:rPr>
@@ -2181,8 +2180,6 @@
               </w:rPr>
               <w:t>备注</w:t>
             </w:r>
-            <w:bookmarkStart w:id="0" w:name="_GoBack"/>
-            <w:bookmarkEnd w:id="0"/>
           </w:p>
         </w:tc>
       </w:tr>
@@ -2329,10 +2326,6 @@
     </w:sectPr>
   </w:body>
 </w:document>
-</file>
-
-<file path=word/numbering.xml><?xml version="1.0" encoding="utf-8"?>
-<w:numbering xmlns:wpc="http://schemas.microsoft.com/office/word/2010/wordprocessingCanvas" xmlns:cx="http://schemas.microsoft.com/office/drawing/2014/chartex" xmlns:mc="http://schemas.openxmlformats.org/markup-compatibility/2006" xmlns:o="urn:schemas-microsoft-com:office:office" xmlns:r="http://schemas.openxmlformats.org/officeDocument/2006/relationships" xmlns:m="http://schemas.openxmlformats.org/officeDocument/2006/math" xmlns:v="urn:schemas-microsoft-com:vml" xmlns:wp14="http://schemas.microsoft.com/office/word/2010/wordprocessingDrawing" xmlns:wp="http://schemas.openxmlformats.org/drawingml/2006/wordprocessingDrawing" xmlns:w10="urn:schemas-microsoft-com:office:word" xmlns:w="http://schemas.openxmlformats.org/wordprocessingml/2006/main" xmlns:w14="http://schemas.microsoft.com/office/word/2010/wordml" xmlns:w15="http://schemas.microsoft.com/office/word/2012/wordml" xmlns:w16se="http://schemas.microsoft.com/office/word/2015/wordml/symex" xmlns:wpg="http://schemas.microsoft.com/office/word/2010/wordprocessingGroup" xmlns:wpi="http://schemas.microsoft.com/office/word/2010/wordprocessingInk" xmlns:wne="http://schemas.microsoft.com/office/word/2006/wordml" xmlns:wps="http://schemas.microsoft.com/office/word/2010/wordprocessingShape" mc:Ignorable="w14 w15 w16se wp14"/>
 </file>
 
 <file path=word/styles.xml><?xml version="1.0" encoding="utf-8"?>

--- a/sql结构.docx
+++ b/sql结构.docx
@@ -1220,10 +1220,7 @@
               <w:rPr>
                 <w:rFonts w:hint="eastAsia"/>
               </w:rPr>
-              <w:t>t</w:t>
-            </w:r>
-            <w:r>
-              <w:t>ext</w:t>
+              <w:t>int</w:t>
             </w:r>
           </w:p>
         </w:tc>
@@ -1239,11 +1236,13 @@
             <w:pPr>
               <w:cnfStyle w:val="000000000000" w:firstRow="0" w:lastRow="0" w:firstColumn="0" w:lastColumn="0" w:oddVBand="0" w:evenVBand="0" w:oddHBand="0" w:evenHBand="0" w:firstRowFirstColumn="0" w:firstRowLastColumn="0" w:lastRowFirstColumn="0" w:lastRowLastColumn="0"/>
             </w:pPr>
-            <w:r>
-              <w:rPr>
-                <w:rFonts w:hint="eastAsia"/>
-              </w:rPr>
-              <w:t>uuid</w:t>
+            <w:bookmarkStart w:id="0" w:name="_GoBack"/>
+            <w:bookmarkEnd w:id="0"/>
+            <w:r>
+              <w:rPr>
+                <w:rFonts w:hint="eastAsia"/>
+              </w:rPr>
+              <w:t>id</w:t>
             </w:r>
           </w:p>
         </w:tc>
@@ -1386,8 +1385,6 @@
               </w:rPr>
               <w:t>更新时间</w:t>
             </w:r>
-            <w:bookmarkStart w:id="0" w:name="_GoBack"/>
-            <w:bookmarkEnd w:id="0"/>
           </w:p>
         </w:tc>
       </w:tr>
@@ -2318,6 +2315,227 @@
         <w:jc w:val="left"/>
       </w:pPr>
     </w:p>
+    <w:p>
+      <w:pPr>
+        <w:rPr>
+          <w:b/>
+        </w:rPr>
+      </w:pPr>
+      <w:r>
+        <w:rPr>
+          <w:rFonts w:hint="eastAsia"/>
+          <w:b/>
+        </w:rPr>
+        <w:t>category表</w:t>
+      </w:r>
+    </w:p>
+    <w:tbl>
+      <w:tblPr>
+        <w:tblStyle w:val="3-51"/>
+        <w:tblW w:w="0" w:type="auto"/>
+        <w:tblLook w:val="04A0" w:firstRow="1" w:lastRow="0" w:firstColumn="1" w:lastColumn="0" w:noHBand="0" w:noVBand="1"/>
+      </w:tblPr>
+      <w:tblGrid>
+        <w:gridCol w:w="2765"/>
+        <w:gridCol w:w="2765"/>
+        <w:gridCol w:w="2766"/>
+      </w:tblGrid>
+      <w:tr>
+        <w:trPr>
+          <w:cnfStyle w:val="100000000000" w:firstRow="1" w:lastRow="0" w:firstColumn="0" w:lastColumn="0" w:oddVBand="0" w:evenVBand="0" w:oddHBand="0" w:evenHBand="0" w:firstRowFirstColumn="0" w:firstRowLastColumn="0" w:lastRowFirstColumn="0" w:lastRowLastColumn="0"/>
+        </w:trPr>
+        <w:tc>
+          <w:tcPr>
+            <w:cnfStyle w:val="001000000100" w:firstRow="0" w:lastRow="0" w:firstColumn="1" w:lastColumn="0" w:oddVBand="0" w:evenVBand="0" w:oddHBand="0" w:evenHBand="0" w:firstRowFirstColumn="1" w:firstRowLastColumn="0" w:lastRowFirstColumn="0" w:lastRowLastColumn="0"/>
+            <w:tcW w:w="2765" w:type="dxa"/>
+          </w:tcPr>
+          <w:p>
+            <w:pPr>
+              <w:rPr>
+                <w:b w:val="0"/>
+                <w:bCs w:val="0"/>
+              </w:rPr>
+            </w:pPr>
+            <w:r>
+              <w:rPr>
+                <w:rFonts w:hint="eastAsia"/>
+              </w:rPr>
+              <w:t>字段</w:t>
+            </w:r>
+          </w:p>
+        </w:tc>
+        <w:tc>
+          <w:tcPr>
+            <w:tcW w:w="2765" w:type="dxa"/>
+          </w:tcPr>
+          <w:p>
+            <w:pPr>
+              <w:cnfStyle w:val="100000000000" w:firstRow="1" w:lastRow="0" w:firstColumn="0" w:lastColumn="0" w:oddVBand="0" w:evenVBand="0" w:oddHBand="0" w:evenHBand="0" w:firstRowFirstColumn="0" w:firstRowLastColumn="0" w:lastRowFirstColumn="0" w:lastRowLastColumn="0"/>
+              <w:rPr>
+                <w:b w:val="0"/>
+                <w:bCs w:val="0"/>
+              </w:rPr>
+            </w:pPr>
+            <w:r>
+              <w:rPr>
+                <w:rFonts w:hint="eastAsia"/>
+              </w:rPr>
+              <w:t>类型</w:t>
+            </w:r>
+          </w:p>
+        </w:tc>
+        <w:tc>
+          <w:tcPr>
+            <w:tcW w:w="2766" w:type="dxa"/>
+          </w:tcPr>
+          <w:p>
+            <w:pPr>
+              <w:cnfStyle w:val="100000000000" w:firstRow="1" w:lastRow="0" w:firstColumn="0" w:lastColumn="0" w:oddVBand="0" w:evenVBand="0" w:oddHBand="0" w:evenHBand="0" w:firstRowFirstColumn="0" w:firstRowLastColumn="0" w:lastRowFirstColumn="0" w:lastRowLastColumn="0"/>
+              <w:rPr>
+                <w:b w:val="0"/>
+                <w:bCs w:val="0"/>
+              </w:rPr>
+            </w:pPr>
+            <w:r>
+              <w:rPr>
+                <w:rFonts w:hint="eastAsia"/>
+              </w:rPr>
+              <w:t>备注</w:t>
+            </w:r>
+          </w:p>
+        </w:tc>
+      </w:tr>
+      <w:tr>
+        <w:tc>
+          <w:tcPr>
+            <w:cnfStyle w:val="001000000000" w:firstRow="0" w:lastRow="0" w:firstColumn="1" w:lastColumn="0" w:oddVBand="0" w:evenVBand="0" w:oddHBand="0" w:evenHBand="0" w:firstRowFirstColumn="0" w:firstRowLastColumn="0" w:lastRowFirstColumn="0" w:lastRowLastColumn="0"/>
+            <w:tcW w:w="2765" w:type="dxa"/>
+            <w:tcBorders>
+              <w:top w:val="single" w:sz="4" w:space="0" w:color="4472C4" w:themeColor="accent5"/>
+              <w:bottom w:val="single" w:sz="4" w:space="0" w:color="4472C4" w:themeColor="accent5"/>
+            </w:tcBorders>
+          </w:tcPr>
+          <w:p>
+            <w:pPr>
+              <w:rPr>
+                <w:b w:val="0"/>
+                <w:bCs w:val="0"/>
+              </w:rPr>
+            </w:pPr>
+            <w:r>
+              <w:t>id</w:t>
+            </w:r>
+          </w:p>
+        </w:tc>
+        <w:tc>
+          <w:tcPr>
+            <w:tcW w:w="2765" w:type="dxa"/>
+            <w:tcBorders>
+              <w:top w:val="single" w:sz="4" w:space="0" w:color="4472C4" w:themeColor="accent5"/>
+              <w:bottom w:val="single" w:sz="4" w:space="0" w:color="4472C4" w:themeColor="accent5"/>
+            </w:tcBorders>
+          </w:tcPr>
+          <w:p>
+            <w:pPr>
+              <w:cnfStyle w:val="000000000000" w:firstRow="0" w:lastRow="0" w:firstColumn="0" w:lastColumn="0" w:oddVBand="0" w:evenVBand="0" w:oddHBand="0" w:evenHBand="0" w:firstRowFirstColumn="0" w:firstRowLastColumn="0" w:lastRowFirstColumn="0" w:lastRowLastColumn="0"/>
+            </w:pPr>
+            <w:r>
+              <w:rPr>
+                <w:rFonts w:hint="eastAsia"/>
+              </w:rPr>
+              <w:t>text</w:t>
+            </w:r>
+          </w:p>
+        </w:tc>
+        <w:tc>
+          <w:tcPr>
+            <w:tcW w:w="2766" w:type="dxa"/>
+            <w:tcBorders>
+              <w:top w:val="single" w:sz="4" w:space="0" w:color="4472C4" w:themeColor="accent5"/>
+              <w:bottom w:val="single" w:sz="4" w:space="0" w:color="4472C4" w:themeColor="accent5"/>
+            </w:tcBorders>
+          </w:tcPr>
+          <w:p>
+            <w:pPr>
+              <w:cnfStyle w:val="000000000000" w:firstRow="0" w:lastRow="0" w:firstColumn="0" w:lastColumn="0" w:oddVBand="0" w:evenVBand="0" w:oddHBand="0" w:evenHBand="0" w:firstRowFirstColumn="0" w:firstRowLastColumn="0" w:lastRowFirstColumn="0" w:lastRowLastColumn="0"/>
+            </w:pPr>
+            <w:r>
+              <w:rPr>
+                <w:rFonts w:hint="eastAsia"/>
+              </w:rPr>
+              <w:t>i</w:t>
+            </w:r>
+            <w:r>
+              <w:t>d</w:t>
+            </w:r>
+          </w:p>
+        </w:tc>
+      </w:tr>
+      <w:tr>
+        <w:tc>
+          <w:tcPr>
+            <w:cnfStyle w:val="001000000000" w:firstRow="0" w:lastRow="0" w:firstColumn="1" w:lastColumn="0" w:oddVBand="0" w:evenVBand="0" w:oddHBand="0" w:evenHBand="0" w:firstRowFirstColumn="0" w:firstRowLastColumn="0" w:lastRowFirstColumn="0" w:lastRowLastColumn="0"/>
+            <w:tcW w:w="2765" w:type="dxa"/>
+          </w:tcPr>
+          <w:p>
+            <w:pPr>
+              <w:rPr>
+                <w:bCs w:val="0"/>
+              </w:rPr>
+            </w:pPr>
+            <w:r>
+              <w:rPr>
+                <w:bCs w:val="0"/>
+              </w:rPr>
+              <w:t>label</w:t>
+            </w:r>
+          </w:p>
+        </w:tc>
+        <w:tc>
+          <w:tcPr>
+            <w:tcW w:w="2765" w:type="dxa"/>
+          </w:tcPr>
+          <w:p>
+            <w:pPr>
+              <w:cnfStyle w:val="000000000000" w:firstRow="0" w:lastRow="0" w:firstColumn="0" w:lastColumn="0" w:oddVBand="0" w:evenVBand="0" w:oddHBand="0" w:evenHBand="0" w:firstRowFirstColumn="0" w:firstRowLastColumn="0" w:lastRowFirstColumn="0" w:lastRowLastColumn="0"/>
+            </w:pPr>
+            <w:r>
+              <w:rPr>
+                <w:rFonts w:hint="eastAsia"/>
+              </w:rPr>
+              <w:t>t</w:t>
+            </w:r>
+            <w:r>
+              <w:t>ext</w:t>
+            </w:r>
+          </w:p>
+        </w:tc>
+        <w:tc>
+          <w:tcPr>
+            <w:tcW w:w="2766" w:type="dxa"/>
+          </w:tcPr>
+          <w:p>
+            <w:pPr>
+              <w:cnfStyle w:val="000000000000" w:firstRow="0" w:lastRow="0" w:firstColumn="0" w:lastColumn="0" w:oddVBand="0" w:evenVBand="0" w:oddHBand="0" w:evenHBand="0" w:firstRowFirstColumn="0" w:firstRowLastColumn="0" w:lastRowFirstColumn="0" w:lastRowLastColumn="0"/>
+            </w:pPr>
+            <w:r>
+              <w:rPr>
+                <w:rFonts w:hint="eastAsia"/>
+              </w:rPr>
+              <w:t>分类标签</w:t>
+            </w:r>
+          </w:p>
+        </w:tc>
+      </w:tr>
+    </w:tbl>
+    <w:p>
+      <w:pPr>
+        <w:rPr>
+          <w:rFonts w:hint="eastAsia"/>
+          <w:b/>
+        </w:rPr>
+      </w:pPr>
+    </w:p>
     <w:sectPr>
       <w:pgSz w:w="11906" w:h="16838"/>
       <w:pgMar w:top="1440" w:right="1800" w:bottom="1440" w:left="1800" w:header="851" w:footer="992" w:gutter="0"/>
@@ -2326,6 +2544,10 @@
     </w:sectPr>
   </w:body>
 </w:document>
+</file>
+
+<file path=word/numbering.xml><?xml version="1.0" encoding="utf-8"?>
+<w:numbering xmlns:wpc="http://schemas.microsoft.com/office/word/2010/wordprocessingCanvas" xmlns:cx="http://schemas.microsoft.com/office/drawing/2014/chartex" xmlns:mc="http://schemas.openxmlformats.org/markup-compatibility/2006" xmlns:o="urn:schemas-microsoft-com:office:office" xmlns:r="http://schemas.openxmlformats.org/officeDocument/2006/relationships" xmlns:m="http://schemas.openxmlformats.org/officeDocument/2006/math" xmlns:v="urn:schemas-microsoft-com:vml" xmlns:wp14="http://schemas.microsoft.com/office/word/2010/wordprocessingDrawing" xmlns:wp="http://schemas.openxmlformats.org/drawingml/2006/wordprocessingDrawing" xmlns:w10="urn:schemas-microsoft-com:office:word" xmlns:w="http://schemas.openxmlformats.org/wordprocessingml/2006/main" xmlns:w14="http://schemas.microsoft.com/office/word/2010/wordml" xmlns:w15="http://schemas.microsoft.com/office/word/2012/wordml" xmlns:w16se="http://schemas.microsoft.com/office/word/2015/wordml/symex" xmlns:wpg="http://schemas.microsoft.com/office/word/2010/wordprocessingGroup" xmlns:wpi="http://schemas.microsoft.com/office/word/2010/wordprocessingInk" xmlns:wne="http://schemas.microsoft.com/office/word/2006/wordml" xmlns:wps="http://schemas.microsoft.com/office/word/2010/wordprocessingShape" mc:Ignorable="w14 w15 w16se wp14"/>
 </file>
 
 <file path=word/styles.xml><?xml version="1.0" encoding="utf-8"?>
@@ -2711,7 +2933,7 @@
   <w:style w:type="paragraph" w:default="1" w:styleId="a">
     <w:name w:val="Normal"/>
     <w:qFormat/>
-    <w:rsid w:val="005714F4"/>
+    <w:rsid w:val="001F5C2F"/>
     <w:pPr>
       <w:widowControl w:val="0"/>
       <w:jc w:val="both"/>

--- a/sql结构.docx
+++ b/sql结构.docx
@@ -1236,8 +1236,6 @@
             <w:pPr>
               <w:cnfStyle w:val="000000000000" w:firstRow="0" w:lastRow="0" w:firstColumn="0" w:lastColumn="0" w:oddVBand="0" w:evenVBand="0" w:oddHBand="0" w:evenHBand="0" w:firstRowFirstColumn="0" w:firstRowLastColumn="0" w:lastRowFirstColumn="0" w:lastRowLastColumn="0"/>
             </w:pPr>
-            <w:bookmarkStart w:id="0" w:name="_GoBack"/>
-            <w:bookmarkEnd w:id="0"/>
             <w:r>
               <w:rPr>
                 <w:rFonts w:hint="eastAsia"/>
@@ -2106,7 +2104,7 @@
     </w:p>
     <w:tbl>
       <w:tblPr>
-        <w:tblStyle w:val="3-51"/>
+        <w:tblStyle w:val="4-5"/>
         <w:tblW w:w="0" w:type="auto"/>
         <w:tblLook w:val="04A0" w:firstRow="1" w:lastRow="0" w:firstColumn="1" w:lastColumn="0" w:noHBand="0" w:noVBand="1"/>
       </w:tblPr>
@@ -2121,7 +2119,7 @@
         </w:trPr>
         <w:tc>
           <w:tcPr>
-            <w:cnfStyle w:val="001000000100" w:firstRow="0" w:lastRow="0" w:firstColumn="1" w:lastColumn="0" w:oddVBand="0" w:evenVBand="0" w:oddHBand="0" w:evenHBand="0" w:firstRowFirstColumn="1" w:firstRowLastColumn="0" w:lastRowFirstColumn="0" w:lastRowLastColumn="0"/>
+            <w:cnfStyle w:val="001000000000" w:firstRow="0" w:lastRow="0" w:firstColumn="1" w:lastColumn="0" w:oddVBand="0" w:evenVBand="0" w:oddHBand="0" w:evenHBand="0" w:firstRowFirstColumn="0" w:firstRowLastColumn="0" w:lastRowFirstColumn="0" w:lastRowLastColumn="0"/>
             <w:tcW w:w="2765" w:type="dxa"/>
           </w:tcPr>
           <w:p>
@@ -2181,14 +2179,13 @@
         </w:tc>
       </w:tr>
       <w:tr>
+        <w:trPr>
+          <w:cnfStyle w:val="000000100000" w:firstRow="0" w:lastRow="0" w:firstColumn="0" w:lastColumn="0" w:oddVBand="0" w:evenVBand="0" w:oddHBand="1" w:evenHBand="0" w:firstRowFirstColumn="0" w:firstRowLastColumn="0" w:lastRowFirstColumn="0" w:lastRowLastColumn="0"/>
+        </w:trPr>
         <w:tc>
           <w:tcPr>
             <w:cnfStyle w:val="001000000000" w:firstRow="0" w:lastRow="0" w:firstColumn="1" w:lastColumn="0" w:oddVBand="0" w:evenVBand="0" w:oddHBand="0" w:evenHBand="0" w:firstRowFirstColumn="0" w:firstRowLastColumn="0" w:lastRowFirstColumn="0" w:lastRowLastColumn="0"/>
             <w:tcW w:w="2765" w:type="dxa"/>
-            <w:tcBorders>
-              <w:top w:val="single" w:sz="4" w:space="0" w:color="4472C4" w:themeColor="accent5"/>
-              <w:bottom w:val="single" w:sz="4" w:space="0" w:color="4472C4" w:themeColor="accent5"/>
-            </w:tcBorders>
           </w:tcPr>
           <w:p>
             <w:pPr>
@@ -2205,14 +2202,10 @@
         <w:tc>
           <w:tcPr>
             <w:tcW w:w="2765" w:type="dxa"/>
-            <w:tcBorders>
-              <w:top w:val="single" w:sz="4" w:space="0" w:color="4472C4" w:themeColor="accent5"/>
-              <w:bottom w:val="single" w:sz="4" w:space="0" w:color="4472C4" w:themeColor="accent5"/>
-            </w:tcBorders>
-          </w:tcPr>
-          <w:p>
-            <w:pPr>
-              <w:cnfStyle w:val="000000000000" w:firstRow="0" w:lastRow="0" w:firstColumn="0" w:lastColumn="0" w:oddVBand="0" w:evenVBand="0" w:oddHBand="0" w:evenHBand="0" w:firstRowFirstColumn="0" w:firstRowLastColumn="0" w:lastRowFirstColumn="0" w:lastRowLastColumn="0"/>
+          </w:tcPr>
+          <w:p>
+            <w:pPr>
+              <w:cnfStyle w:val="000000100000" w:firstRow="0" w:lastRow="0" w:firstColumn="0" w:lastColumn="0" w:oddVBand="0" w:evenVBand="0" w:oddHBand="1" w:evenHBand="0" w:firstRowFirstColumn="0" w:firstRowLastColumn="0" w:lastRowFirstColumn="0" w:lastRowLastColumn="0"/>
             </w:pPr>
             <w:r>
               <w:t>integer</w:t>
@@ -2222,14 +2215,10 @@
         <w:tc>
           <w:tcPr>
             <w:tcW w:w="2766" w:type="dxa"/>
-            <w:tcBorders>
-              <w:top w:val="single" w:sz="4" w:space="0" w:color="4472C4" w:themeColor="accent5"/>
-              <w:bottom w:val="single" w:sz="4" w:space="0" w:color="4472C4" w:themeColor="accent5"/>
-            </w:tcBorders>
-          </w:tcPr>
-          <w:p>
-            <w:pPr>
-              <w:cnfStyle w:val="000000000000" w:firstRow="0" w:lastRow="0" w:firstColumn="0" w:lastColumn="0" w:oddVBand="0" w:evenVBand="0" w:oddHBand="0" w:evenHBand="0" w:firstRowFirstColumn="0" w:firstRowLastColumn="0" w:lastRowFirstColumn="0" w:lastRowLastColumn="0"/>
+          </w:tcPr>
+          <w:p>
+            <w:pPr>
+              <w:cnfStyle w:val="000000100000" w:firstRow="0" w:lastRow="0" w:firstColumn="0" w:lastColumn="0" w:oddVBand="0" w:evenVBand="0" w:oddHBand="1" w:evenHBand="0" w:firstRowFirstColumn="0" w:firstRowLastColumn="0" w:lastRowFirstColumn="0" w:lastRowLastColumn="0"/>
             </w:pPr>
             <w:r>
               <w:rPr>
@@ -2302,6 +2291,214 @@
                 <w:rFonts w:hint="eastAsia"/>
               </w:rPr>
               <w:t>手机唯一标识</w:t>
+            </w:r>
+          </w:p>
+        </w:tc>
+      </w:tr>
+      <w:tr>
+        <w:trPr>
+          <w:cnfStyle w:val="000000100000" w:firstRow="0" w:lastRow="0" w:firstColumn="0" w:lastColumn="0" w:oddVBand="0" w:evenVBand="0" w:oddHBand="1" w:evenHBand="0" w:firstRowFirstColumn="0" w:firstRowLastColumn="0" w:lastRowFirstColumn="0" w:lastRowLastColumn="0"/>
+        </w:trPr>
+        <w:tc>
+          <w:tcPr>
+            <w:cnfStyle w:val="001000000000" w:firstRow="0" w:lastRow="0" w:firstColumn="1" w:lastColumn="0" w:oddVBand="0" w:evenVBand="0" w:oddHBand="0" w:evenHBand="0" w:firstRowFirstColumn="0" w:firstRowLastColumn="0" w:lastRowFirstColumn="0" w:lastRowLastColumn="0"/>
+            <w:tcW w:w="2765" w:type="dxa"/>
+          </w:tcPr>
+          <w:p>
+            <w:pPr>
+              <w:rPr>
+                <w:rFonts w:hint="eastAsia"/>
+              </w:rPr>
+            </w:pPr>
+            <w:r>
+              <w:t>login_input</w:t>
+            </w:r>
+          </w:p>
+        </w:tc>
+        <w:tc>
+          <w:tcPr>
+            <w:tcW w:w="2765" w:type="dxa"/>
+          </w:tcPr>
+          <w:p>
+            <w:pPr>
+              <w:cnfStyle w:val="000000100000" w:firstRow="0" w:lastRow="0" w:firstColumn="0" w:lastColumn="0" w:oddVBand="0" w:evenVBand="0" w:oddHBand="1" w:evenHBand="0" w:firstRowFirstColumn="0" w:firstRowLastColumn="0" w:lastRowFirstColumn="0" w:lastRowLastColumn="0"/>
+              <w:rPr>
+                <w:rFonts w:hint="eastAsia"/>
+              </w:rPr>
+            </w:pPr>
+            <w:r>
+              <w:rPr>
+                <w:rFonts w:hint="eastAsia"/>
+              </w:rPr>
+              <w:t>text</w:t>
+            </w:r>
+          </w:p>
+        </w:tc>
+        <w:tc>
+          <w:tcPr>
+            <w:tcW w:w="2766" w:type="dxa"/>
+          </w:tcPr>
+          <w:p>
+            <w:pPr>
+              <w:cnfStyle w:val="000000100000" w:firstRow="0" w:lastRow="0" w:firstColumn="0" w:lastColumn="0" w:oddVBand="0" w:evenVBand="0" w:oddHBand="1" w:evenHBand="0" w:firstRowFirstColumn="0" w:firstRowLastColumn="0" w:lastRowFirstColumn="0" w:lastRowLastColumn="0"/>
+              <w:rPr>
+                <w:rFonts w:hint="eastAsia"/>
+              </w:rPr>
+            </w:pPr>
+            <w:r>
+              <w:rPr>
+                <w:rFonts w:hint="eastAsia"/>
+                <w:sz w:val="16"/>
+              </w:rPr>
+              <w:t>密码防忘记</w:t>
+            </w:r>
+            <w:r>
+              <w:rPr>
+                <w:sz w:val="16"/>
+              </w:rPr>
+              <w:t xml:space="preserve"> </w:t>
+            </w:r>
+            <w:r>
+              <w:rPr>
+                <w:rFonts w:hint="eastAsia"/>
+                <w:sz w:val="16"/>
+              </w:rPr>
+              <w:t xml:space="preserve">open开启 </w:t>
+            </w:r>
+            <w:r>
+              <w:rPr>
+                <w:sz w:val="16"/>
+              </w:rPr>
+              <w:t>shut</w:t>
+            </w:r>
+            <w:r>
+              <w:rPr>
+                <w:rFonts w:hint="eastAsia"/>
+                <w:sz w:val="16"/>
+              </w:rPr>
+              <w:t>关闭</w:t>
+            </w:r>
+          </w:p>
+        </w:tc>
+      </w:tr>
+      <w:tr>
+        <w:tc>
+          <w:tcPr>
+            <w:cnfStyle w:val="001000000000" w:firstRow="0" w:lastRow="0" w:firstColumn="1" w:lastColumn="0" w:oddVBand="0" w:evenVBand="0" w:oddHBand="0" w:evenHBand="0" w:firstRowFirstColumn="0" w:firstRowLastColumn="0" w:lastRowFirstColumn="0" w:lastRowLastColumn="0"/>
+            <w:tcW w:w="2765" w:type="dxa"/>
+          </w:tcPr>
+          <w:p>
+            <w:pPr>
+              <w:rPr>
+                <w:rFonts w:hint="eastAsia"/>
+              </w:rPr>
+            </w:pPr>
+            <w:r>
+              <w:t>login_time</w:t>
+            </w:r>
+          </w:p>
+        </w:tc>
+        <w:tc>
+          <w:tcPr>
+            <w:tcW w:w="2765" w:type="dxa"/>
+          </w:tcPr>
+          <w:p>
+            <w:pPr>
+              <w:cnfStyle w:val="000000000000" w:firstRow="0" w:lastRow="0" w:firstColumn="0" w:lastColumn="0" w:oddVBand="0" w:evenVBand="0" w:oddHBand="0" w:evenHBand="0" w:firstRowFirstColumn="0" w:firstRowLastColumn="0" w:lastRowFirstColumn="0" w:lastRowLastColumn="0"/>
+              <w:rPr>
+                <w:rFonts w:hint="eastAsia"/>
+              </w:rPr>
+            </w:pPr>
+            <w:r>
+              <w:rPr>
+                <w:rFonts w:hint="eastAsia"/>
+              </w:rPr>
+              <w:t>t</w:t>
+            </w:r>
+            <w:r>
+              <w:t>ext</w:t>
+            </w:r>
+          </w:p>
+        </w:tc>
+        <w:tc>
+          <w:tcPr>
+            <w:tcW w:w="2766" w:type="dxa"/>
+          </w:tcPr>
+          <w:p>
+            <w:pPr>
+              <w:cnfStyle w:val="000000000000" w:firstRow="0" w:lastRow="0" w:firstColumn="0" w:lastColumn="0" w:oddVBand="0" w:evenVBand="0" w:oddHBand="0" w:evenHBand="0" w:firstRowFirstColumn="0" w:firstRowLastColumn="0" w:lastRowFirstColumn="0" w:lastRowLastColumn="0"/>
+              <w:rPr>
+                <w:rFonts w:hint="eastAsia"/>
+              </w:rPr>
+            </w:pPr>
+            <w:r>
+              <w:rPr>
+                <w:rFonts w:hint="eastAsia"/>
+              </w:rPr>
+              <w:t>上次登录日期(时间戳)</w:t>
+            </w:r>
+          </w:p>
+        </w:tc>
+      </w:tr>
+      <w:tr>
+        <w:trPr>
+          <w:cnfStyle w:val="000000100000" w:firstRow="0" w:lastRow="0" w:firstColumn="0" w:lastColumn="0" w:oddVBand="0" w:evenVBand="0" w:oddHBand="1" w:evenHBand="0" w:firstRowFirstColumn="0" w:firstRowLastColumn="0" w:lastRowFirstColumn="0" w:lastRowLastColumn="0"/>
+        </w:trPr>
+        <w:tc>
+          <w:tcPr>
+            <w:cnfStyle w:val="001000000000" w:firstRow="0" w:lastRow="0" w:firstColumn="1" w:lastColumn="0" w:oddVBand="0" w:evenVBand="0" w:oddHBand="0" w:evenHBand="0" w:firstRowFirstColumn="0" w:firstRowLastColumn="0" w:lastRowFirstColumn="0" w:lastRowLastColumn="0"/>
+            <w:tcW w:w="2765" w:type="dxa"/>
+          </w:tcPr>
+          <w:p>
+            <w:r>
+              <w:rPr>
+                <w:rFonts w:hint="eastAsia"/>
+              </w:rPr>
+              <w:t>l</w:t>
+            </w:r>
+            <w:r>
+              <w:t>ast_unlock_time</w:t>
+            </w:r>
+          </w:p>
+        </w:tc>
+        <w:tc>
+          <w:tcPr>
+            <w:tcW w:w="2765" w:type="dxa"/>
+          </w:tcPr>
+          <w:p>
+            <w:pPr>
+              <w:cnfStyle w:val="000000100000" w:firstRow="0" w:lastRow="0" w:firstColumn="0" w:lastColumn="0" w:oddVBand="0" w:evenVBand="0" w:oddHBand="1" w:evenHBand="0" w:firstRowFirstColumn="0" w:firstRowLastColumn="0" w:lastRowFirstColumn="0" w:lastRowLastColumn="0"/>
+              <w:rPr>
+                <w:rFonts w:hint="eastAsia"/>
+              </w:rPr>
+            </w:pPr>
+            <w:r>
+              <w:rPr>
+                <w:rFonts w:hint="eastAsia"/>
+              </w:rPr>
+              <w:t>t</w:t>
+            </w:r>
+            <w:r>
+              <w:t>ext</w:t>
+            </w:r>
+          </w:p>
+        </w:tc>
+        <w:tc>
+          <w:tcPr>
+            <w:tcW w:w="2766" w:type="dxa"/>
+          </w:tcPr>
+          <w:p>
+            <w:pPr>
+              <w:cnfStyle w:val="000000100000" w:firstRow="0" w:lastRow="0" w:firstColumn="0" w:lastColumn="0" w:oddVBand="0" w:evenVBand="0" w:oddHBand="1" w:evenHBand="0" w:firstRowFirstColumn="0" w:firstRowLastColumn="0" w:lastRowFirstColumn="0" w:lastRowLastColumn="0"/>
+              <w:rPr>
+                <w:rFonts w:hint="eastAsia"/>
+              </w:rPr>
+            </w:pPr>
+            <w:r>
+              <w:rPr>
+                <w:rFonts w:hint="eastAsia"/>
+              </w:rPr>
+              <w:t>上次密码解锁时间（时间戳）</w:t>
             </w:r>
           </w:p>
         </w:tc>
@@ -2535,6 +2732,8 @@
           <w:b/>
         </w:rPr>
       </w:pPr>
+      <w:bookmarkStart w:id="0" w:name="_GoBack"/>
+      <w:bookmarkEnd w:id="0"/>
     </w:p>
     <w:sectPr>
       <w:pgSz w:w="11906" w:h="16838"/>
@@ -2544,10 +2743,6 @@
     </w:sectPr>
   </w:body>
 </w:document>
-</file>
-
-<file path=word/numbering.xml><?xml version="1.0" encoding="utf-8"?>
-<w:numbering xmlns:wpc="http://schemas.microsoft.com/office/word/2010/wordprocessingCanvas" xmlns:cx="http://schemas.microsoft.com/office/drawing/2014/chartex" xmlns:mc="http://schemas.openxmlformats.org/markup-compatibility/2006" xmlns:o="urn:schemas-microsoft-com:office:office" xmlns:r="http://schemas.openxmlformats.org/officeDocument/2006/relationships" xmlns:m="http://schemas.openxmlformats.org/officeDocument/2006/math" xmlns:v="urn:schemas-microsoft-com:vml" xmlns:wp14="http://schemas.microsoft.com/office/word/2010/wordprocessingDrawing" xmlns:wp="http://schemas.openxmlformats.org/drawingml/2006/wordprocessingDrawing" xmlns:w10="urn:schemas-microsoft-com:office:word" xmlns:w="http://schemas.openxmlformats.org/wordprocessingml/2006/main" xmlns:w14="http://schemas.microsoft.com/office/word/2010/wordml" xmlns:w15="http://schemas.microsoft.com/office/word/2012/wordml" xmlns:w16se="http://schemas.microsoft.com/office/word/2015/wordml/symex" xmlns:wpg="http://schemas.microsoft.com/office/word/2010/wordprocessingGroup" xmlns:wpi="http://schemas.microsoft.com/office/word/2010/wordprocessingInk" xmlns:wne="http://schemas.microsoft.com/office/word/2006/wordml" xmlns:wps="http://schemas.microsoft.com/office/word/2010/wordprocessingShape" mc:Ignorable="w14 w15 w16se wp14"/>
 </file>
 
 <file path=word/styles.xml><?xml version="1.0" encoding="utf-8"?>
@@ -2933,7 +3128,7 @@
   <w:style w:type="paragraph" w:default="1" w:styleId="a">
     <w:name w:val="Normal"/>
     <w:qFormat/>
-    <w:rsid w:val="001F5C2F"/>
+    <w:rsid w:val="008C6B1F"/>
     <w:pPr>
       <w:widowControl w:val="0"/>
       <w:jc w:val="both"/>
@@ -3636,6 +3831,79 @@
       <w:sz w:val="21"/>
       <w:szCs w:val="22"/>
     </w:rPr>
+  </w:style>
+  <w:style w:type="table" w:styleId="4-5">
+    <w:name w:val="Grid Table 4 Accent 5"/>
+    <w:basedOn w:val="a1"/>
+    <w:uiPriority w:val="49"/>
+    <w:rsid w:val="007B7DF1"/>
+    <w:tblPr>
+      <w:tblStyleRowBandSize w:val="1"/>
+      <w:tblStyleColBandSize w:val="1"/>
+      <w:tblBorders>
+        <w:top w:val="single" w:sz="4" w:space="0" w:color="8EAADB" w:themeColor="accent5" w:themeTint="99"/>
+        <w:left w:val="single" w:sz="4" w:space="0" w:color="8EAADB" w:themeColor="accent5" w:themeTint="99"/>
+        <w:bottom w:val="single" w:sz="4" w:space="0" w:color="8EAADB" w:themeColor="accent5" w:themeTint="99"/>
+        <w:right w:val="single" w:sz="4" w:space="0" w:color="8EAADB" w:themeColor="accent5" w:themeTint="99"/>
+        <w:insideH w:val="single" w:sz="4" w:space="0" w:color="8EAADB" w:themeColor="accent5" w:themeTint="99"/>
+        <w:insideV w:val="single" w:sz="4" w:space="0" w:color="8EAADB" w:themeColor="accent5" w:themeTint="99"/>
+      </w:tblBorders>
+    </w:tblPr>
+    <w:tblStylePr w:type="firstRow">
+      <w:rPr>
+        <w:b/>
+        <w:bCs/>
+        <w:color w:val="FFFFFF" w:themeColor="background1"/>
+      </w:rPr>
+      <w:tblPr/>
+      <w:tcPr>
+        <w:tcBorders>
+          <w:top w:val="single" w:sz="4" w:space="0" w:color="4472C4" w:themeColor="accent5"/>
+          <w:left w:val="single" w:sz="4" w:space="0" w:color="4472C4" w:themeColor="accent5"/>
+          <w:bottom w:val="single" w:sz="4" w:space="0" w:color="4472C4" w:themeColor="accent5"/>
+          <w:right w:val="single" w:sz="4" w:space="0" w:color="4472C4" w:themeColor="accent5"/>
+          <w:insideH w:val="nil"/>
+          <w:insideV w:val="nil"/>
+        </w:tcBorders>
+        <w:shd w:val="clear" w:color="auto" w:fill="4472C4" w:themeFill="accent5"/>
+      </w:tcPr>
+    </w:tblStylePr>
+    <w:tblStylePr w:type="lastRow">
+      <w:rPr>
+        <w:b/>
+        <w:bCs/>
+      </w:rPr>
+      <w:tblPr/>
+      <w:tcPr>
+        <w:tcBorders>
+          <w:top w:val="double" w:sz="4" w:space="0" w:color="4472C4" w:themeColor="accent5"/>
+        </w:tcBorders>
+      </w:tcPr>
+    </w:tblStylePr>
+    <w:tblStylePr w:type="firstCol">
+      <w:rPr>
+        <w:b/>
+        <w:bCs/>
+      </w:rPr>
+    </w:tblStylePr>
+    <w:tblStylePr w:type="lastCol">
+      <w:rPr>
+        <w:b/>
+        <w:bCs/>
+      </w:rPr>
+    </w:tblStylePr>
+    <w:tblStylePr w:type="band1Vert">
+      <w:tblPr/>
+      <w:tcPr>
+        <w:shd w:val="clear" w:color="auto" w:fill="D9E2F3" w:themeFill="accent5" w:themeFillTint="33"/>
+      </w:tcPr>
+    </w:tblStylePr>
+    <w:tblStylePr w:type="band1Horz">
+      <w:tblPr/>
+      <w:tcPr>
+        <w:shd w:val="clear" w:color="auto" w:fill="D9E2F3" w:themeFill="accent5" w:themeFillTint="33"/>
+      </w:tcPr>
+    </w:tblStylePr>
   </w:style>
 </w:styles>
 </file>

--- a/sql结构.docx
+++ b/sql结构.docx
@@ -2190,12 +2190,21 @@
           <w:p>
             <w:pPr>
               <w:rPr>
-                <w:b w:val="0"/>
                 <w:bCs w:val="0"/>
               </w:rPr>
             </w:pPr>
             <w:r>
-              <w:t>id</w:t>
+              <w:rPr>
+                <w:rFonts w:hint="eastAsia"/>
+                <w:bCs w:val="0"/>
+              </w:rPr>
+              <w:t>ide</w:t>
+            </w:r>
+            <w:r>
+              <w:rPr>
+                <w:bCs w:val="0"/>
+              </w:rPr>
+              <w:t>ntity</w:t>
             </w:r>
           </w:p>
         </w:tc>
@@ -2208,7 +2217,13 @@
               <w:cnfStyle w:val="000000100000" w:firstRow="0" w:lastRow="0" w:firstColumn="0" w:lastColumn="0" w:oddVBand="0" w:evenVBand="0" w:oddHBand="1" w:evenHBand="0" w:firstRowFirstColumn="0" w:firstRowLastColumn="0" w:lastRowFirstColumn="0" w:lastRowLastColumn="0"/>
             </w:pPr>
             <w:r>
-              <w:t>integer</w:t>
+              <w:rPr>
+                <w:rFonts w:hint="eastAsia"/>
+              </w:rPr>
+              <w:t>t</w:t>
+            </w:r>
+            <w:r>
+              <w:t>ext</w:t>
             </w:r>
           </w:p>
         </w:tc>
@@ -2224,281 +2239,7 @@
               <w:rPr>
                 <w:rFonts w:hint="eastAsia"/>
               </w:rPr>
-              <w:t>i</w:t>
-            </w:r>
-            <w:r>
-              <w:t>d</w:t>
-            </w:r>
-          </w:p>
-        </w:tc>
-      </w:tr>
-      <w:tr>
-        <w:tc>
-          <w:tcPr>
-            <w:cnfStyle w:val="001000000000" w:firstRow="0" w:lastRow="0" w:firstColumn="1" w:lastColumn="0" w:oddVBand="0" w:evenVBand="0" w:oddHBand="0" w:evenHBand="0" w:firstRowFirstColumn="0" w:firstRowLastColumn="0" w:lastRowFirstColumn="0" w:lastRowLastColumn="0"/>
-            <w:tcW w:w="2765" w:type="dxa"/>
-          </w:tcPr>
-          <w:p>
-            <w:pPr>
-              <w:rPr>
-                <w:bCs w:val="0"/>
-              </w:rPr>
-            </w:pPr>
-            <w:r>
-              <w:rPr>
-                <w:rFonts w:hint="eastAsia"/>
-                <w:bCs w:val="0"/>
-              </w:rPr>
-              <w:t>ide</w:t>
-            </w:r>
-            <w:r>
-              <w:rPr>
-                <w:bCs w:val="0"/>
-              </w:rPr>
-              <w:t>ntity</w:t>
-            </w:r>
-          </w:p>
-        </w:tc>
-        <w:tc>
-          <w:tcPr>
-            <w:tcW w:w="2765" w:type="dxa"/>
-          </w:tcPr>
-          <w:p>
-            <w:pPr>
-              <w:cnfStyle w:val="000000000000" w:firstRow="0" w:lastRow="0" w:firstColumn="0" w:lastColumn="0" w:oddVBand="0" w:evenVBand="0" w:oddHBand="0" w:evenHBand="0" w:firstRowFirstColumn="0" w:firstRowLastColumn="0" w:lastRowFirstColumn="0" w:lastRowLastColumn="0"/>
-            </w:pPr>
-            <w:r>
-              <w:rPr>
-                <w:rFonts w:hint="eastAsia"/>
-              </w:rPr>
-              <w:t>t</w:t>
-            </w:r>
-            <w:r>
-              <w:t>ext</w:t>
-            </w:r>
-          </w:p>
-        </w:tc>
-        <w:tc>
-          <w:tcPr>
-            <w:tcW w:w="2766" w:type="dxa"/>
-          </w:tcPr>
-          <w:p>
-            <w:pPr>
-              <w:cnfStyle w:val="000000000000" w:firstRow="0" w:lastRow="0" w:firstColumn="0" w:lastColumn="0" w:oddVBand="0" w:evenVBand="0" w:oddHBand="0" w:evenHBand="0" w:firstRowFirstColumn="0" w:firstRowLastColumn="0" w:lastRowFirstColumn="0" w:lastRowLastColumn="0"/>
-            </w:pPr>
-            <w:r>
-              <w:rPr>
-                <w:rFonts w:hint="eastAsia"/>
-              </w:rPr>
               <w:t>手机唯一标识</w:t>
-            </w:r>
-          </w:p>
-        </w:tc>
-      </w:tr>
-      <w:tr>
-        <w:trPr>
-          <w:cnfStyle w:val="000000100000" w:firstRow="0" w:lastRow="0" w:firstColumn="0" w:lastColumn="0" w:oddVBand="0" w:evenVBand="0" w:oddHBand="1" w:evenHBand="0" w:firstRowFirstColumn="0" w:firstRowLastColumn="0" w:lastRowFirstColumn="0" w:lastRowLastColumn="0"/>
-        </w:trPr>
-        <w:tc>
-          <w:tcPr>
-            <w:cnfStyle w:val="001000000000" w:firstRow="0" w:lastRow="0" w:firstColumn="1" w:lastColumn="0" w:oddVBand="0" w:evenVBand="0" w:oddHBand="0" w:evenHBand="0" w:firstRowFirstColumn="0" w:firstRowLastColumn="0" w:lastRowFirstColumn="0" w:lastRowLastColumn="0"/>
-            <w:tcW w:w="2765" w:type="dxa"/>
-          </w:tcPr>
-          <w:p>
-            <w:pPr>
-              <w:rPr>
-                <w:rFonts w:hint="eastAsia"/>
-              </w:rPr>
-            </w:pPr>
-            <w:r>
-              <w:t>login_input</w:t>
-            </w:r>
-          </w:p>
-        </w:tc>
-        <w:tc>
-          <w:tcPr>
-            <w:tcW w:w="2765" w:type="dxa"/>
-          </w:tcPr>
-          <w:p>
-            <w:pPr>
-              <w:cnfStyle w:val="000000100000" w:firstRow="0" w:lastRow="0" w:firstColumn="0" w:lastColumn="0" w:oddVBand="0" w:evenVBand="0" w:oddHBand="1" w:evenHBand="0" w:firstRowFirstColumn="0" w:firstRowLastColumn="0" w:lastRowFirstColumn="0" w:lastRowLastColumn="0"/>
-              <w:rPr>
-                <w:rFonts w:hint="eastAsia"/>
-              </w:rPr>
-            </w:pPr>
-            <w:r>
-              <w:rPr>
-                <w:rFonts w:hint="eastAsia"/>
-              </w:rPr>
-              <w:t>text</w:t>
-            </w:r>
-          </w:p>
-        </w:tc>
-        <w:tc>
-          <w:tcPr>
-            <w:tcW w:w="2766" w:type="dxa"/>
-          </w:tcPr>
-          <w:p>
-            <w:pPr>
-              <w:cnfStyle w:val="000000100000" w:firstRow="0" w:lastRow="0" w:firstColumn="0" w:lastColumn="0" w:oddVBand="0" w:evenVBand="0" w:oddHBand="1" w:evenHBand="0" w:firstRowFirstColumn="0" w:firstRowLastColumn="0" w:lastRowFirstColumn="0" w:lastRowLastColumn="0"/>
-              <w:rPr>
-                <w:rFonts w:hint="eastAsia"/>
-              </w:rPr>
-            </w:pPr>
-            <w:r>
-              <w:rPr>
-                <w:rFonts w:hint="eastAsia"/>
-                <w:sz w:val="16"/>
-              </w:rPr>
-              <w:t>密码防忘记</w:t>
-            </w:r>
-            <w:r>
-              <w:rPr>
-                <w:sz w:val="16"/>
-              </w:rPr>
-              <w:t xml:space="preserve"> </w:t>
-            </w:r>
-            <w:r>
-              <w:rPr>
-                <w:rFonts w:hint="eastAsia"/>
-                <w:sz w:val="16"/>
-              </w:rPr>
-              <w:t xml:space="preserve">open开启 </w:t>
-            </w:r>
-            <w:r>
-              <w:rPr>
-                <w:sz w:val="16"/>
-              </w:rPr>
-              <w:t>shut</w:t>
-            </w:r>
-            <w:r>
-              <w:rPr>
-                <w:rFonts w:hint="eastAsia"/>
-                <w:sz w:val="16"/>
-              </w:rPr>
-              <w:t>关闭</w:t>
-            </w:r>
-          </w:p>
-        </w:tc>
-      </w:tr>
-      <w:tr>
-        <w:tc>
-          <w:tcPr>
-            <w:cnfStyle w:val="001000000000" w:firstRow="0" w:lastRow="0" w:firstColumn="1" w:lastColumn="0" w:oddVBand="0" w:evenVBand="0" w:oddHBand="0" w:evenHBand="0" w:firstRowFirstColumn="0" w:firstRowLastColumn="0" w:lastRowFirstColumn="0" w:lastRowLastColumn="0"/>
-            <w:tcW w:w="2765" w:type="dxa"/>
-          </w:tcPr>
-          <w:p>
-            <w:pPr>
-              <w:rPr>
-                <w:rFonts w:hint="eastAsia"/>
-              </w:rPr>
-            </w:pPr>
-            <w:r>
-              <w:t>login_time</w:t>
-            </w:r>
-          </w:p>
-        </w:tc>
-        <w:tc>
-          <w:tcPr>
-            <w:tcW w:w="2765" w:type="dxa"/>
-          </w:tcPr>
-          <w:p>
-            <w:pPr>
-              <w:cnfStyle w:val="000000000000" w:firstRow="0" w:lastRow="0" w:firstColumn="0" w:lastColumn="0" w:oddVBand="0" w:evenVBand="0" w:oddHBand="0" w:evenHBand="0" w:firstRowFirstColumn="0" w:firstRowLastColumn="0" w:lastRowFirstColumn="0" w:lastRowLastColumn="0"/>
-              <w:rPr>
-                <w:rFonts w:hint="eastAsia"/>
-              </w:rPr>
-            </w:pPr>
-            <w:r>
-              <w:rPr>
-                <w:rFonts w:hint="eastAsia"/>
-              </w:rPr>
-              <w:t>t</w:t>
-            </w:r>
-            <w:r>
-              <w:t>ext</w:t>
-            </w:r>
-          </w:p>
-        </w:tc>
-        <w:tc>
-          <w:tcPr>
-            <w:tcW w:w="2766" w:type="dxa"/>
-          </w:tcPr>
-          <w:p>
-            <w:pPr>
-              <w:cnfStyle w:val="000000000000" w:firstRow="0" w:lastRow="0" w:firstColumn="0" w:lastColumn="0" w:oddVBand="0" w:evenVBand="0" w:oddHBand="0" w:evenHBand="0" w:firstRowFirstColumn="0" w:firstRowLastColumn="0" w:lastRowFirstColumn="0" w:lastRowLastColumn="0"/>
-              <w:rPr>
-                <w:rFonts w:hint="eastAsia"/>
-              </w:rPr>
-            </w:pPr>
-            <w:r>
-              <w:rPr>
-                <w:rFonts w:hint="eastAsia"/>
-              </w:rPr>
-              <w:t>上次登录日期(时间戳)</w:t>
-            </w:r>
-          </w:p>
-        </w:tc>
-      </w:tr>
-      <w:tr>
-        <w:trPr>
-          <w:cnfStyle w:val="000000100000" w:firstRow="0" w:lastRow="0" w:firstColumn="0" w:lastColumn="0" w:oddVBand="0" w:evenVBand="0" w:oddHBand="1" w:evenHBand="0" w:firstRowFirstColumn="0" w:firstRowLastColumn="0" w:lastRowFirstColumn="0" w:lastRowLastColumn="0"/>
-        </w:trPr>
-        <w:tc>
-          <w:tcPr>
-            <w:cnfStyle w:val="001000000000" w:firstRow="0" w:lastRow="0" w:firstColumn="1" w:lastColumn="0" w:oddVBand="0" w:evenVBand="0" w:oddHBand="0" w:evenHBand="0" w:firstRowFirstColumn="0" w:firstRowLastColumn="0" w:lastRowFirstColumn="0" w:lastRowLastColumn="0"/>
-            <w:tcW w:w="2765" w:type="dxa"/>
-          </w:tcPr>
-          <w:p>
-            <w:r>
-              <w:rPr>
-                <w:rFonts w:hint="eastAsia"/>
-              </w:rPr>
-              <w:t>l</w:t>
-            </w:r>
-            <w:r>
-              <w:t>ast_unlock_time</w:t>
-            </w:r>
-          </w:p>
-        </w:tc>
-        <w:tc>
-          <w:tcPr>
-            <w:tcW w:w="2765" w:type="dxa"/>
-          </w:tcPr>
-          <w:p>
-            <w:pPr>
-              <w:cnfStyle w:val="000000100000" w:firstRow="0" w:lastRow="0" w:firstColumn="0" w:lastColumn="0" w:oddVBand="0" w:evenVBand="0" w:oddHBand="1" w:evenHBand="0" w:firstRowFirstColumn="0" w:firstRowLastColumn="0" w:lastRowFirstColumn="0" w:lastRowLastColumn="0"/>
-              <w:rPr>
-                <w:rFonts w:hint="eastAsia"/>
-              </w:rPr>
-            </w:pPr>
-            <w:r>
-              <w:rPr>
-                <w:rFonts w:hint="eastAsia"/>
-              </w:rPr>
-              <w:t>t</w:t>
-            </w:r>
-            <w:r>
-              <w:t>ext</w:t>
-            </w:r>
-          </w:p>
-        </w:tc>
-        <w:tc>
-          <w:tcPr>
-            <w:tcW w:w="2766" w:type="dxa"/>
-          </w:tcPr>
-          <w:p>
-            <w:pPr>
-              <w:cnfStyle w:val="000000100000" w:firstRow="0" w:lastRow="0" w:firstColumn="0" w:lastColumn="0" w:oddVBand="0" w:evenVBand="0" w:oddHBand="1" w:evenHBand="0" w:firstRowFirstColumn="0" w:firstRowLastColumn="0" w:lastRowFirstColumn="0" w:lastRowLastColumn="0"/>
-              <w:rPr>
-                <w:rFonts w:hint="eastAsia"/>
-              </w:rPr>
-            </w:pPr>
-            <w:r>
-              <w:rPr>
-                <w:rFonts w:hint="eastAsia"/>
-              </w:rPr>
-              <w:t>上次密码解锁时间（时间戳）</w:t>
             </w:r>
           </w:p>
         </w:tc>
@@ -2728,12 +2469,391 @@
     <w:p>
       <w:pPr>
         <w:rPr>
+          <w:b/>
+        </w:rPr>
+      </w:pPr>
+    </w:p>
+    <w:p>
+      <w:pPr>
+        <w:rPr>
+          <w:b/>
+        </w:rPr>
+      </w:pPr>
+      <w:r>
+        <w:rPr>
+          <w:b/>
+        </w:rPr>
+        <w:t xml:space="preserve">config </w:t>
+      </w:r>
+      <w:r>
+        <w:rPr>
           <w:rFonts w:hint="eastAsia"/>
           <w:b/>
         </w:rPr>
+        <w:t>表</w:t>
+      </w:r>
+    </w:p>
+    <w:tbl>
+      <w:tblPr>
+        <w:tblStyle w:val="4-5"/>
+        <w:tblW w:w="0" w:type="auto"/>
+        <w:tblLook w:val="04A0" w:firstRow="1" w:lastRow="0" w:firstColumn="1" w:lastColumn="0" w:noHBand="0" w:noVBand="1"/>
+      </w:tblPr>
+      <w:tblGrid>
+        <w:gridCol w:w="2765"/>
+        <w:gridCol w:w="2765"/>
+        <w:gridCol w:w="2766"/>
+      </w:tblGrid>
+      <w:tr>
+        <w:trPr>
+          <w:cnfStyle w:val="100000000000" w:firstRow="1" w:lastRow="0" w:firstColumn="0" w:lastColumn="0" w:oddVBand="0" w:evenVBand="0" w:oddHBand="0" w:evenHBand="0" w:firstRowFirstColumn="0" w:firstRowLastColumn="0" w:lastRowFirstColumn="0" w:lastRowLastColumn="0"/>
+        </w:trPr>
+        <w:tc>
+          <w:tcPr>
+            <w:cnfStyle w:val="001000000000" w:firstRow="0" w:lastRow="0" w:firstColumn="1" w:lastColumn="0" w:oddVBand="0" w:evenVBand="0" w:oddHBand="0" w:evenHBand="0" w:firstRowFirstColumn="0" w:firstRowLastColumn="0" w:lastRowFirstColumn="0" w:lastRowLastColumn="0"/>
+            <w:tcW w:w="2765" w:type="dxa"/>
+          </w:tcPr>
+          <w:p>
+            <w:pPr>
+              <w:rPr>
+                <w:b w:val="0"/>
+                <w:bCs w:val="0"/>
+              </w:rPr>
+            </w:pPr>
+            <w:r>
+              <w:rPr>
+                <w:rFonts w:hint="eastAsia"/>
+              </w:rPr>
+              <w:t>字段</w:t>
+            </w:r>
+          </w:p>
+        </w:tc>
+        <w:tc>
+          <w:tcPr>
+            <w:tcW w:w="2765" w:type="dxa"/>
+          </w:tcPr>
+          <w:p>
+            <w:pPr>
+              <w:cnfStyle w:val="100000000000" w:firstRow="1" w:lastRow="0" w:firstColumn="0" w:lastColumn="0" w:oddVBand="0" w:evenVBand="0" w:oddHBand="0" w:evenHBand="0" w:firstRowFirstColumn="0" w:firstRowLastColumn="0" w:lastRowFirstColumn="0" w:lastRowLastColumn="0"/>
+              <w:rPr>
+                <w:b w:val="0"/>
+                <w:bCs w:val="0"/>
+              </w:rPr>
+            </w:pPr>
+            <w:r>
+              <w:rPr>
+                <w:rFonts w:hint="eastAsia"/>
+              </w:rPr>
+              <w:t>类型</w:t>
+            </w:r>
+          </w:p>
+        </w:tc>
+        <w:tc>
+          <w:tcPr>
+            <w:tcW w:w="2766" w:type="dxa"/>
+          </w:tcPr>
+          <w:p>
+            <w:pPr>
+              <w:cnfStyle w:val="100000000000" w:firstRow="1" w:lastRow="0" w:firstColumn="0" w:lastColumn="0" w:oddVBand="0" w:evenVBand="0" w:oddHBand="0" w:evenHBand="0" w:firstRowFirstColumn="0" w:firstRowLastColumn="0" w:lastRowFirstColumn="0" w:lastRowLastColumn="0"/>
+              <w:rPr>
+                <w:b w:val="0"/>
+                <w:bCs w:val="0"/>
+              </w:rPr>
+            </w:pPr>
+            <w:r>
+              <w:rPr>
+                <w:rFonts w:hint="eastAsia"/>
+              </w:rPr>
+              <w:t>备注</w:t>
+            </w:r>
+          </w:p>
+        </w:tc>
+      </w:tr>
+      <w:tr>
+        <w:trPr>
+          <w:cnfStyle w:val="000000100000" w:firstRow="0" w:lastRow="0" w:firstColumn="0" w:lastColumn="0" w:oddVBand="0" w:evenVBand="0" w:oddHBand="1" w:evenHBand="0" w:firstRowFirstColumn="0" w:firstRowLastColumn="0" w:lastRowFirstColumn="0" w:lastRowLastColumn="0"/>
+        </w:trPr>
+        <w:tc>
+          <w:tcPr>
+            <w:cnfStyle w:val="001000000000" w:firstRow="0" w:lastRow="0" w:firstColumn="1" w:lastColumn="0" w:oddVBand="0" w:evenVBand="0" w:oddHBand="0" w:evenHBand="0" w:firstRowFirstColumn="0" w:firstRowLastColumn="0" w:lastRowFirstColumn="0" w:lastRowLastColumn="0"/>
+            <w:tcW w:w="2765" w:type="dxa"/>
+          </w:tcPr>
+          <w:p>
+            <w:r>
+              <w:rPr>
+                <w:rFonts w:hint="eastAsia"/>
+              </w:rPr>
+              <w:t>i</w:t>
+            </w:r>
+            <w:r>
+              <w:t>d</w:t>
+            </w:r>
+          </w:p>
+        </w:tc>
+        <w:tc>
+          <w:tcPr>
+            <w:tcW w:w="2765" w:type="dxa"/>
+          </w:tcPr>
+          <w:p>
+            <w:pPr>
+              <w:cnfStyle w:val="000000100000" w:firstRow="0" w:lastRow="0" w:firstColumn="0" w:lastColumn="0" w:oddVBand="0" w:evenVBand="0" w:oddHBand="1" w:evenHBand="0" w:firstRowFirstColumn="0" w:firstRowLastColumn="0" w:lastRowFirstColumn="0" w:lastRowLastColumn="0"/>
+              <w:rPr>
+                <w:rFonts w:hint="eastAsia"/>
+              </w:rPr>
+            </w:pPr>
+            <w:r>
+              <w:rPr>
+                <w:rFonts w:hint="eastAsia"/>
+              </w:rPr>
+              <w:t>i</w:t>
+            </w:r>
+            <w:r>
+              <w:t>nt</w:t>
+            </w:r>
+          </w:p>
+        </w:tc>
+        <w:tc>
+          <w:tcPr>
+            <w:tcW w:w="2766" w:type="dxa"/>
+          </w:tcPr>
+          <w:p>
+            <w:pPr>
+              <w:cnfStyle w:val="000000100000" w:firstRow="0" w:lastRow="0" w:firstColumn="0" w:lastColumn="0" w:oddVBand="0" w:evenVBand="0" w:oddHBand="1" w:evenHBand="0" w:firstRowFirstColumn="0" w:firstRowLastColumn="0" w:lastRowFirstColumn="0" w:lastRowLastColumn="0"/>
+              <w:rPr>
+                <w:rFonts w:hint="eastAsia"/>
+                <w:sz w:val="16"/>
+              </w:rPr>
+            </w:pPr>
+            <w:r>
+              <w:rPr>
+                <w:rFonts w:hint="eastAsia"/>
+                <w:sz w:val="16"/>
+              </w:rPr>
+              <w:t>i</w:t>
+            </w:r>
+            <w:r>
+              <w:rPr>
+                <w:sz w:val="16"/>
+              </w:rPr>
+              <w:t>d</w:t>
+            </w:r>
+            <w:bookmarkStart w:id="0" w:name="_GoBack"/>
+            <w:bookmarkEnd w:id="0"/>
+          </w:p>
+        </w:tc>
+      </w:tr>
+      <w:tr>
+        <w:tc>
+          <w:tcPr>
+            <w:cnfStyle w:val="001000000000" w:firstRow="0" w:lastRow="0" w:firstColumn="1" w:lastColumn="0" w:oddVBand="0" w:evenVBand="0" w:oddHBand="0" w:evenHBand="0" w:firstRowFirstColumn="0" w:firstRowLastColumn="0" w:lastRowFirstColumn="0" w:lastRowLastColumn="0"/>
+            <w:tcW w:w="2765" w:type="dxa"/>
+          </w:tcPr>
+          <w:p>
+            <w:pPr>
+              <w:rPr>
+                <w:rFonts w:hint="eastAsia"/>
+              </w:rPr>
+            </w:pPr>
+            <w:r>
+              <w:t>login_input</w:t>
+            </w:r>
+          </w:p>
+        </w:tc>
+        <w:tc>
+          <w:tcPr>
+            <w:tcW w:w="2765" w:type="dxa"/>
+          </w:tcPr>
+          <w:p>
+            <w:pPr>
+              <w:cnfStyle w:val="000000000000" w:firstRow="0" w:lastRow="0" w:firstColumn="0" w:lastColumn="0" w:oddVBand="0" w:evenVBand="0" w:oddHBand="0" w:evenHBand="0" w:firstRowFirstColumn="0" w:firstRowLastColumn="0" w:lastRowFirstColumn="0" w:lastRowLastColumn="0"/>
+              <w:rPr>
+                <w:rFonts w:hint="eastAsia"/>
+              </w:rPr>
+            </w:pPr>
+            <w:r>
+              <w:rPr>
+                <w:rFonts w:hint="eastAsia"/>
+              </w:rPr>
+              <w:t>text</w:t>
+            </w:r>
+          </w:p>
+        </w:tc>
+        <w:tc>
+          <w:tcPr>
+            <w:tcW w:w="2766" w:type="dxa"/>
+          </w:tcPr>
+          <w:p>
+            <w:pPr>
+              <w:cnfStyle w:val="000000000000" w:firstRow="0" w:lastRow="0" w:firstColumn="0" w:lastColumn="0" w:oddVBand="0" w:evenVBand="0" w:oddHBand="0" w:evenHBand="0" w:firstRowFirstColumn="0" w:firstRowLastColumn="0" w:lastRowFirstColumn="0" w:lastRowLastColumn="0"/>
+              <w:rPr>
+                <w:rFonts w:hint="eastAsia"/>
+              </w:rPr>
+            </w:pPr>
+            <w:r>
+              <w:rPr>
+                <w:rFonts w:hint="eastAsia"/>
+                <w:sz w:val="16"/>
+              </w:rPr>
+              <w:t>密码防忘记</w:t>
+            </w:r>
+            <w:r>
+              <w:rPr>
+                <w:sz w:val="16"/>
+              </w:rPr>
+              <w:t xml:space="preserve"> </w:t>
+            </w:r>
+            <w:r>
+              <w:rPr>
+                <w:rFonts w:hint="eastAsia"/>
+                <w:sz w:val="16"/>
+              </w:rPr>
+              <w:t xml:space="preserve">open开启 </w:t>
+            </w:r>
+            <w:r>
+              <w:rPr>
+                <w:sz w:val="16"/>
+              </w:rPr>
+              <w:t>shut</w:t>
+            </w:r>
+            <w:r>
+              <w:rPr>
+                <w:rFonts w:hint="eastAsia"/>
+                <w:sz w:val="16"/>
+              </w:rPr>
+              <w:t>关闭</w:t>
+            </w:r>
+          </w:p>
+        </w:tc>
+      </w:tr>
+      <w:tr>
+        <w:trPr>
+          <w:cnfStyle w:val="000000100000" w:firstRow="0" w:lastRow="0" w:firstColumn="0" w:lastColumn="0" w:oddVBand="0" w:evenVBand="0" w:oddHBand="1" w:evenHBand="0" w:firstRowFirstColumn="0" w:firstRowLastColumn="0" w:lastRowFirstColumn="0" w:lastRowLastColumn="0"/>
+        </w:trPr>
+        <w:tc>
+          <w:tcPr>
+            <w:cnfStyle w:val="001000000000" w:firstRow="0" w:lastRow="0" w:firstColumn="1" w:lastColumn="0" w:oddVBand="0" w:evenVBand="0" w:oddHBand="0" w:evenHBand="0" w:firstRowFirstColumn="0" w:firstRowLastColumn="0" w:lastRowFirstColumn="0" w:lastRowLastColumn="0"/>
+            <w:tcW w:w="2765" w:type="dxa"/>
+          </w:tcPr>
+          <w:p>
+            <w:pPr>
+              <w:rPr>
+                <w:rFonts w:hint="eastAsia"/>
+              </w:rPr>
+            </w:pPr>
+            <w:r>
+              <w:t>login_time</w:t>
+            </w:r>
+          </w:p>
+        </w:tc>
+        <w:tc>
+          <w:tcPr>
+            <w:tcW w:w="2765" w:type="dxa"/>
+          </w:tcPr>
+          <w:p>
+            <w:pPr>
+              <w:cnfStyle w:val="000000100000" w:firstRow="0" w:lastRow="0" w:firstColumn="0" w:lastColumn="0" w:oddVBand="0" w:evenVBand="0" w:oddHBand="1" w:evenHBand="0" w:firstRowFirstColumn="0" w:firstRowLastColumn="0" w:lastRowFirstColumn="0" w:lastRowLastColumn="0"/>
+              <w:rPr>
+                <w:rFonts w:hint="eastAsia"/>
+              </w:rPr>
+            </w:pPr>
+            <w:r>
+              <w:rPr>
+                <w:rFonts w:hint="eastAsia"/>
+              </w:rPr>
+              <w:t>t</w:t>
+            </w:r>
+            <w:r>
+              <w:t>ext</w:t>
+            </w:r>
+          </w:p>
+        </w:tc>
+        <w:tc>
+          <w:tcPr>
+            <w:tcW w:w="2766" w:type="dxa"/>
+          </w:tcPr>
+          <w:p>
+            <w:pPr>
+              <w:cnfStyle w:val="000000100000" w:firstRow="0" w:lastRow="0" w:firstColumn="0" w:lastColumn="0" w:oddVBand="0" w:evenVBand="0" w:oddHBand="1" w:evenHBand="0" w:firstRowFirstColumn="0" w:firstRowLastColumn="0" w:lastRowFirstColumn="0" w:lastRowLastColumn="0"/>
+              <w:rPr>
+                <w:rFonts w:hint="eastAsia"/>
+              </w:rPr>
+            </w:pPr>
+            <w:r>
+              <w:rPr>
+                <w:rFonts w:hint="eastAsia"/>
+              </w:rPr>
+              <w:t>上次登录日期(时间戳)</w:t>
+            </w:r>
+          </w:p>
+        </w:tc>
+      </w:tr>
+      <w:tr>
+        <w:tc>
+          <w:tcPr>
+            <w:cnfStyle w:val="001000000000" w:firstRow="0" w:lastRow="0" w:firstColumn="1" w:lastColumn="0" w:oddVBand="0" w:evenVBand="0" w:oddHBand="0" w:evenHBand="0" w:firstRowFirstColumn="0" w:firstRowLastColumn="0" w:lastRowFirstColumn="0" w:lastRowLastColumn="0"/>
+            <w:tcW w:w="2765" w:type="dxa"/>
+          </w:tcPr>
+          <w:p>
+            <w:r>
+              <w:rPr>
+                <w:rFonts w:hint="eastAsia"/>
+              </w:rPr>
+              <w:t>l</w:t>
+            </w:r>
+            <w:r>
+              <w:t>ast_unlock_time</w:t>
+            </w:r>
+          </w:p>
+        </w:tc>
+        <w:tc>
+          <w:tcPr>
+            <w:tcW w:w="2765" w:type="dxa"/>
+          </w:tcPr>
+          <w:p>
+            <w:pPr>
+              <w:cnfStyle w:val="000000000000" w:firstRow="0" w:lastRow="0" w:firstColumn="0" w:lastColumn="0" w:oddVBand="0" w:evenVBand="0" w:oddHBand="0" w:evenHBand="0" w:firstRowFirstColumn="0" w:firstRowLastColumn="0" w:lastRowFirstColumn="0" w:lastRowLastColumn="0"/>
+              <w:rPr>
+                <w:rFonts w:hint="eastAsia"/>
+              </w:rPr>
+            </w:pPr>
+            <w:r>
+              <w:rPr>
+                <w:rFonts w:hint="eastAsia"/>
+              </w:rPr>
+              <w:t>t</w:t>
+            </w:r>
+            <w:r>
+              <w:t>ext</w:t>
+            </w:r>
+          </w:p>
+        </w:tc>
+        <w:tc>
+          <w:tcPr>
+            <w:tcW w:w="2766" w:type="dxa"/>
+          </w:tcPr>
+          <w:p>
+            <w:pPr>
+              <w:cnfStyle w:val="000000000000" w:firstRow="0" w:lastRow="0" w:firstColumn="0" w:lastColumn="0" w:oddVBand="0" w:evenVBand="0" w:oddHBand="0" w:evenHBand="0" w:firstRowFirstColumn="0" w:firstRowLastColumn="0" w:lastRowFirstColumn="0" w:lastRowLastColumn="0"/>
+              <w:rPr>
+                <w:rFonts w:hint="eastAsia"/>
+              </w:rPr>
+            </w:pPr>
+            <w:r>
+              <w:rPr>
+                <w:rFonts w:hint="eastAsia"/>
+              </w:rPr>
+              <w:t>上次密码解锁时间（时间戳）</w:t>
+            </w:r>
+          </w:p>
+        </w:tc>
+      </w:tr>
+    </w:tbl>
+    <w:p>
+      <w:pPr>
+        <w:rPr>
+          <w:b/>
+        </w:rPr>
       </w:pPr>
-      <w:bookmarkStart w:id="0" w:name="_GoBack"/>
-      <w:bookmarkEnd w:id="0"/>
     </w:p>
     <w:sectPr>
       <w:pgSz w:w="11906" w:h="16838"/>
@@ -3128,7 +3248,7 @@
   <w:style w:type="paragraph" w:default="1" w:styleId="a">
     <w:name w:val="Normal"/>
     <w:qFormat/>
-    <w:rsid w:val="008C6B1F"/>
+    <w:rsid w:val="0000535C"/>
     <w:pPr>
       <w:widowControl w:val="0"/>
       <w:jc w:val="both"/>

--- a/sql结构.docx
+++ b/sql结构.docx
@@ -2597,9 +2597,6 @@
           <w:p>
             <w:pPr>
               <w:cnfStyle w:val="000000100000" w:firstRow="0" w:lastRow="0" w:firstColumn="0" w:lastColumn="0" w:oddVBand="0" w:evenVBand="0" w:oddHBand="1" w:evenHBand="0" w:firstRowFirstColumn="0" w:firstRowLastColumn="0" w:lastRowFirstColumn="0" w:lastRowLastColumn="0"/>
-              <w:rPr>
-                <w:rFonts w:hint="eastAsia"/>
-              </w:rPr>
             </w:pPr>
             <w:r>
               <w:rPr>
@@ -2620,7 +2617,6 @@
             <w:pPr>
               <w:cnfStyle w:val="000000100000" w:firstRow="0" w:lastRow="0" w:firstColumn="0" w:lastColumn="0" w:oddVBand="0" w:evenVBand="0" w:oddHBand="1" w:evenHBand="0" w:firstRowFirstColumn="0" w:firstRowLastColumn="0" w:lastRowFirstColumn="0" w:lastRowLastColumn="0"/>
               <w:rPr>
-                <w:rFonts w:hint="eastAsia"/>
                 <w:sz w:val="16"/>
               </w:rPr>
             </w:pPr>
@@ -2637,8 +2633,6 @@
               </w:rPr>
               <w:t>d</w:t>
             </w:r>
-            <w:bookmarkStart w:id="0" w:name="_GoBack"/>
-            <w:bookmarkEnd w:id="0"/>
           </w:p>
         </w:tc>
       </w:tr>
@@ -2649,11 +2643,6 @@
             <w:tcW w:w="2765" w:type="dxa"/>
           </w:tcPr>
           <w:p>
-            <w:pPr>
-              <w:rPr>
-                <w:rFonts w:hint="eastAsia"/>
-              </w:rPr>
-            </w:pPr>
             <w:r>
               <w:t>login_input</w:t>
             </w:r>
@@ -2666,9 +2655,6 @@
           <w:p>
             <w:pPr>
               <w:cnfStyle w:val="000000000000" w:firstRow="0" w:lastRow="0" w:firstColumn="0" w:lastColumn="0" w:oddVBand="0" w:evenVBand="0" w:oddHBand="0" w:evenHBand="0" w:firstRowFirstColumn="0" w:firstRowLastColumn="0" w:lastRowFirstColumn="0" w:lastRowLastColumn="0"/>
-              <w:rPr>
-                <w:rFonts w:hint="eastAsia"/>
-              </w:rPr>
             </w:pPr>
             <w:r>
               <w:rPr>
@@ -2685,9 +2671,6 @@
           <w:p>
             <w:pPr>
               <w:cnfStyle w:val="000000000000" w:firstRow="0" w:lastRow="0" w:firstColumn="0" w:lastColumn="0" w:oddVBand="0" w:evenVBand="0" w:oddHBand="0" w:evenHBand="0" w:firstRowFirstColumn="0" w:firstRowLastColumn="0" w:lastRowFirstColumn="0" w:lastRowLastColumn="0"/>
-              <w:rPr>
-                <w:rFonts w:hint="eastAsia"/>
-              </w:rPr>
             </w:pPr>
             <w:r>
               <w:rPr>
@@ -2735,11 +2718,6 @@
             <w:tcW w:w="2765" w:type="dxa"/>
           </w:tcPr>
           <w:p>
-            <w:pPr>
-              <w:rPr>
-                <w:rFonts w:hint="eastAsia"/>
-              </w:rPr>
-            </w:pPr>
             <w:r>
               <w:t>login_time</w:t>
             </w:r>
@@ -2752,9 +2730,6 @@
           <w:p>
             <w:pPr>
               <w:cnfStyle w:val="000000100000" w:firstRow="0" w:lastRow="0" w:firstColumn="0" w:lastColumn="0" w:oddVBand="0" w:evenVBand="0" w:oddHBand="1" w:evenHBand="0" w:firstRowFirstColumn="0" w:firstRowLastColumn="0" w:lastRowFirstColumn="0" w:lastRowLastColumn="0"/>
-              <w:rPr>
-                <w:rFonts w:hint="eastAsia"/>
-              </w:rPr>
             </w:pPr>
             <w:r>
               <w:rPr>
@@ -2774,9 +2749,6 @@
           <w:p>
             <w:pPr>
               <w:cnfStyle w:val="000000100000" w:firstRow="0" w:lastRow="0" w:firstColumn="0" w:lastColumn="0" w:oddVBand="0" w:evenVBand="0" w:oddHBand="1" w:evenHBand="0" w:firstRowFirstColumn="0" w:firstRowLastColumn="0" w:lastRowFirstColumn="0" w:lastRowLastColumn="0"/>
-              <w:rPr>
-                <w:rFonts w:hint="eastAsia"/>
-              </w:rPr>
             </w:pPr>
             <w:r>
               <w:rPr>
@@ -2812,9 +2784,6 @@
           <w:p>
             <w:pPr>
               <w:cnfStyle w:val="000000000000" w:firstRow="0" w:lastRow="0" w:firstColumn="0" w:lastColumn="0" w:oddVBand="0" w:evenVBand="0" w:oddHBand="0" w:evenHBand="0" w:firstRowFirstColumn="0" w:firstRowLastColumn="0" w:lastRowFirstColumn="0" w:lastRowLastColumn="0"/>
-              <w:rPr>
-                <w:rFonts w:hint="eastAsia"/>
-              </w:rPr>
             </w:pPr>
             <w:r>
               <w:rPr>
@@ -2834,15 +2803,94 @@
           <w:p>
             <w:pPr>
               <w:cnfStyle w:val="000000000000" w:firstRow="0" w:lastRow="0" w:firstColumn="0" w:lastColumn="0" w:oddVBand="0" w:evenVBand="0" w:oddHBand="0" w:evenHBand="0" w:firstRowFirstColumn="0" w:firstRowLastColumn="0" w:lastRowFirstColumn="0" w:lastRowLastColumn="0"/>
-              <w:rPr>
-                <w:rFonts w:hint="eastAsia"/>
-              </w:rPr>
             </w:pPr>
             <w:r>
               <w:rPr>
                 <w:rFonts w:hint="eastAsia"/>
               </w:rPr>
               <w:t>上次密码解锁时间（时间戳）</w:t>
+            </w:r>
+          </w:p>
+        </w:tc>
+      </w:tr>
+      <w:tr>
+        <w:trPr>
+          <w:cnfStyle w:val="000000100000" w:firstRow="0" w:lastRow="0" w:firstColumn="0" w:lastColumn="0" w:oddVBand="0" w:evenVBand="0" w:oddHBand="1" w:evenHBand="0" w:firstRowFirstColumn="0" w:firstRowLastColumn="0" w:lastRowFirstColumn="0" w:lastRowLastColumn="0"/>
+        </w:trPr>
+        <w:tc>
+          <w:tcPr>
+            <w:cnfStyle w:val="001000000000" w:firstRow="0" w:lastRow="0" w:firstColumn="1" w:lastColumn="0" w:oddVBand="0" w:evenVBand="0" w:oddHBand="0" w:evenHBand="0" w:firstRowFirstColumn="0" w:firstRowLastColumn="0" w:lastRowFirstColumn="0" w:lastRowLastColumn="0"/>
+            <w:tcW w:w="2765" w:type="dxa"/>
+          </w:tcPr>
+          <w:p>
+            <w:pPr>
+              <w:rPr>
+                <w:rFonts w:hint="eastAsia"/>
+              </w:rPr>
+            </w:pPr>
+            <w:r>
+              <w:rPr>
+                <w:rFonts w:hint="eastAsia"/>
+              </w:rPr>
+              <w:t>pwd</w:t>
+            </w:r>
+            <w:r>
+              <w:t>_public</w:t>
+            </w:r>
+          </w:p>
+        </w:tc>
+        <w:tc>
+          <w:tcPr>
+            <w:tcW w:w="2765" w:type="dxa"/>
+          </w:tcPr>
+          <w:p>
+            <w:pPr>
+              <w:cnfStyle w:val="000000100000" w:firstRow="0" w:lastRow="0" w:firstColumn="0" w:lastColumn="0" w:oddVBand="0" w:evenVBand="0" w:oddHBand="1" w:evenHBand="0" w:firstRowFirstColumn="0" w:firstRowLastColumn="0" w:lastRowFirstColumn="0" w:lastRowLastColumn="0"/>
+              <w:rPr>
+                <w:rFonts w:hint="eastAsia"/>
+              </w:rPr>
+            </w:pPr>
+            <w:r>
+              <w:rPr>
+                <w:rFonts w:hint="eastAsia"/>
+              </w:rPr>
+              <w:t>t</w:t>
+            </w:r>
+            <w:r>
+              <w:t>ext</w:t>
+            </w:r>
+          </w:p>
+        </w:tc>
+        <w:tc>
+          <w:tcPr>
+            <w:tcW w:w="2766" w:type="dxa"/>
+          </w:tcPr>
+          <w:p>
+            <w:pPr>
+              <w:cnfStyle w:val="000000100000" w:firstRow="0" w:lastRow="0" w:firstColumn="0" w:lastColumn="0" w:oddVBand="0" w:evenVBand="0" w:oddHBand="1" w:evenHBand="0" w:firstRowFirstColumn="0" w:firstRowLastColumn="0" w:lastRowFirstColumn="0" w:lastRowLastColumn="0"/>
+              <w:rPr>
+                <w:rFonts w:hint="eastAsia"/>
+              </w:rPr>
+            </w:pPr>
+            <w:r>
+              <w:rPr>
+                <w:rFonts w:hint="eastAsia"/>
+                <w:sz w:val="16"/>
+              </w:rPr>
+              <w:t xml:space="preserve">密码明文显示 </w:t>
+            </w:r>
+            <w:r>
+              <w:rPr>
+                <w:sz w:val="16"/>
+              </w:rPr>
+              <w:t>open</w:t>
+            </w:r>
+            <w:r>
+              <w:rPr>
+                <w:rFonts w:hint="eastAsia"/>
+                <w:sz w:val="16"/>
+              </w:rPr>
+              <w:t>开启shut关闭</w:t>
             </w:r>
           </w:p>
         </w:tc>
@@ -2854,6 +2902,8 @@
           <w:b/>
         </w:rPr>
       </w:pPr>
+      <w:bookmarkStart w:id="0" w:name="_GoBack"/>
+      <w:bookmarkEnd w:id="0"/>
     </w:p>
     <w:sectPr>
       <w:pgSz w:w="11906" w:h="16838"/>

--- a/sql结构.docx
+++ b/sql结构.docx
@@ -2823,11 +2823,6 @@
             <w:tcW w:w="2765" w:type="dxa"/>
           </w:tcPr>
           <w:p>
-            <w:pPr>
-              <w:rPr>
-                <w:rFonts w:hint="eastAsia"/>
-              </w:rPr>
-            </w:pPr>
             <w:r>
               <w:rPr>
                 <w:rFonts w:hint="eastAsia"/>
@@ -2846,9 +2841,6 @@
           <w:p>
             <w:pPr>
               <w:cnfStyle w:val="000000100000" w:firstRow="0" w:lastRow="0" w:firstColumn="0" w:lastColumn="0" w:oddVBand="0" w:evenVBand="0" w:oddHBand="1" w:evenHBand="0" w:firstRowFirstColumn="0" w:firstRowLastColumn="0" w:lastRowFirstColumn="0" w:lastRowLastColumn="0"/>
-              <w:rPr>
-                <w:rFonts w:hint="eastAsia"/>
-              </w:rPr>
             </w:pPr>
             <w:r>
               <w:rPr>
@@ -2868,9 +2860,6 @@
           <w:p>
             <w:pPr>
               <w:cnfStyle w:val="000000100000" w:firstRow="0" w:lastRow="0" w:firstColumn="0" w:lastColumn="0" w:oddVBand="0" w:evenVBand="0" w:oddHBand="1" w:evenHBand="0" w:firstRowFirstColumn="0" w:firstRowLastColumn="0" w:lastRowFirstColumn="0" w:lastRowLastColumn="0"/>
-              <w:rPr>
-                <w:rFonts w:hint="eastAsia"/>
-              </w:rPr>
             </w:pPr>
             <w:r>
               <w:rPr>
@@ -2892,6 +2881,75 @@
               </w:rPr>
               <w:t>开启shut关闭</w:t>
             </w:r>
+          </w:p>
+        </w:tc>
+      </w:tr>
+      <w:tr>
+        <w:tc>
+          <w:tcPr>
+            <w:cnfStyle w:val="001000000000" w:firstRow="0" w:lastRow="0" w:firstColumn="1" w:lastColumn="0" w:oddVBand="0" w:evenVBand="0" w:oddHBand="0" w:evenHBand="0" w:firstRowFirstColumn="0" w:firstRowLastColumn="0" w:lastRowFirstColumn="0" w:lastRowLastColumn="0"/>
+            <w:tcW w:w="2765" w:type="dxa"/>
+          </w:tcPr>
+          <w:p>
+            <w:pPr>
+              <w:rPr>
+                <w:rFonts w:hint="eastAsia"/>
+              </w:rPr>
+            </w:pPr>
+            <w:r>
+              <w:rPr>
+                <w:rFonts w:hint="eastAsia"/>
+              </w:rPr>
+              <w:t>l</w:t>
+            </w:r>
+            <w:r>
+              <w:t>ogin_switch</w:t>
+            </w:r>
+          </w:p>
+        </w:tc>
+        <w:tc>
+          <w:tcPr>
+            <w:tcW w:w="2765" w:type="dxa"/>
+          </w:tcPr>
+          <w:p>
+            <w:pPr>
+              <w:cnfStyle w:val="000000000000" w:firstRow="0" w:lastRow="0" w:firstColumn="0" w:lastColumn="0" w:oddVBand="0" w:evenVBand="0" w:oddHBand="0" w:evenHBand="0" w:firstRowFirstColumn="0" w:firstRowLastColumn="0" w:lastRowFirstColumn="0" w:lastRowLastColumn="0"/>
+              <w:rPr>
+                <w:rFonts w:hint="eastAsia"/>
+              </w:rPr>
+            </w:pPr>
+            <w:r>
+              <w:rPr>
+                <w:rFonts w:hint="eastAsia"/>
+              </w:rPr>
+              <w:t>t</w:t>
+            </w:r>
+            <w:r>
+              <w:t>ext</w:t>
+            </w:r>
+          </w:p>
+        </w:tc>
+        <w:tc>
+          <w:tcPr>
+            <w:tcW w:w="2766" w:type="dxa"/>
+          </w:tcPr>
+          <w:p>
+            <w:pPr>
+              <w:cnfStyle w:val="000000000000" w:firstRow="0" w:lastRow="0" w:firstColumn="0" w:lastColumn="0" w:oddVBand="0" w:evenVBand="0" w:oddHBand="0" w:evenHBand="0" w:firstRowFirstColumn="0" w:firstRowLastColumn="0" w:lastRowFirstColumn="0" w:lastRowLastColumn="0"/>
+              <w:rPr>
+                <w:rFonts w:hint="eastAsia"/>
+                <w:sz w:val="16"/>
+              </w:rPr>
+            </w:pPr>
+            <w:r>
+              <w:rPr>
+                <w:rFonts w:hint="eastAsia"/>
+                <w:sz w:val="16"/>
+              </w:rPr>
+              <w:t>开启或关闭登录密码</w:t>
+            </w:r>
+            <w:bookmarkStart w:id="0" w:name="_GoBack"/>
+            <w:bookmarkEnd w:id="0"/>
           </w:p>
         </w:tc>
       </w:tr>
@@ -2902,8 +2960,6 @@
           <w:b/>
         </w:rPr>
       </w:pPr>
-      <w:bookmarkStart w:id="0" w:name="_GoBack"/>
-      <w:bookmarkEnd w:id="0"/>
     </w:p>
     <w:sectPr>
       <w:pgSz w:w="11906" w:h="16838"/>
